--- a/Software Test Plan.docx
+++ b/Software Test Plan.docx
@@ -27,31 +27,7 @@
           <w:sz w:val="48"/>
           <w:szCs w:val="48"/>
         </w:rPr>
-        <w:t>&lt;</w:t>
-      </w:r>
-      <w:r>
-        <w:rPr>
-          <w:rFonts w:ascii="Times New Roman" w:eastAsia="Times New Roman" w:hAnsi="Times New Roman" w:cs="Times New Roman"/>
-          <w:b/>
-          <w:bCs/>
-          <w:color w:val="000000"/>
-          <w:kern w:val="36"/>
-          <w:sz w:val="48"/>
-          <w:szCs w:val="48"/>
-        </w:rPr>
-        <w:t>Pocket Stock</w:t>
-      </w:r>
-      <w:r>
-        <w:rPr>
-          <w:rFonts w:ascii="Times New Roman" w:eastAsia="Times New Roman" w:hAnsi="Times New Roman" w:cs="Times New Roman"/>
-          <w:b/>
-          <w:bCs/>
-          <w:color w:val="000000"/>
-          <w:kern w:val="36"/>
-          <w:sz w:val="48"/>
-          <w:szCs w:val="48"/>
-        </w:rPr>
-        <w:t>&gt;</w:t>
+        <w:t>&lt;Pocket Stock&gt;</w:t>
       </w:r>
     </w:p>
     <w:p>
@@ -158,8 +134,95 @@
           <w:sz w:val="27"/>
           <w:szCs w:val="27"/>
         </w:rPr>
-        <w:t>&lt;Angad Beer Singh Dhillon</w:t>
+        <w:t>&lt;Angad Beer Singh Dhillon&gt;</w:t>
       </w:r>
+    </w:p>
+    <w:p>
+      <w:pPr>
+        <w:spacing w:before="100" w:beforeAutospacing="1" w:after="100" w:afterAutospacing="1" w:line="240" w:lineRule="auto"/>
+        <w:jc w:val="center"/>
+        <w:outlineLvl w:val="2"/>
+        <w:rPr>
+          <w:rFonts w:ascii="Times New Roman" w:eastAsia="Times New Roman" w:hAnsi="Times New Roman" w:cs="Times New Roman"/>
+          <w:b/>
+          <w:bCs/>
+          <w:color w:val="000000"/>
+          <w:sz w:val="27"/>
+          <w:szCs w:val="27"/>
+        </w:rPr>
+      </w:pPr>
+      <w:r>
+        <w:rPr>
+          <w:rFonts w:ascii="Times New Roman" w:eastAsia="Times New Roman" w:hAnsi="Times New Roman" w:cs="Times New Roman"/>
+          <w:b/>
+          <w:bCs/>
+          <w:color w:val="000000"/>
+          <w:sz w:val="27"/>
+          <w:szCs w:val="27"/>
+        </w:rPr>
+        <w:t>&lt;</w:t>
+      </w:r>
+      <w:proofErr w:type="spellStart"/>
+      <w:r>
+        <w:rPr>
+          <w:rFonts w:ascii="Times New Roman" w:eastAsia="Times New Roman" w:hAnsi="Times New Roman" w:cs="Times New Roman"/>
+          <w:b/>
+          <w:bCs/>
+          <w:color w:val="000000"/>
+          <w:sz w:val="27"/>
+          <w:szCs w:val="27"/>
+        </w:rPr>
+        <w:t>Raghottam</w:t>
+      </w:r>
+      <w:proofErr w:type="spellEnd"/>
+      <w:r>
+        <w:rPr>
+          <w:rFonts w:ascii="Times New Roman" w:eastAsia="Times New Roman" w:hAnsi="Times New Roman" w:cs="Times New Roman"/>
+          <w:b/>
+          <w:bCs/>
+          <w:color w:val="000000"/>
+          <w:sz w:val="27"/>
+          <w:szCs w:val="27"/>
+        </w:rPr>
+        <w:t xml:space="preserve"> </w:t>
+      </w:r>
+      <w:proofErr w:type="spellStart"/>
+      <w:r>
+        <w:rPr>
+          <w:rFonts w:ascii="Times New Roman" w:eastAsia="Times New Roman" w:hAnsi="Times New Roman" w:cs="Times New Roman"/>
+          <w:b/>
+          <w:bCs/>
+          <w:color w:val="000000"/>
+          <w:sz w:val="27"/>
+          <w:szCs w:val="27"/>
+        </w:rPr>
+        <w:t>Dilip</w:t>
+      </w:r>
+      <w:proofErr w:type="spellEnd"/>
+      <w:r>
+        <w:rPr>
+          <w:rFonts w:ascii="Times New Roman" w:eastAsia="Times New Roman" w:hAnsi="Times New Roman" w:cs="Times New Roman"/>
+          <w:b/>
+          <w:bCs/>
+          <w:color w:val="000000"/>
+          <w:sz w:val="27"/>
+          <w:szCs w:val="27"/>
+        </w:rPr>
+        <w:t xml:space="preserve"> </w:t>
+      </w:r>
+      <w:proofErr w:type="spellStart"/>
+      <w:r>
+        <w:rPr>
+          <w:rFonts w:ascii="Times New Roman" w:eastAsia="Times New Roman" w:hAnsi="Times New Roman" w:cs="Times New Roman"/>
+          <w:b/>
+          <w:bCs/>
+          <w:color w:val="000000"/>
+          <w:sz w:val="27"/>
+          <w:szCs w:val="27"/>
+        </w:rPr>
+        <w:t>Talwai</w:t>
+      </w:r>
+      <w:proofErr w:type="spellEnd"/>
       <w:r>
         <w:rPr>
           <w:rFonts w:ascii="Times New Roman" w:eastAsia="Times New Roman" w:hAnsi="Times New Roman" w:cs="Times New Roman"/>
@@ -195,7 +258,7 @@
           <w:sz w:val="27"/>
           <w:szCs w:val="27"/>
         </w:rPr>
-        <w:t>&lt;</w:t>
+        <w:t xml:space="preserve">&lt;Aravind </w:t>
       </w:r>
       <w:proofErr w:type="spellStart"/>
       <w:r>
@@ -207,55 +270,7 @@
           <w:sz w:val="27"/>
           <w:szCs w:val="27"/>
         </w:rPr>
-        <w:t>Raghottam</w:t>
-      </w:r>
-      <w:proofErr w:type="spellEnd"/>
-      <w:r>
-        <w:rPr>
-          <w:rFonts w:ascii="Times New Roman" w:eastAsia="Times New Roman" w:hAnsi="Times New Roman" w:cs="Times New Roman"/>
-          <w:b/>
-          <w:bCs/>
-          <w:color w:val="000000"/>
-          <w:sz w:val="27"/>
-          <w:szCs w:val="27"/>
-        </w:rPr>
-        <w:t xml:space="preserve"> </w:t>
-      </w:r>
-      <w:proofErr w:type="spellStart"/>
-      <w:r>
-        <w:rPr>
-          <w:rFonts w:ascii="Times New Roman" w:eastAsia="Times New Roman" w:hAnsi="Times New Roman" w:cs="Times New Roman"/>
-          <w:b/>
-          <w:bCs/>
-          <w:color w:val="000000"/>
-          <w:sz w:val="27"/>
-          <w:szCs w:val="27"/>
-        </w:rPr>
-        <w:t>Dilip</w:t>
-      </w:r>
-      <w:proofErr w:type="spellEnd"/>
-      <w:r>
-        <w:rPr>
-          <w:rFonts w:ascii="Times New Roman" w:eastAsia="Times New Roman" w:hAnsi="Times New Roman" w:cs="Times New Roman"/>
-          <w:b/>
-          <w:bCs/>
-          <w:color w:val="000000"/>
-          <w:sz w:val="27"/>
-          <w:szCs w:val="27"/>
-        </w:rPr>
-        <w:t xml:space="preserve"> </w:t>
-      </w:r>
-      <w:proofErr w:type="spellStart"/>
-      <w:r>
-        <w:rPr>
-          <w:rFonts w:ascii="Times New Roman" w:eastAsia="Times New Roman" w:hAnsi="Times New Roman" w:cs="Times New Roman"/>
-          <w:b/>
-          <w:bCs/>
-          <w:color w:val="000000"/>
-          <w:sz w:val="27"/>
-          <w:szCs w:val="27"/>
-        </w:rPr>
-        <w:t>Talwai</w:t>
+        <w:t>Bharatha</w:t>
       </w:r>
       <w:proofErr w:type="spellEnd"/>
       <w:r>
@@ -293,95 +308,13 @@
           <w:sz w:val="27"/>
           <w:szCs w:val="27"/>
         </w:rPr>
-        <w:t>&lt;</w:t>
-      </w:r>
-      <w:r>
-        <w:rPr>
-          <w:rFonts w:ascii="Times New Roman" w:eastAsia="Times New Roman" w:hAnsi="Times New Roman" w:cs="Times New Roman"/>
-          <w:b/>
-          <w:bCs/>
-          <w:color w:val="000000"/>
-          <w:sz w:val="27"/>
-          <w:szCs w:val="27"/>
-        </w:rPr>
-        <w:t xml:space="preserve">Aravind </w:t>
-      </w:r>
-      <w:proofErr w:type="spellStart"/>
-      <w:r>
-        <w:rPr>
-          <w:rFonts w:ascii="Times New Roman" w:eastAsia="Times New Roman" w:hAnsi="Times New Roman" w:cs="Times New Roman"/>
-          <w:b/>
-          <w:bCs/>
-          <w:color w:val="000000"/>
-          <w:sz w:val="27"/>
-          <w:szCs w:val="27"/>
-        </w:rPr>
-        <w:t>Bharatha</w:t>
-      </w:r>
-      <w:proofErr w:type="spellEnd"/>
-      <w:r>
-        <w:rPr>
-          <w:rFonts w:ascii="Times New Roman" w:eastAsia="Times New Roman" w:hAnsi="Times New Roman" w:cs="Times New Roman"/>
-          <w:b/>
-          <w:bCs/>
-          <w:color w:val="000000"/>
-          <w:sz w:val="27"/>
-          <w:szCs w:val="27"/>
-        </w:rPr>
-        <w:t>&gt;</w:t>
-      </w:r>
-    </w:p>
-    <w:p>
-      <w:pPr>
-        <w:spacing w:before="100" w:beforeAutospacing="1" w:after="100" w:afterAutospacing="1" w:line="240" w:lineRule="auto"/>
-        <w:jc w:val="center"/>
-        <w:outlineLvl w:val="2"/>
-        <w:rPr>
-          <w:rFonts w:ascii="Times New Roman" w:eastAsia="Times New Roman" w:hAnsi="Times New Roman" w:cs="Times New Roman"/>
-          <w:b/>
-          <w:bCs/>
-          <w:color w:val="000000"/>
-          <w:sz w:val="27"/>
-          <w:szCs w:val="27"/>
-        </w:rPr>
-      </w:pPr>
-      <w:r>
-        <w:rPr>
-          <w:rFonts w:ascii="Times New Roman" w:eastAsia="Times New Roman" w:hAnsi="Times New Roman" w:cs="Times New Roman"/>
-          <w:b/>
-          <w:bCs/>
-          <w:color w:val="000000"/>
-          <w:sz w:val="27"/>
-          <w:szCs w:val="27"/>
-        </w:rPr>
-        <w:t>&lt;</w:t>
-      </w:r>
-      <w:r>
-        <w:rPr>
-          <w:rFonts w:ascii="Times New Roman" w:eastAsia="Times New Roman" w:hAnsi="Times New Roman" w:cs="Times New Roman"/>
-          <w:b/>
-          <w:bCs/>
-          <w:color w:val="000000"/>
-          <w:sz w:val="27"/>
-          <w:szCs w:val="27"/>
-        </w:rPr>
-        <w:t>Mathew Pletcher</w:t>
-      </w:r>
-      <w:r>
-        <w:rPr>
-          <w:rFonts w:ascii="Times New Roman" w:eastAsia="Times New Roman" w:hAnsi="Times New Roman" w:cs="Times New Roman"/>
-          <w:b/>
-          <w:bCs/>
-          <w:color w:val="000000"/>
-          <w:sz w:val="27"/>
-          <w:szCs w:val="27"/>
-        </w:rPr>
-        <w:t>&gt;</w:t>
+        <w:t>&lt;Mathew Pletcher&gt;</w:t>
       </w:r>
     </w:p>
     <w:p>
       <w:pPr>
         <w:spacing w:after="0" w:line="240" w:lineRule="auto"/>
+        <w:jc w:val="center"/>
         <w:rPr>
           <w:rFonts w:ascii="Times New Roman" w:eastAsia="Times New Roman" w:hAnsi="Times New Roman" w:cs="Times New Roman"/>
           <w:sz w:val="24"/>
@@ -395,7 +328,7 @@
           <w:szCs w:val="24"/>
         </w:rPr>
         <w:pict>
-          <v:rect id="_x0000_i1025" style="width:876pt;height:1.5pt" o:hrpct="0" o:hralign="center" o:hrstd="t" o:hrnoshade="t" o:hr="t" fillcolor="black" stroked="f"/>
+          <v:rect id="_x0000_i1029" style="width:876pt;height:1.5pt" o:hrpct="0" o:hralign="center" o:hrstd="t" o:hrnoshade="t" o:hr="t" fillcolor="black" stroked="f"/>
         </w:pict>
       </w:r>
     </w:p>
@@ -460,16 +393,7 @@
           <w:sz w:val="27"/>
           <w:szCs w:val="27"/>
         </w:rPr>
-        <w:t>We will use</w:t>
-      </w:r>
-      <w:r>
-        <w:rPr>
-          <w:rFonts w:ascii="Times New Roman" w:eastAsia="Times New Roman" w:hAnsi="Times New Roman" w:cs="Times New Roman"/>
-          <w:color w:val="000000"/>
-          <w:sz w:val="27"/>
-          <w:szCs w:val="27"/>
-        </w:rPr>
-        <w:t xml:space="preserve"> manual testing to test the product. Since the website does not have a lot of functionalities therefore manual testing is a better choice to execute testing rather than creating automated scripts.</w:t>
+        <w:t>We will use manual testing to test the product. Since the website does not have a lot of functionalities therefore manual testing is a better choice to execute testing rather than creating automated scripts.</w:t>
       </w:r>
     </w:p>
     <w:p>
@@ -520,25 +444,7 @@
           <w:sz w:val="27"/>
           <w:szCs w:val="27"/>
         </w:rPr>
-        <w:t xml:space="preserve">The developer will run one round of high level testing just to make sure there is no obvious blocker in the code. The testing will then be executed by a team member who did not develop that </w:t>
-      </w:r>
-      <w:r>
-        <w:rPr>
-          <w:rFonts w:ascii="Times New Roman" w:eastAsia="Times New Roman" w:hAnsi="Times New Roman" w:cs="Times New Roman"/>
-          <w:color w:val="000000"/>
-          <w:sz w:val="27"/>
-          <w:szCs w:val="27"/>
-        </w:rPr>
-        <w:t>functionality</w:t>
-      </w:r>
-      <w:r>
-        <w:rPr>
-          <w:rFonts w:ascii="Times New Roman" w:eastAsia="Times New Roman" w:hAnsi="Times New Roman" w:cs="Times New Roman"/>
-          <w:color w:val="000000"/>
-          <w:sz w:val="27"/>
-          <w:szCs w:val="27"/>
-        </w:rPr>
-        <w:t>.</w:t>
+        <w:t>The developer will run one round of high level testing just to make sure there is no obvious blocker in the code. The testing will then be executed by a team member who did not develop that functionality.</w:t>
       </w:r>
     </w:p>
     <w:p>
@@ -587,7 +493,7 @@
         <w:pStyle w:val="ListParagraph"/>
         <w:numPr>
           <w:ilvl w:val="1"/>
-          <w:numId w:val="1"/>
+          <w:numId w:val="3"/>
         </w:numPr>
         <w:spacing w:before="100" w:beforeAutospacing="1" w:after="100" w:afterAutospacing="1" w:line="240" w:lineRule="auto"/>
         <w:outlineLvl w:val="2"/>
@@ -657,7 +563,7 @@
         <w:pStyle w:val="ListParagraph"/>
         <w:numPr>
           <w:ilvl w:val="0"/>
-          <w:numId w:val="2"/>
+          <w:numId w:val="4"/>
         </w:numPr>
         <w:spacing w:before="100" w:beforeAutospacing="1" w:after="100" w:afterAutospacing="1" w:line="240" w:lineRule="auto"/>
         <w:outlineLvl w:val="2"/>
@@ -685,7 +591,7 @@
         <w:pStyle w:val="ListParagraph"/>
         <w:numPr>
           <w:ilvl w:val="0"/>
-          <w:numId w:val="2"/>
+          <w:numId w:val="4"/>
         </w:numPr>
         <w:spacing w:before="100" w:beforeAutospacing="1" w:after="100" w:afterAutospacing="1" w:line="240" w:lineRule="auto"/>
         <w:outlineLvl w:val="2"/>
@@ -713,7 +619,7 @@
         <w:pStyle w:val="ListParagraph"/>
         <w:numPr>
           <w:ilvl w:val="0"/>
-          <w:numId w:val="2"/>
+          <w:numId w:val="4"/>
         </w:numPr>
         <w:spacing w:before="100" w:beforeAutospacing="1" w:after="100" w:afterAutospacing="1" w:line="240" w:lineRule="auto"/>
         <w:outlineLvl w:val="2"/>
@@ -763,7 +669,7 @@
         <w:pStyle w:val="ListParagraph"/>
         <w:numPr>
           <w:ilvl w:val="0"/>
-          <w:numId w:val="2"/>
+          <w:numId w:val="4"/>
         </w:numPr>
         <w:spacing w:before="100" w:beforeAutospacing="1" w:after="100" w:afterAutospacing="1" w:line="240" w:lineRule="auto"/>
         <w:outlineLvl w:val="2"/>
@@ -791,7 +697,7 @@
         <w:pStyle w:val="ListParagraph"/>
         <w:numPr>
           <w:ilvl w:val="0"/>
-          <w:numId w:val="2"/>
+          <w:numId w:val="4"/>
         </w:numPr>
         <w:spacing w:before="100" w:beforeAutospacing="1" w:after="100" w:afterAutospacing="1" w:line="240" w:lineRule="auto"/>
         <w:outlineLvl w:val="2"/>
@@ -819,7 +725,7 @@
         <w:pStyle w:val="ListParagraph"/>
         <w:numPr>
           <w:ilvl w:val="0"/>
-          <w:numId w:val="2"/>
+          <w:numId w:val="4"/>
         </w:numPr>
         <w:spacing w:before="100" w:beforeAutospacing="1" w:after="100" w:afterAutospacing="1" w:line="240" w:lineRule="auto"/>
         <w:outlineLvl w:val="2"/>
@@ -847,7 +753,7 @@
         <w:pStyle w:val="ListParagraph"/>
         <w:numPr>
           <w:ilvl w:val="0"/>
-          <w:numId w:val="2"/>
+          <w:numId w:val="4"/>
         </w:numPr>
         <w:spacing w:before="100" w:beforeAutospacing="1" w:after="100" w:afterAutospacing="1" w:line="240" w:lineRule="auto"/>
         <w:outlineLvl w:val="2"/>
@@ -868,6 +774,218 @@
           <w:szCs w:val="27"/>
         </w:rPr>
         <w:t>Check if Duo Login Works.</w:t>
+      </w:r>
+    </w:p>
+    <w:p>
+      <w:pPr>
+        <w:pStyle w:val="ListParagraph"/>
+        <w:numPr>
+          <w:ilvl w:val="0"/>
+          <w:numId w:val="4"/>
+        </w:numPr>
+        <w:spacing w:before="100" w:beforeAutospacing="1" w:after="100" w:afterAutospacing="1" w:line="240" w:lineRule="auto"/>
+        <w:outlineLvl w:val="2"/>
+        <w:rPr>
+          <w:rFonts w:ascii="Times New Roman" w:eastAsia="Times New Roman" w:hAnsi="Times New Roman" w:cs="Times New Roman"/>
+          <w:bCs/>
+          <w:color w:val="000000"/>
+          <w:sz w:val="27"/>
+          <w:szCs w:val="27"/>
+        </w:rPr>
+      </w:pPr>
+      <w:r>
+        <w:rPr>
+          <w:rFonts w:ascii="Times New Roman" w:eastAsia="Times New Roman" w:hAnsi="Times New Roman" w:cs="Times New Roman"/>
+          <w:bCs/>
+          <w:color w:val="000000"/>
+          <w:sz w:val="27"/>
+          <w:szCs w:val="27"/>
+        </w:rPr>
+        <w:t>Check if password reset is working properly.</w:t>
+      </w:r>
+    </w:p>
+    <w:p>
+      <w:pPr>
+        <w:pStyle w:val="ListParagraph"/>
+        <w:numPr>
+          <w:ilvl w:val="0"/>
+          <w:numId w:val="4"/>
+        </w:numPr>
+        <w:spacing w:before="100" w:beforeAutospacing="1" w:after="100" w:afterAutospacing="1" w:line="240" w:lineRule="auto"/>
+        <w:outlineLvl w:val="2"/>
+        <w:rPr>
+          <w:rFonts w:ascii="Times New Roman" w:eastAsia="Times New Roman" w:hAnsi="Times New Roman" w:cs="Times New Roman"/>
+          <w:bCs/>
+          <w:color w:val="000000"/>
+          <w:sz w:val="27"/>
+          <w:szCs w:val="27"/>
+        </w:rPr>
+      </w:pPr>
+      <w:r>
+        <w:rPr>
+          <w:rFonts w:ascii="Times New Roman" w:eastAsia="Times New Roman" w:hAnsi="Times New Roman" w:cs="Times New Roman"/>
+          <w:bCs/>
+          <w:color w:val="000000"/>
+          <w:sz w:val="27"/>
+          <w:szCs w:val="27"/>
+        </w:rPr>
+        <w:t>Check if user dashboard is working properly.</w:t>
+      </w:r>
+    </w:p>
+    <w:p>
+      <w:pPr>
+        <w:pStyle w:val="ListParagraph"/>
+        <w:numPr>
+          <w:ilvl w:val="0"/>
+          <w:numId w:val="4"/>
+        </w:numPr>
+        <w:spacing w:before="100" w:beforeAutospacing="1" w:after="100" w:afterAutospacing="1" w:line="240" w:lineRule="auto"/>
+        <w:outlineLvl w:val="2"/>
+        <w:rPr>
+          <w:rFonts w:ascii="Times New Roman" w:eastAsia="Times New Roman" w:hAnsi="Times New Roman" w:cs="Times New Roman"/>
+          <w:bCs/>
+          <w:color w:val="000000"/>
+          <w:sz w:val="27"/>
+          <w:szCs w:val="27"/>
+        </w:rPr>
+      </w:pPr>
+      <w:r>
+        <w:rPr>
+          <w:rFonts w:ascii="Times New Roman" w:eastAsia="Times New Roman" w:hAnsi="Times New Roman" w:cs="Times New Roman"/>
+          <w:bCs/>
+          <w:color w:val="000000"/>
+          <w:sz w:val="27"/>
+          <w:szCs w:val="27"/>
+        </w:rPr>
+        <w:t xml:space="preserve">Check if user lands on their own dashboard and not one someone </w:t>
+      </w:r>
+      <w:proofErr w:type="spellStart"/>
+      <w:r>
+        <w:rPr>
+          <w:rFonts w:ascii="Times New Roman" w:eastAsia="Times New Roman" w:hAnsi="Times New Roman" w:cs="Times New Roman"/>
+          <w:bCs/>
+          <w:color w:val="000000"/>
+          <w:sz w:val="27"/>
+          <w:szCs w:val="27"/>
+        </w:rPr>
+        <w:t>elses</w:t>
+      </w:r>
+      <w:proofErr w:type="spellEnd"/>
+      <w:r>
+        <w:rPr>
+          <w:rFonts w:ascii="Times New Roman" w:eastAsia="Times New Roman" w:hAnsi="Times New Roman" w:cs="Times New Roman"/>
+          <w:bCs/>
+          <w:color w:val="000000"/>
+          <w:sz w:val="27"/>
+          <w:szCs w:val="27"/>
+        </w:rPr>
+        <w:t xml:space="preserve"> dashboard.</w:t>
+      </w:r>
+    </w:p>
+    <w:p>
+      <w:pPr>
+        <w:pStyle w:val="ListParagraph"/>
+        <w:numPr>
+          <w:ilvl w:val="0"/>
+          <w:numId w:val="4"/>
+        </w:numPr>
+        <w:spacing w:before="100" w:beforeAutospacing="1" w:after="100" w:afterAutospacing="1" w:line="240" w:lineRule="auto"/>
+        <w:outlineLvl w:val="2"/>
+        <w:rPr>
+          <w:rFonts w:ascii="Times New Roman" w:eastAsia="Times New Roman" w:hAnsi="Times New Roman" w:cs="Times New Roman"/>
+          <w:bCs/>
+          <w:color w:val="000000"/>
+          <w:sz w:val="27"/>
+          <w:szCs w:val="27"/>
+        </w:rPr>
+      </w:pPr>
+      <w:r>
+        <w:rPr>
+          <w:rFonts w:ascii="Times New Roman" w:eastAsia="Times New Roman" w:hAnsi="Times New Roman" w:cs="Times New Roman"/>
+          <w:bCs/>
+          <w:color w:val="000000"/>
+          <w:sz w:val="27"/>
+          <w:szCs w:val="27"/>
+        </w:rPr>
+        <w:t xml:space="preserve">Check if user </w:t>
+      </w:r>
+      <w:proofErr w:type="gramStart"/>
+      <w:r>
+        <w:rPr>
+          <w:rFonts w:ascii="Times New Roman" w:eastAsia="Times New Roman" w:hAnsi="Times New Roman" w:cs="Times New Roman"/>
+          <w:bCs/>
+          <w:color w:val="000000"/>
+          <w:sz w:val="27"/>
+          <w:szCs w:val="27"/>
+        </w:rPr>
+        <w:t>is able to</w:t>
+      </w:r>
+      <w:proofErr w:type="gramEnd"/>
+      <w:r>
+        <w:rPr>
+          <w:rFonts w:ascii="Times New Roman" w:eastAsia="Times New Roman" w:hAnsi="Times New Roman" w:cs="Times New Roman"/>
+          <w:bCs/>
+          <w:color w:val="000000"/>
+          <w:sz w:val="27"/>
+          <w:szCs w:val="27"/>
+        </w:rPr>
+        <w:t xml:space="preserve"> sell and buy stocks.</w:t>
+      </w:r>
+    </w:p>
+    <w:p>
+      <w:pPr>
+        <w:pStyle w:val="ListParagraph"/>
+        <w:numPr>
+          <w:ilvl w:val="0"/>
+          <w:numId w:val="4"/>
+        </w:numPr>
+        <w:spacing w:before="100" w:beforeAutospacing="1" w:after="100" w:afterAutospacing="1" w:line="240" w:lineRule="auto"/>
+        <w:outlineLvl w:val="2"/>
+        <w:rPr>
+          <w:rFonts w:ascii="Times New Roman" w:eastAsia="Times New Roman" w:hAnsi="Times New Roman" w:cs="Times New Roman"/>
+          <w:bCs/>
+          <w:color w:val="000000"/>
+          <w:sz w:val="27"/>
+          <w:szCs w:val="27"/>
+        </w:rPr>
+      </w:pPr>
+      <w:r>
+        <w:rPr>
+          <w:rFonts w:ascii="Times New Roman" w:eastAsia="Times New Roman" w:hAnsi="Times New Roman" w:cs="Times New Roman"/>
+          <w:bCs/>
+          <w:color w:val="000000"/>
+          <w:sz w:val="27"/>
+          <w:szCs w:val="27"/>
+        </w:rPr>
+        <w:t xml:space="preserve">Check if the database retains the stock information of user. </w:t>
+      </w:r>
+    </w:p>
+    <w:p>
+      <w:pPr>
+        <w:pStyle w:val="ListParagraph"/>
+        <w:numPr>
+          <w:ilvl w:val="0"/>
+          <w:numId w:val="4"/>
+        </w:numPr>
+        <w:spacing w:before="100" w:beforeAutospacing="1" w:after="100" w:afterAutospacing="1" w:line="240" w:lineRule="auto"/>
+        <w:outlineLvl w:val="2"/>
+        <w:rPr>
+          <w:rFonts w:ascii="Times New Roman" w:eastAsia="Times New Roman" w:hAnsi="Times New Roman" w:cs="Times New Roman"/>
+          <w:bCs/>
+          <w:color w:val="000000"/>
+          <w:sz w:val="27"/>
+          <w:szCs w:val="27"/>
+        </w:rPr>
+      </w:pPr>
+      <w:r>
+        <w:rPr>
+          <w:rFonts w:ascii="Times New Roman" w:eastAsia="Times New Roman" w:hAnsi="Times New Roman" w:cs="Times New Roman"/>
+          <w:bCs/>
+          <w:color w:val="000000"/>
+          <w:sz w:val="27"/>
+          <w:szCs w:val="27"/>
+        </w:rPr>
+        <w:t>Check if UI of dashboard is working fine.</w:t>
       </w:r>
     </w:p>
     <w:p>
@@ -997,38 +1115,7 @@
           <w:sz w:val="27"/>
           <w:szCs w:val="27"/>
         </w:rPr>
-        <w:t xml:space="preserve">At one time only one tester will be involved in Testing process and Testing documentation. The tester will be part of the project team. Once the team member has done testing, customer will be asked to execute one round of functionality check and UI acceptance. </w:t>
-      </w:r>
-    </w:p>
-    <w:p>
-      <w:pPr>
-        <w:spacing w:after="0" w:line="240" w:lineRule="auto"/>
-        <w:rPr>
-          <w:rFonts w:ascii="Times New Roman" w:eastAsia="Times New Roman" w:hAnsi="Times New Roman" w:cs="Times New Roman"/>
-          <w:color w:val="000000"/>
-          <w:sz w:val="27"/>
-          <w:szCs w:val="27"/>
-        </w:rPr>
-      </w:pPr>
-    </w:p>
-    <w:p>
-      <w:pPr>
-        <w:spacing w:after="0" w:line="240" w:lineRule="auto"/>
-        <w:rPr>
-          <w:rFonts w:ascii="Times New Roman" w:eastAsia="Times New Roman" w:hAnsi="Times New Roman" w:cs="Times New Roman"/>
-          <w:color w:val="000000"/>
-          <w:sz w:val="27"/>
-          <w:szCs w:val="27"/>
-        </w:rPr>
-      </w:pPr>
-      <w:r>
-        <w:rPr>
-          <w:rFonts w:ascii="Times New Roman" w:eastAsia="Times New Roman" w:hAnsi="Times New Roman" w:cs="Times New Roman"/>
-          <w:color w:val="000000"/>
-          <w:sz w:val="27"/>
-          <w:szCs w:val="27"/>
-        </w:rPr>
-        <w:t>Hence Customer involvement will be once in each sprint to check if the functionality works fine according to the customer needs.</w:t>
+        <w:t>Angad will be executing testing for this sprint. All bugs will be reported and tracked on JIRA. Testing will be carried out according to customer needs in mind.</w:t>
       </w:r>
     </w:p>
     <w:p>
@@ -1073,16 +1160,7 @@
           <w:sz w:val="27"/>
           <w:szCs w:val="27"/>
         </w:rPr>
-        <w:t xml:space="preserve">As per industry standards, we agreed upon a 5% test </w:t>
-      </w:r>
-      <w:r>
-        <w:rPr>
-          <w:rFonts w:ascii="Times New Roman" w:eastAsia="Times New Roman" w:hAnsi="Times New Roman" w:cs="Times New Roman"/>
-          <w:color w:val="000000"/>
-          <w:sz w:val="27"/>
-          <w:szCs w:val="27"/>
-        </w:rPr>
-        <w:t xml:space="preserve">case failure rate. If more than 5% of the test cases fail in one execution cycle the product will be marked low quality and will not be delivered. </w:t>
+        <w:t xml:space="preserve">As per industry standards, we agreed upon a 5% test case failure rate. If more than 5% of the test cases fail in one execution cycle the product will be marked low quality and will not be delivered. </w:t>
       </w:r>
     </w:p>
     <w:p>
@@ -1152,24 +1230,23 @@
           <w:sz w:val="36"/>
           <w:szCs w:val="36"/>
         </w:rPr>
-        <w:lastRenderedPageBreak/>
         <w:t>2. Test Cases</w:t>
       </w:r>
     </w:p>
     <w:tbl>
       <w:tblPr>
         <w:tblStyle w:val="TableGrid"/>
-        <w:tblW w:w="10272" w:type="dxa"/>
+        <w:tblW w:w="9535" w:type="dxa"/>
         <w:tblLook w:val="04A0" w:firstRow="1" w:lastRow="0" w:firstColumn="1" w:lastColumn="0" w:noHBand="0" w:noVBand="1"/>
       </w:tblPr>
       <w:tblGrid>
-        <w:gridCol w:w="1102"/>
+        <w:gridCol w:w="1101"/>
         <w:gridCol w:w="1405"/>
-        <w:gridCol w:w="2134"/>
+        <w:gridCol w:w="1476"/>
         <w:gridCol w:w="1402"/>
-        <w:gridCol w:w="1050"/>
-        <w:gridCol w:w="1813"/>
-        <w:gridCol w:w="1366"/>
+        <w:gridCol w:w="1094"/>
+        <w:gridCol w:w="1746"/>
+        <w:gridCol w:w="1311"/>
       </w:tblGrid>
       <w:tr>
         <w:trPr>
@@ -1177,10 +1254,18 @@
         </w:trPr>
         <w:tc>
           <w:tcPr>
-            <w:tcW w:w="1102" w:type="dxa"/>
-          </w:tcPr>
-          <w:p>
-            <w:pPr>
+            <w:tcW w:w="1101" w:type="dxa"/>
+            <w:tcBorders>
+              <w:top w:val="single" w:sz="4" w:space="0" w:color="auto"/>
+              <w:left w:val="single" w:sz="4" w:space="0" w:color="auto"/>
+              <w:bottom w:val="single" w:sz="4" w:space="0" w:color="auto"/>
+              <w:right w:val="single" w:sz="4" w:space="0" w:color="auto"/>
+            </w:tcBorders>
+            <w:hideMark/>
+          </w:tcPr>
+          <w:p>
+            <w:pPr>
+              <w:spacing w:line="240" w:lineRule="auto"/>
               <w:rPr>
                 <w:rFonts w:ascii="Times New Roman" w:eastAsia="Times New Roman" w:hAnsi="Times New Roman" w:cs="Times New Roman"/>
                 <w:color w:val="000000"/>
@@ -1202,9 +1287,17 @@
         <w:tc>
           <w:tcPr>
             <w:tcW w:w="1405" w:type="dxa"/>
-          </w:tcPr>
-          <w:p>
-            <w:pPr>
+            <w:tcBorders>
+              <w:top w:val="single" w:sz="4" w:space="0" w:color="auto"/>
+              <w:left w:val="single" w:sz="4" w:space="0" w:color="auto"/>
+              <w:bottom w:val="single" w:sz="4" w:space="0" w:color="auto"/>
+              <w:right w:val="single" w:sz="4" w:space="0" w:color="auto"/>
+            </w:tcBorders>
+            <w:hideMark/>
+          </w:tcPr>
+          <w:p>
+            <w:pPr>
+              <w:spacing w:line="240" w:lineRule="auto"/>
               <w:rPr>
                 <w:rFonts w:ascii="Times New Roman" w:eastAsia="Times New Roman" w:hAnsi="Times New Roman" w:cs="Times New Roman"/>
                 <w:color w:val="000000"/>
@@ -1225,10 +1318,18 @@
         </w:tc>
         <w:tc>
           <w:tcPr>
-            <w:tcW w:w="2134" w:type="dxa"/>
-          </w:tcPr>
-          <w:p>
-            <w:pPr>
+            <w:tcW w:w="1476" w:type="dxa"/>
+            <w:tcBorders>
+              <w:top w:val="single" w:sz="4" w:space="0" w:color="auto"/>
+              <w:left w:val="single" w:sz="4" w:space="0" w:color="auto"/>
+              <w:bottom w:val="single" w:sz="4" w:space="0" w:color="auto"/>
+              <w:right w:val="single" w:sz="4" w:space="0" w:color="auto"/>
+            </w:tcBorders>
+            <w:hideMark/>
+          </w:tcPr>
+          <w:p>
+            <w:pPr>
+              <w:spacing w:line="240" w:lineRule="auto"/>
               <w:rPr>
                 <w:rFonts w:ascii="Times New Roman" w:eastAsia="Times New Roman" w:hAnsi="Times New Roman" w:cs="Times New Roman"/>
                 <w:color w:val="000000"/>
@@ -1250,9 +1351,17 @@
         <w:tc>
           <w:tcPr>
             <w:tcW w:w="1402" w:type="dxa"/>
-          </w:tcPr>
-          <w:p>
-            <w:pPr>
+            <w:tcBorders>
+              <w:top w:val="single" w:sz="4" w:space="0" w:color="auto"/>
+              <w:left w:val="single" w:sz="4" w:space="0" w:color="auto"/>
+              <w:bottom w:val="single" w:sz="4" w:space="0" w:color="auto"/>
+              <w:right w:val="single" w:sz="4" w:space="0" w:color="auto"/>
+            </w:tcBorders>
+            <w:hideMark/>
+          </w:tcPr>
+          <w:p>
+            <w:pPr>
+              <w:spacing w:line="240" w:lineRule="auto"/>
               <w:rPr>
                 <w:rFonts w:ascii="Times New Roman" w:eastAsia="Times New Roman" w:hAnsi="Times New Roman" w:cs="Times New Roman"/>
                 <w:color w:val="000000"/>
@@ -1273,10 +1382,18 @@
         </w:tc>
         <w:tc>
           <w:tcPr>
-            <w:tcW w:w="1050" w:type="dxa"/>
-          </w:tcPr>
-          <w:p>
-            <w:pPr>
+            <w:tcW w:w="1094" w:type="dxa"/>
+            <w:tcBorders>
+              <w:top w:val="single" w:sz="4" w:space="0" w:color="auto"/>
+              <w:left w:val="single" w:sz="4" w:space="0" w:color="auto"/>
+              <w:bottom w:val="single" w:sz="4" w:space="0" w:color="auto"/>
+              <w:right w:val="single" w:sz="4" w:space="0" w:color="auto"/>
+            </w:tcBorders>
+            <w:hideMark/>
+          </w:tcPr>
+          <w:p>
+            <w:pPr>
+              <w:spacing w:line="240" w:lineRule="auto"/>
               <w:rPr>
                 <w:rFonts w:ascii="Times New Roman" w:eastAsia="Times New Roman" w:hAnsi="Times New Roman" w:cs="Times New Roman"/>
                 <w:color w:val="000000"/>
@@ -1297,10 +1414,18 @@
         </w:tc>
         <w:tc>
           <w:tcPr>
-            <w:tcW w:w="1813" w:type="dxa"/>
-          </w:tcPr>
-          <w:p>
-            <w:pPr>
+            <w:tcW w:w="1746" w:type="dxa"/>
+            <w:tcBorders>
+              <w:top w:val="single" w:sz="4" w:space="0" w:color="auto"/>
+              <w:left w:val="single" w:sz="4" w:space="0" w:color="auto"/>
+              <w:bottom w:val="single" w:sz="4" w:space="0" w:color="auto"/>
+              <w:right w:val="single" w:sz="4" w:space="0" w:color="auto"/>
+            </w:tcBorders>
+            <w:hideMark/>
+          </w:tcPr>
+          <w:p>
+            <w:pPr>
+              <w:spacing w:line="240" w:lineRule="auto"/>
               <w:rPr>
                 <w:rFonts w:ascii="Times New Roman" w:eastAsia="Times New Roman" w:hAnsi="Times New Roman" w:cs="Times New Roman"/>
                 <w:color w:val="000000"/>
@@ -1321,10 +1446,18 @@
         </w:tc>
         <w:tc>
           <w:tcPr>
-            <w:tcW w:w="1366" w:type="dxa"/>
-          </w:tcPr>
-          <w:p>
-            <w:pPr>
+            <w:tcW w:w="1311" w:type="dxa"/>
+            <w:tcBorders>
+              <w:top w:val="single" w:sz="4" w:space="0" w:color="auto"/>
+              <w:left w:val="single" w:sz="4" w:space="0" w:color="auto"/>
+              <w:bottom w:val="single" w:sz="4" w:space="0" w:color="auto"/>
+              <w:right w:val="single" w:sz="4" w:space="0" w:color="auto"/>
+            </w:tcBorders>
+            <w:hideMark/>
+          </w:tcPr>
+          <w:p>
+            <w:pPr>
+              <w:spacing w:line="240" w:lineRule="auto"/>
               <w:rPr>
                 <w:rFonts w:ascii="Times New Roman" w:eastAsia="Times New Roman" w:hAnsi="Times New Roman" w:cs="Times New Roman"/>
                 <w:color w:val="000000"/>
@@ -1350,10 +1483,18 @@
         </w:trPr>
         <w:tc>
           <w:tcPr>
-            <w:tcW w:w="1102" w:type="dxa"/>
-          </w:tcPr>
-          <w:p>
-            <w:pPr>
+            <w:tcW w:w="1101" w:type="dxa"/>
+            <w:tcBorders>
+              <w:top w:val="single" w:sz="4" w:space="0" w:color="auto"/>
+              <w:left w:val="single" w:sz="4" w:space="0" w:color="auto"/>
+              <w:bottom w:val="single" w:sz="4" w:space="0" w:color="auto"/>
+              <w:right w:val="single" w:sz="4" w:space="0" w:color="auto"/>
+            </w:tcBorders>
+            <w:hideMark/>
+          </w:tcPr>
+          <w:p>
+            <w:pPr>
+              <w:spacing w:line="240" w:lineRule="auto"/>
               <w:rPr>
                 <w:rFonts w:ascii="Times New Roman" w:eastAsia="Times New Roman" w:hAnsi="Times New Roman" w:cs="Times New Roman"/>
                 <w:color w:val="000000"/>
@@ -1375,9 +1516,17 @@
         <w:tc>
           <w:tcPr>
             <w:tcW w:w="1405" w:type="dxa"/>
-          </w:tcPr>
-          <w:p>
-            <w:pPr>
+            <w:tcBorders>
+              <w:top w:val="single" w:sz="4" w:space="0" w:color="auto"/>
+              <w:left w:val="single" w:sz="4" w:space="0" w:color="auto"/>
+              <w:bottom w:val="single" w:sz="4" w:space="0" w:color="auto"/>
+              <w:right w:val="single" w:sz="4" w:space="0" w:color="auto"/>
+            </w:tcBorders>
+            <w:hideMark/>
+          </w:tcPr>
+          <w:p>
+            <w:pPr>
+              <w:spacing w:line="240" w:lineRule="auto"/>
               <w:rPr>
                 <w:rFonts w:ascii="Times New Roman" w:eastAsia="Times New Roman" w:hAnsi="Times New Roman" w:cs="Times New Roman"/>
                 <w:color w:val="000000"/>
@@ -1398,10 +1547,18 @@
         </w:tc>
         <w:tc>
           <w:tcPr>
-            <w:tcW w:w="2134" w:type="dxa"/>
-          </w:tcPr>
-          <w:p>
-            <w:pPr>
+            <w:tcW w:w="1476" w:type="dxa"/>
+            <w:tcBorders>
+              <w:top w:val="single" w:sz="4" w:space="0" w:color="auto"/>
+              <w:left w:val="single" w:sz="4" w:space="0" w:color="auto"/>
+              <w:bottom w:val="single" w:sz="4" w:space="0" w:color="auto"/>
+              <w:right w:val="single" w:sz="4" w:space="0" w:color="auto"/>
+            </w:tcBorders>
+            <w:hideMark/>
+          </w:tcPr>
+          <w:p>
+            <w:pPr>
+              <w:spacing w:line="240" w:lineRule="auto"/>
               <w:rPr>
                 <w:rFonts w:ascii="Times New Roman" w:eastAsia="Times New Roman" w:hAnsi="Times New Roman" w:cs="Times New Roman"/>
                 <w:color w:val="000000"/>
@@ -1423,9 +1580,17 @@
         <w:tc>
           <w:tcPr>
             <w:tcW w:w="1402" w:type="dxa"/>
-          </w:tcPr>
-          <w:p>
-            <w:pPr>
+            <w:tcBorders>
+              <w:top w:val="single" w:sz="4" w:space="0" w:color="auto"/>
+              <w:left w:val="single" w:sz="4" w:space="0" w:color="auto"/>
+              <w:bottom w:val="single" w:sz="4" w:space="0" w:color="auto"/>
+              <w:right w:val="single" w:sz="4" w:space="0" w:color="auto"/>
+            </w:tcBorders>
+            <w:hideMark/>
+          </w:tcPr>
+          <w:p>
+            <w:pPr>
+              <w:spacing w:line="240" w:lineRule="auto"/>
               <w:rPr>
                 <w:rFonts w:ascii="Times New Roman" w:eastAsia="Times New Roman" w:hAnsi="Times New Roman" w:cs="Times New Roman"/>
                 <w:color w:val="000000"/>
@@ -1446,10 +1611,18 @@
         </w:tc>
         <w:tc>
           <w:tcPr>
-            <w:tcW w:w="1050" w:type="dxa"/>
-          </w:tcPr>
-          <w:p>
-            <w:pPr>
+            <w:tcW w:w="1094" w:type="dxa"/>
+            <w:tcBorders>
+              <w:top w:val="single" w:sz="4" w:space="0" w:color="auto"/>
+              <w:left w:val="single" w:sz="4" w:space="0" w:color="auto"/>
+              <w:bottom w:val="single" w:sz="4" w:space="0" w:color="auto"/>
+              <w:right w:val="single" w:sz="4" w:space="0" w:color="auto"/>
+            </w:tcBorders>
+            <w:hideMark/>
+          </w:tcPr>
+          <w:p>
+            <w:pPr>
+              <w:spacing w:line="240" w:lineRule="auto"/>
               <w:rPr>
                 <w:rFonts w:ascii="Times New Roman" w:eastAsia="Times New Roman" w:hAnsi="Times New Roman" w:cs="Times New Roman"/>
                 <w:color w:val="000000"/>
@@ -1470,10 +1643,18 @@
         </w:tc>
         <w:tc>
           <w:tcPr>
-            <w:tcW w:w="1813" w:type="dxa"/>
-          </w:tcPr>
-          <w:p>
-            <w:pPr>
+            <w:tcW w:w="1746" w:type="dxa"/>
+            <w:tcBorders>
+              <w:top w:val="single" w:sz="4" w:space="0" w:color="auto"/>
+              <w:left w:val="single" w:sz="4" w:space="0" w:color="auto"/>
+              <w:bottom w:val="single" w:sz="4" w:space="0" w:color="auto"/>
+              <w:right w:val="single" w:sz="4" w:space="0" w:color="auto"/>
+            </w:tcBorders>
+            <w:hideMark/>
+          </w:tcPr>
+          <w:p>
+            <w:pPr>
+              <w:spacing w:line="240" w:lineRule="auto"/>
               <w:rPr>
                 <w:rFonts w:ascii="Times New Roman" w:eastAsia="Times New Roman" w:hAnsi="Times New Roman" w:cs="Times New Roman"/>
                 <w:color w:val="000000"/>
@@ -1494,10 +1675,18 @@
         </w:tc>
         <w:tc>
           <w:tcPr>
-            <w:tcW w:w="1366" w:type="dxa"/>
-          </w:tcPr>
-          <w:p>
-            <w:pPr>
+            <w:tcW w:w="1311" w:type="dxa"/>
+            <w:tcBorders>
+              <w:top w:val="single" w:sz="4" w:space="0" w:color="auto"/>
+              <w:left w:val="single" w:sz="4" w:space="0" w:color="auto"/>
+              <w:bottom w:val="single" w:sz="4" w:space="0" w:color="auto"/>
+              <w:right w:val="single" w:sz="4" w:space="0" w:color="auto"/>
+            </w:tcBorders>
+            <w:hideMark/>
+          </w:tcPr>
+          <w:p>
+            <w:pPr>
+              <w:spacing w:line="240" w:lineRule="auto"/>
               <w:rPr>
                 <w:rFonts w:ascii="Times New Roman" w:eastAsia="Times New Roman" w:hAnsi="Times New Roman" w:cs="Times New Roman"/>
                 <w:color w:val="000000"/>
@@ -1523,10 +1712,18 @@
         </w:trPr>
         <w:tc>
           <w:tcPr>
-            <w:tcW w:w="1102" w:type="dxa"/>
-          </w:tcPr>
-          <w:p>
-            <w:pPr>
+            <w:tcW w:w="1101" w:type="dxa"/>
+            <w:tcBorders>
+              <w:top w:val="single" w:sz="4" w:space="0" w:color="auto"/>
+              <w:left w:val="single" w:sz="4" w:space="0" w:color="auto"/>
+              <w:bottom w:val="single" w:sz="4" w:space="0" w:color="auto"/>
+              <w:right w:val="single" w:sz="4" w:space="0" w:color="auto"/>
+            </w:tcBorders>
+            <w:hideMark/>
+          </w:tcPr>
+          <w:p>
+            <w:pPr>
+              <w:spacing w:line="240" w:lineRule="auto"/>
               <w:rPr>
                 <w:rFonts w:ascii="Times New Roman" w:eastAsia="Times New Roman" w:hAnsi="Times New Roman" w:cs="Times New Roman"/>
                 <w:color w:val="000000"/>
@@ -1548,9 +1745,17 @@
         <w:tc>
           <w:tcPr>
             <w:tcW w:w="1405" w:type="dxa"/>
-          </w:tcPr>
-          <w:p>
-            <w:pPr>
+            <w:tcBorders>
+              <w:top w:val="single" w:sz="4" w:space="0" w:color="auto"/>
+              <w:left w:val="single" w:sz="4" w:space="0" w:color="auto"/>
+              <w:bottom w:val="single" w:sz="4" w:space="0" w:color="auto"/>
+              <w:right w:val="single" w:sz="4" w:space="0" w:color="auto"/>
+            </w:tcBorders>
+            <w:hideMark/>
+          </w:tcPr>
+          <w:p>
+            <w:pPr>
+              <w:spacing w:line="240" w:lineRule="auto"/>
               <w:rPr>
                 <w:rFonts w:ascii="Times New Roman" w:eastAsia="Times New Roman" w:hAnsi="Times New Roman" w:cs="Times New Roman"/>
                 <w:color w:val="000000"/>
@@ -1571,10 +1776,18 @@
         </w:tc>
         <w:tc>
           <w:tcPr>
-            <w:tcW w:w="2134" w:type="dxa"/>
-          </w:tcPr>
-          <w:p>
-            <w:pPr>
+            <w:tcW w:w="1476" w:type="dxa"/>
+            <w:tcBorders>
+              <w:top w:val="single" w:sz="4" w:space="0" w:color="auto"/>
+              <w:left w:val="single" w:sz="4" w:space="0" w:color="auto"/>
+              <w:bottom w:val="single" w:sz="4" w:space="0" w:color="auto"/>
+              <w:right w:val="single" w:sz="4" w:space="0" w:color="auto"/>
+            </w:tcBorders>
+            <w:hideMark/>
+          </w:tcPr>
+          <w:p>
+            <w:pPr>
+              <w:spacing w:line="240" w:lineRule="auto"/>
               <w:rPr>
                 <w:rFonts w:ascii="Times New Roman" w:eastAsia="Times New Roman" w:hAnsi="Times New Roman" w:cs="Times New Roman"/>
                 <w:color w:val="000000"/>
@@ -1596,9 +1809,17 @@
         <w:tc>
           <w:tcPr>
             <w:tcW w:w="1402" w:type="dxa"/>
-          </w:tcPr>
-          <w:p>
-            <w:pPr>
+            <w:tcBorders>
+              <w:top w:val="single" w:sz="4" w:space="0" w:color="auto"/>
+              <w:left w:val="single" w:sz="4" w:space="0" w:color="auto"/>
+              <w:bottom w:val="single" w:sz="4" w:space="0" w:color="auto"/>
+              <w:right w:val="single" w:sz="4" w:space="0" w:color="auto"/>
+            </w:tcBorders>
+            <w:hideMark/>
+          </w:tcPr>
+          <w:p>
+            <w:pPr>
+              <w:spacing w:line="240" w:lineRule="auto"/>
               <w:rPr>
                 <w:rFonts w:ascii="Times New Roman" w:eastAsia="Times New Roman" w:hAnsi="Times New Roman" w:cs="Times New Roman"/>
                 <w:color w:val="000000"/>
@@ -1619,10 +1840,17 @@
         </w:tc>
         <w:tc>
           <w:tcPr>
-            <w:tcW w:w="1050" w:type="dxa"/>
-          </w:tcPr>
-          <w:p>
-            <w:pPr>
+            <w:tcW w:w="1094" w:type="dxa"/>
+            <w:tcBorders>
+              <w:top w:val="single" w:sz="4" w:space="0" w:color="auto"/>
+              <w:left w:val="single" w:sz="4" w:space="0" w:color="auto"/>
+              <w:bottom w:val="single" w:sz="4" w:space="0" w:color="auto"/>
+              <w:right w:val="single" w:sz="4" w:space="0" w:color="auto"/>
+            </w:tcBorders>
+          </w:tcPr>
+          <w:p>
+            <w:pPr>
+              <w:spacing w:line="240" w:lineRule="auto"/>
               <w:rPr>
                 <w:rFonts w:ascii="Times New Roman" w:eastAsia="Times New Roman" w:hAnsi="Times New Roman" w:cs="Times New Roman"/>
                 <w:color w:val="000000"/>
@@ -1642,16 +1870,18 @@
           </w:p>
           <w:p>
             <w:pPr>
-              <w:rPr>
-                <w:rFonts w:ascii="Times New Roman" w:eastAsia="Times New Roman" w:hAnsi="Times New Roman" w:cs="Times New Roman"/>
-                <w:color w:val="000000"/>
-                <w:sz w:val="20"/>
-                <w:szCs w:val="20"/>
-              </w:rPr>
-            </w:pPr>
-          </w:p>
-          <w:p>
-            <w:pPr>
+              <w:spacing w:line="240" w:lineRule="auto"/>
+              <w:rPr>
+                <w:rFonts w:ascii="Times New Roman" w:eastAsia="Times New Roman" w:hAnsi="Times New Roman" w:cs="Times New Roman"/>
+                <w:color w:val="000000"/>
+                <w:sz w:val="20"/>
+                <w:szCs w:val="20"/>
+              </w:rPr>
+            </w:pPr>
+          </w:p>
+          <w:p>
+            <w:pPr>
+              <w:spacing w:line="240" w:lineRule="auto"/>
               <w:rPr>
                 <w:rFonts w:ascii="Times New Roman" w:eastAsia="Times New Roman" w:hAnsi="Times New Roman" w:cs="Times New Roman"/>
                 <w:color w:val="000000"/>
@@ -1671,16 +1901,18 @@
           </w:p>
           <w:p>
             <w:pPr>
-              <w:rPr>
-                <w:rFonts w:ascii="Times New Roman" w:eastAsia="Times New Roman" w:hAnsi="Times New Roman" w:cs="Times New Roman"/>
-                <w:color w:val="000000"/>
-                <w:sz w:val="20"/>
-                <w:szCs w:val="20"/>
-              </w:rPr>
-            </w:pPr>
-          </w:p>
-          <w:p>
-            <w:pPr>
+              <w:spacing w:line="240" w:lineRule="auto"/>
+              <w:rPr>
+                <w:rFonts w:ascii="Times New Roman" w:eastAsia="Times New Roman" w:hAnsi="Times New Roman" w:cs="Times New Roman"/>
+                <w:color w:val="000000"/>
+                <w:sz w:val="20"/>
+                <w:szCs w:val="20"/>
+              </w:rPr>
+            </w:pPr>
+          </w:p>
+          <w:p>
+            <w:pPr>
+              <w:spacing w:line="240" w:lineRule="auto"/>
               <w:rPr>
                 <w:rFonts w:ascii="Times New Roman" w:eastAsia="Times New Roman" w:hAnsi="Times New Roman" w:cs="Times New Roman"/>
                 <w:color w:val="000000"/>
@@ -1700,16 +1932,18 @@
           </w:p>
           <w:p>
             <w:pPr>
-              <w:rPr>
-                <w:rFonts w:ascii="Times New Roman" w:eastAsia="Times New Roman" w:hAnsi="Times New Roman" w:cs="Times New Roman"/>
-                <w:color w:val="000000"/>
-                <w:sz w:val="20"/>
-                <w:szCs w:val="20"/>
-              </w:rPr>
-            </w:pPr>
-          </w:p>
-          <w:p>
-            <w:pPr>
+              <w:spacing w:line="240" w:lineRule="auto"/>
+              <w:rPr>
+                <w:rFonts w:ascii="Times New Roman" w:eastAsia="Times New Roman" w:hAnsi="Times New Roman" w:cs="Times New Roman"/>
+                <w:color w:val="000000"/>
+                <w:sz w:val="20"/>
+                <w:szCs w:val="20"/>
+              </w:rPr>
+            </w:pPr>
+          </w:p>
+          <w:p>
+            <w:pPr>
+              <w:spacing w:line="240" w:lineRule="auto"/>
               <w:rPr>
                 <w:rFonts w:ascii="Times New Roman" w:eastAsia="Times New Roman" w:hAnsi="Times New Roman" w:cs="Times New Roman"/>
                 <w:color w:val="000000"/>
@@ -1730,10 +1964,18 @@
         </w:tc>
         <w:tc>
           <w:tcPr>
-            <w:tcW w:w="1813" w:type="dxa"/>
-          </w:tcPr>
-          <w:p>
-            <w:pPr>
+            <w:tcW w:w="1746" w:type="dxa"/>
+            <w:tcBorders>
+              <w:top w:val="single" w:sz="4" w:space="0" w:color="auto"/>
+              <w:left w:val="single" w:sz="4" w:space="0" w:color="auto"/>
+              <w:bottom w:val="single" w:sz="4" w:space="0" w:color="auto"/>
+              <w:right w:val="single" w:sz="4" w:space="0" w:color="auto"/>
+            </w:tcBorders>
+            <w:hideMark/>
+          </w:tcPr>
+          <w:p>
+            <w:pPr>
+              <w:spacing w:line="240" w:lineRule="auto"/>
               <w:rPr>
                 <w:rFonts w:ascii="Times New Roman" w:eastAsia="Times New Roman" w:hAnsi="Times New Roman" w:cs="Times New Roman"/>
                 <w:color w:val="000000"/>
@@ -1754,10 +1996,18 @@
         </w:tc>
         <w:tc>
           <w:tcPr>
-            <w:tcW w:w="1366" w:type="dxa"/>
-          </w:tcPr>
-          <w:p>
-            <w:pPr>
+            <w:tcW w:w="1311" w:type="dxa"/>
+            <w:tcBorders>
+              <w:top w:val="single" w:sz="4" w:space="0" w:color="auto"/>
+              <w:left w:val="single" w:sz="4" w:space="0" w:color="auto"/>
+              <w:bottom w:val="single" w:sz="4" w:space="0" w:color="auto"/>
+              <w:right w:val="single" w:sz="4" w:space="0" w:color="auto"/>
+            </w:tcBorders>
+            <w:hideMark/>
+          </w:tcPr>
+          <w:p>
+            <w:pPr>
+              <w:spacing w:line="240" w:lineRule="auto"/>
               <w:rPr>
                 <w:rFonts w:ascii="Times New Roman" w:eastAsia="Times New Roman" w:hAnsi="Times New Roman" w:cs="Times New Roman"/>
                 <w:color w:val="000000"/>
@@ -1783,10 +2033,18 @@
         </w:trPr>
         <w:tc>
           <w:tcPr>
-            <w:tcW w:w="1102" w:type="dxa"/>
-          </w:tcPr>
-          <w:p>
-            <w:pPr>
+            <w:tcW w:w="1101" w:type="dxa"/>
+            <w:tcBorders>
+              <w:top w:val="single" w:sz="4" w:space="0" w:color="auto"/>
+              <w:left w:val="single" w:sz="4" w:space="0" w:color="auto"/>
+              <w:bottom w:val="single" w:sz="4" w:space="0" w:color="auto"/>
+              <w:right w:val="single" w:sz="4" w:space="0" w:color="auto"/>
+            </w:tcBorders>
+            <w:hideMark/>
+          </w:tcPr>
+          <w:p>
+            <w:pPr>
+              <w:spacing w:line="240" w:lineRule="auto"/>
               <w:rPr>
                 <w:rFonts w:ascii="Times New Roman" w:eastAsia="Times New Roman" w:hAnsi="Times New Roman" w:cs="Times New Roman"/>
                 <w:color w:val="000000"/>
@@ -1808,9 +2066,17 @@
         <w:tc>
           <w:tcPr>
             <w:tcW w:w="1405" w:type="dxa"/>
-          </w:tcPr>
-          <w:p>
-            <w:pPr>
+            <w:tcBorders>
+              <w:top w:val="single" w:sz="4" w:space="0" w:color="auto"/>
+              <w:left w:val="single" w:sz="4" w:space="0" w:color="auto"/>
+              <w:bottom w:val="single" w:sz="4" w:space="0" w:color="auto"/>
+              <w:right w:val="single" w:sz="4" w:space="0" w:color="auto"/>
+            </w:tcBorders>
+            <w:hideMark/>
+          </w:tcPr>
+          <w:p>
+            <w:pPr>
+              <w:spacing w:line="240" w:lineRule="auto"/>
               <w:rPr>
                 <w:rFonts w:ascii="Times New Roman" w:eastAsia="Times New Roman" w:hAnsi="Times New Roman" w:cs="Times New Roman"/>
                 <w:color w:val="000000"/>
@@ -1831,10 +2097,17 @@
         </w:tc>
         <w:tc>
           <w:tcPr>
-            <w:tcW w:w="2134" w:type="dxa"/>
-          </w:tcPr>
-          <w:p>
-            <w:pPr>
+            <w:tcW w:w="1476" w:type="dxa"/>
+            <w:tcBorders>
+              <w:top w:val="single" w:sz="4" w:space="0" w:color="auto"/>
+              <w:left w:val="single" w:sz="4" w:space="0" w:color="auto"/>
+              <w:bottom w:val="single" w:sz="4" w:space="0" w:color="auto"/>
+              <w:right w:val="single" w:sz="4" w:space="0" w:color="auto"/>
+            </w:tcBorders>
+          </w:tcPr>
+          <w:p>
+            <w:pPr>
+              <w:spacing w:line="240" w:lineRule="auto"/>
               <w:rPr>
                 <w:rFonts w:ascii="Times New Roman" w:eastAsia="Times New Roman" w:hAnsi="Times New Roman" w:cs="Times New Roman"/>
                 <w:color w:val="000000"/>
@@ -1854,49 +2127,50 @@
           </w:p>
           <w:p>
             <w:pPr>
-              <w:rPr>
-                <w:rFonts w:ascii="Times New Roman" w:eastAsia="Times New Roman" w:hAnsi="Times New Roman" w:cs="Times New Roman"/>
-                <w:color w:val="000000"/>
-                <w:sz w:val="20"/>
-                <w:szCs w:val="20"/>
-              </w:rPr>
-            </w:pPr>
-          </w:p>
-          <w:p>
-            <w:pPr>
-              <w:rPr>
-                <w:rFonts w:ascii="Times New Roman" w:eastAsia="Times New Roman" w:hAnsi="Times New Roman" w:cs="Times New Roman"/>
-                <w:color w:val="000000"/>
-                <w:sz w:val="20"/>
-                <w:szCs w:val="20"/>
-              </w:rPr>
-            </w:pPr>
-            <w:r>
-              <w:rPr>
-                <w:rFonts w:ascii="Times New Roman" w:eastAsia="Times New Roman" w:hAnsi="Times New Roman" w:cs="Times New Roman"/>
-                <w:color w:val="000000"/>
-                <w:sz w:val="20"/>
-                <w:szCs w:val="20"/>
-              </w:rPr>
-              <w:t>After Facebook</w:t>
-            </w:r>
-            <w:r>
-              <w:rPr>
-                <w:rFonts w:ascii="Times New Roman" w:eastAsia="Times New Roman" w:hAnsi="Times New Roman" w:cs="Times New Roman"/>
-                <w:color w:val="000000"/>
-                <w:sz w:val="20"/>
-                <w:szCs w:val="20"/>
-              </w:rPr>
-              <w:t xml:space="preserve"> login is successful, check case 6</w:t>
+              <w:spacing w:line="240" w:lineRule="auto"/>
+              <w:rPr>
+                <w:rFonts w:ascii="Times New Roman" w:eastAsia="Times New Roman" w:hAnsi="Times New Roman" w:cs="Times New Roman"/>
+                <w:color w:val="000000"/>
+                <w:sz w:val="20"/>
+                <w:szCs w:val="20"/>
+              </w:rPr>
+            </w:pPr>
+          </w:p>
+          <w:p>
+            <w:pPr>
+              <w:spacing w:line="240" w:lineRule="auto"/>
+              <w:rPr>
+                <w:rFonts w:ascii="Times New Roman" w:eastAsia="Times New Roman" w:hAnsi="Times New Roman" w:cs="Times New Roman"/>
+                <w:color w:val="000000"/>
+                <w:sz w:val="20"/>
+                <w:szCs w:val="20"/>
+              </w:rPr>
+            </w:pPr>
+            <w:r>
+              <w:rPr>
+                <w:rFonts w:ascii="Times New Roman" w:eastAsia="Times New Roman" w:hAnsi="Times New Roman" w:cs="Times New Roman"/>
+                <w:color w:val="000000"/>
+                <w:sz w:val="20"/>
+                <w:szCs w:val="20"/>
+              </w:rPr>
+              <w:t>After Facebook login is successful, check case 6</w:t>
             </w:r>
           </w:p>
         </w:tc>
         <w:tc>
           <w:tcPr>
             <w:tcW w:w="1402" w:type="dxa"/>
-          </w:tcPr>
-          <w:p>
-            <w:pPr>
+            <w:tcBorders>
+              <w:top w:val="single" w:sz="4" w:space="0" w:color="auto"/>
+              <w:left w:val="single" w:sz="4" w:space="0" w:color="auto"/>
+              <w:bottom w:val="single" w:sz="4" w:space="0" w:color="auto"/>
+              <w:right w:val="single" w:sz="4" w:space="0" w:color="auto"/>
+            </w:tcBorders>
+            <w:hideMark/>
+          </w:tcPr>
+          <w:p>
+            <w:pPr>
+              <w:spacing w:line="240" w:lineRule="auto"/>
               <w:rPr>
                 <w:rFonts w:ascii="Times New Roman" w:eastAsia="Times New Roman" w:hAnsi="Times New Roman" w:cs="Times New Roman"/>
                 <w:color w:val="000000"/>
@@ -1917,10 +2191,17 @@
         </w:tc>
         <w:tc>
           <w:tcPr>
-            <w:tcW w:w="1050" w:type="dxa"/>
-          </w:tcPr>
-          <w:p>
-            <w:pPr>
+            <w:tcW w:w="1094" w:type="dxa"/>
+            <w:tcBorders>
+              <w:top w:val="single" w:sz="4" w:space="0" w:color="auto"/>
+              <w:left w:val="single" w:sz="4" w:space="0" w:color="auto"/>
+              <w:bottom w:val="single" w:sz="4" w:space="0" w:color="auto"/>
+              <w:right w:val="single" w:sz="4" w:space="0" w:color="auto"/>
+            </w:tcBorders>
+          </w:tcPr>
+          <w:p>
+            <w:pPr>
+              <w:spacing w:line="240" w:lineRule="auto"/>
               <w:rPr>
                 <w:rFonts w:ascii="Times New Roman" w:eastAsia="Times New Roman" w:hAnsi="Times New Roman" w:cs="Times New Roman"/>
                 <w:color w:val="000000"/>
@@ -1940,26 +2221,29 @@
           </w:p>
           <w:p>
             <w:pPr>
-              <w:rPr>
-                <w:rFonts w:ascii="Times New Roman" w:eastAsia="Times New Roman" w:hAnsi="Times New Roman" w:cs="Times New Roman"/>
-                <w:color w:val="000000"/>
-                <w:sz w:val="20"/>
-                <w:szCs w:val="20"/>
-              </w:rPr>
-            </w:pPr>
-          </w:p>
-          <w:p>
-            <w:pPr>
-              <w:rPr>
-                <w:rFonts w:ascii="Times New Roman" w:eastAsia="Times New Roman" w:hAnsi="Times New Roman" w:cs="Times New Roman"/>
-                <w:color w:val="000000"/>
-                <w:sz w:val="20"/>
-                <w:szCs w:val="20"/>
-              </w:rPr>
-            </w:pPr>
-          </w:p>
-          <w:p>
-            <w:pPr>
+              <w:spacing w:line="240" w:lineRule="auto"/>
+              <w:rPr>
+                <w:rFonts w:ascii="Times New Roman" w:eastAsia="Times New Roman" w:hAnsi="Times New Roman" w:cs="Times New Roman"/>
+                <w:color w:val="000000"/>
+                <w:sz w:val="20"/>
+                <w:szCs w:val="20"/>
+              </w:rPr>
+            </w:pPr>
+          </w:p>
+          <w:p>
+            <w:pPr>
+              <w:spacing w:line="240" w:lineRule="auto"/>
+              <w:rPr>
+                <w:rFonts w:ascii="Times New Roman" w:eastAsia="Times New Roman" w:hAnsi="Times New Roman" w:cs="Times New Roman"/>
+                <w:color w:val="000000"/>
+                <w:sz w:val="20"/>
+                <w:szCs w:val="20"/>
+              </w:rPr>
+            </w:pPr>
+          </w:p>
+          <w:p>
+            <w:pPr>
+              <w:spacing w:line="240" w:lineRule="auto"/>
               <w:rPr>
                 <w:rFonts w:ascii="Times New Roman" w:eastAsia="Times New Roman" w:hAnsi="Times New Roman" w:cs="Times New Roman"/>
                 <w:color w:val="000000"/>
@@ -1980,10 +2264,18 @@
         </w:tc>
         <w:tc>
           <w:tcPr>
-            <w:tcW w:w="1813" w:type="dxa"/>
-          </w:tcPr>
-          <w:p>
-            <w:pPr>
+            <w:tcW w:w="1746" w:type="dxa"/>
+            <w:tcBorders>
+              <w:top w:val="single" w:sz="4" w:space="0" w:color="auto"/>
+              <w:left w:val="single" w:sz="4" w:space="0" w:color="auto"/>
+              <w:bottom w:val="single" w:sz="4" w:space="0" w:color="auto"/>
+              <w:right w:val="single" w:sz="4" w:space="0" w:color="auto"/>
+            </w:tcBorders>
+            <w:hideMark/>
+          </w:tcPr>
+          <w:p>
+            <w:pPr>
+              <w:spacing w:line="240" w:lineRule="auto"/>
               <w:rPr>
                 <w:rFonts w:ascii="Times New Roman" w:eastAsia="Times New Roman" w:hAnsi="Times New Roman" w:cs="Times New Roman"/>
                 <w:color w:val="000000"/>
@@ -2004,10 +2296,18 @@
         </w:tc>
         <w:tc>
           <w:tcPr>
-            <w:tcW w:w="1366" w:type="dxa"/>
-          </w:tcPr>
-          <w:p>
-            <w:pPr>
+            <w:tcW w:w="1311" w:type="dxa"/>
+            <w:tcBorders>
+              <w:top w:val="single" w:sz="4" w:space="0" w:color="auto"/>
+              <w:left w:val="single" w:sz="4" w:space="0" w:color="auto"/>
+              <w:bottom w:val="single" w:sz="4" w:space="0" w:color="auto"/>
+              <w:right w:val="single" w:sz="4" w:space="0" w:color="auto"/>
+            </w:tcBorders>
+            <w:hideMark/>
+          </w:tcPr>
+          <w:p>
+            <w:pPr>
+              <w:spacing w:line="240" w:lineRule="auto"/>
               <w:rPr>
                 <w:rFonts w:ascii="Times New Roman" w:eastAsia="Times New Roman" w:hAnsi="Times New Roman" w:cs="Times New Roman"/>
                 <w:color w:val="000000"/>
@@ -2033,10 +2333,18 @@
         </w:trPr>
         <w:tc>
           <w:tcPr>
-            <w:tcW w:w="1102" w:type="dxa"/>
-          </w:tcPr>
-          <w:p>
-            <w:pPr>
+            <w:tcW w:w="1101" w:type="dxa"/>
+            <w:tcBorders>
+              <w:top w:val="single" w:sz="4" w:space="0" w:color="auto"/>
+              <w:left w:val="single" w:sz="4" w:space="0" w:color="auto"/>
+              <w:bottom w:val="single" w:sz="4" w:space="0" w:color="auto"/>
+              <w:right w:val="single" w:sz="4" w:space="0" w:color="auto"/>
+            </w:tcBorders>
+            <w:hideMark/>
+          </w:tcPr>
+          <w:p>
+            <w:pPr>
+              <w:spacing w:line="240" w:lineRule="auto"/>
               <w:rPr>
                 <w:rFonts w:ascii="Times New Roman" w:eastAsia="Times New Roman" w:hAnsi="Times New Roman" w:cs="Times New Roman"/>
                 <w:color w:val="000000"/>
@@ -2058,9 +2366,17 @@
         <w:tc>
           <w:tcPr>
             <w:tcW w:w="1405" w:type="dxa"/>
-          </w:tcPr>
-          <w:p>
-            <w:pPr>
+            <w:tcBorders>
+              <w:top w:val="single" w:sz="4" w:space="0" w:color="auto"/>
+              <w:left w:val="single" w:sz="4" w:space="0" w:color="auto"/>
+              <w:bottom w:val="single" w:sz="4" w:space="0" w:color="auto"/>
+              <w:right w:val="single" w:sz="4" w:space="0" w:color="auto"/>
+            </w:tcBorders>
+            <w:hideMark/>
+          </w:tcPr>
+          <w:p>
+            <w:pPr>
+              <w:spacing w:line="240" w:lineRule="auto"/>
               <w:rPr>
                 <w:rFonts w:ascii="Times New Roman" w:eastAsia="Times New Roman" w:hAnsi="Times New Roman" w:cs="Times New Roman"/>
                 <w:color w:val="000000"/>
@@ -2081,10 +2397,18 @@
         </w:tc>
         <w:tc>
           <w:tcPr>
-            <w:tcW w:w="2134" w:type="dxa"/>
-          </w:tcPr>
-          <w:p>
-            <w:pPr>
+            <w:tcW w:w="1476" w:type="dxa"/>
+            <w:tcBorders>
+              <w:top w:val="single" w:sz="4" w:space="0" w:color="auto"/>
+              <w:left w:val="single" w:sz="4" w:space="0" w:color="auto"/>
+              <w:bottom w:val="single" w:sz="4" w:space="0" w:color="auto"/>
+              <w:right w:val="single" w:sz="4" w:space="0" w:color="auto"/>
+            </w:tcBorders>
+            <w:hideMark/>
+          </w:tcPr>
+          <w:p>
+            <w:pPr>
+              <w:spacing w:line="240" w:lineRule="auto"/>
               <w:rPr>
                 <w:rFonts w:ascii="Times New Roman" w:eastAsia="Times New Roman" w:hAnsi="Times New Roman" w:cs="Times New Roman"/>
                 <w:color w:val="000000"/>
@@ -2106,9 +2430,16 @@
         <w:tc>
           <w:tcPr>
             <w:tcW w:w="1402" w:type="dxa"/>
-          </w:tcPr>
-          <w:p>
-            <w:pPr>
+            <w:tcBorders>
+              <w:top w:val="single" w:sz="4" w:space="0" w:color="auto"/>
+              <w:left w:val="single" w:sz="4" w:space="0" w:color="auto"/>
+              <w:bottom w:val="single" w:sz="4" w:space="0" w:color="auto"/>
+              <w:right w:val="single" w:sz="4" w:space="0" w:color="auto"/>
+            </w:tcBorders>
+          </w:tcPr>
+          <w:p>
+            <w:pPr>
+              <w:spacing w:line="240" w:lineRule="auto"/>
               <w:rPr>
                 <w:rFonts w:ascii="Times New Roman" w:eastAsia="Times New Roman" w:hAnsi="Times New Roman" w:cs="Times New Roman"/>
                 <w:color w:val="000000"/>
@@ -2128,40 +2459,33 @@
           </w:p>
           <w:p>
             <w:pPr>
-              <w:rPr>
-                <w:rFonts w:ascii="Times New Roman" w:eastAsia="Times New Roman" w:hAnsi="Times New Roman" w:cs="Times New Roman"/>
-                <w:color w:val="000000"/>
-                <w:sz w:val="20"/>
-                <w:szCs w:val="20"/>
-              </w:rPr>
-            </w:pPr>
-          </w:p>
-          <w:p>
-            <w:pPr>
-              <w:rPr>
-                <w:rFonts w:ascii="Times New Roman" w:eastAsia="Times New Roman" w:hAnsi="Times New Roman" w:cs="Times New Roman"/>
-                <w:color w:val="000000"/>
-                <w:sz w:val="20"/>
-                <w:szCs w:val="20"/>
-              </w:rPr>
-            </w:pPr>
-            <w:r>
-              <w:rPr>
-                <w:rFonts w:ascii="Times New Roman" w:eastAsia="Times New Roman" w:hAnsi="Times New Roman" w:cs="Times New Roman"/>
-                <w:color w:val="000000"/>
-                <w:sz w:val="20"/>
-                <w:szCs w:val="20"/>
-              </w:rPr>
-              <w:t>Test Case 2,3</w:t>
-            </w:r>
-            <w:r>
-              <w:rPr>
-                <w:rFonts w:ascii="Times New Roman" w:eastAsia="Times New Roman" w:hAnsi="Times New Roman" w:cs="Times New Roman"/>
-                <w:color w:val="000000"/>
-                <w:sz w:val="20"/>
-                <w:szCs w:val="20"/>
-              </w:rPr>
-              <w:t xml:space="preserve"> </w:t>
+              <w:spacing w:line="240" w:lineRule="auto"/>
+              <w:rPr>
+                <w:rFonts w:ascii="Times New Roman" w:eastAsia="Times New Roman" w:hAnsi="Times New Roman" w:cs="Times New Roman"/>
+                <w:color w:val="000000"/>
+                <w:sz w:val="20"/>
+                <w:szCs w:val="20"/>
+              </w:rPr>
+            </w:pPr>
+          </w:p>
+          <w:p>
+            <w:pPr>
+              <w:spacing w:line="240" w:lineRule="auto"/>
+              <w:rPr>
+                <w:rFonts w:ascii="Times New Roman" w:eastAsia="Times New Roman" w:hAnsi="Times New Roman" w:cs="Times New Roman"/>
+                <w:color w:val="000000"/>
+                <w:sz w:val="20"/>
+                <w:szCs w:val="20"/>
+              </w:rPr>
+            </w:pPr>
+            <w:r>
+              <w:rPr>
+                <w:rFonts w:ascii="Times New Roman" w:eastAsia="Times New Roman" w:hAnsi="Times New Roman" w:cs="Times New Roman"/>
+                <w:color w:val="000000"/>
+                <w:sz w:val="20"/>
+                <w:szCs w:val="20"/>
+              </w:rPr>
+              <w:t xml:space="preserve">Test Case 2,3 </w:t>
             </w:r>
             <w:proofErr w:type="gramStart"/>
             <w:r>
@@ -2181,60 +2505,89 @@
                 <w:sz w:val="20"/>
                 <w:szCs w:val="20"/>
               </w:rPr>
-              <w:t xml:space="preserve"> be executed before this test case.</w:t>
-            </w:r>
-          </w:p>
-          <w:p>
-            <w:pPr>
-              <w:rPr>
-                <w:rFonts w:ascii="Times New Roman" w:eastAsia="Times New Roman" w:hAnsi="Times New Roman" w:cs="Times New Roman"/>
-                <w:color w:val="000000"/>
-                <w:sz w:val="20"/>
-                <w:szCs w:val="20"/>
-              </w:rPr>
-            </w:pPr>
-          </w:p>
-          <w:p>
-            <w:pPr>
-              <w:rPr>
-                <w:rFonts w:ascii="Times New Roman" w:eastAsia="Times New Roman" w:hAnsi="Times New Roman" w:cs="Times New Roman"/>
-                <w:color w:val="000000"/>
-                <w:sz w:val="20"/>
-                <w:szCs w:val="20"/>
-              </w:rPr>
-            </w:pPr>
-          </w:p>
-        </w:tc>
-        <w:tc>
-          <w:tcPr>
-            <w:tcW w:w="1050" w:type="dxa"/>
-          </w:tcPr>
-          <w:p>
-            <w:pPr>
-              <w:rPr>
-                <w:rFonts w:ascii="Times New Roman" w:eastAsia="Times New Roman" w:hAnsi="Times New Roman" w:cs="Times New Roman"/>
-                <w:color w:val="000000"/>
-                <w:sz w:val="20"/>
-                <w:szCs w:val="20"/>
-              </w:rPr>
-            </w:pPr>
-            <w:r>
-              <w:rPr>
-                <w:rFonts w:ascii="Times New Roman" w:eastAsia="Times New Roman" w:hAnsi="Times New Roman" w:cs="Times New Roman"/>
-                <w:color w:val="000000"/>
-                <w:sz w:val="20"/>
-                <w:szCs w:val="20"/>
-              </w:rPr>
+              <w:t xml:space="preserve"> be </w:t>
+            </w:r>
+            <w:r>
+              <w:rPr>
+                <w:rFonts w:ascii="Times New Roman" w:eastAsia="Times New Roman" w:hAnsi="Times New Roman" w:cs="Times New Roman"/>
+                <w:color w:val="000000"/>
+                <w:sz w:val="20"/>
+                <w:szCs w:val="20"/>
+              </w:rPr>
+              <w:lastRenderedPageBreak/>
+              <w:t>executed before this test case.</w:t>
+            </w:r>
+          </w:p>
+          <w:p>
+            <w:pPr>
+              <w:spacing w:line="240" w:lineRule="auto"/>
+              <w:rPr>
+                <w:rFonts w:ascii="Times New Roman" w:eastAsia="Times New Roman" w:hAnsi="Times New Roman" w:cs="Times New Roman"/>
+                <w:color w:val="000000"/>
+                <w:sz w:val="20"/>
+                <w:szCs w:val="20"/>
+              </w:rPr>
+            </w:pPr>
+          </w:p>
+          <w:p>
+            <w:pPr>
+              <w:spacing w:line="240" w:lineRule="auto"/>
+              <w:rPr>
+                <w:rFonts w:ascii="Times New Roman" w:eastAsia="Times New Roman" w:hAnsi="Times New Roman" w:cs="Times New Roman"/>
+                <w:color w:val="000000"/>
+                <w:sz w:val="20"/>
+                <w:szCs w:val="20"/>
+              </w:rPr>
+            </w:pPr>
+          </w:p>
+        </w:tc>
+        <w:tc>
+          <w:tcPr>
+            <w:tcW w:w="1094" w:type="dxa"/>
+            <w:tcBorders>
+              <w:top w:val="single" w:sz="4" w:space="0" w:color="auto"/>
+              <w:left w:val="single" w:sz="4" w:space="0" w:color="auto"/>
+              <w:bottom w:val="single" w:sz="4" w:space="0" w:color="auto"/>
+              <w:right w:val="single" w:sz="4" w:space="0" w:color="auto"/>
+            </w:tcBorders>
+            <w:hideMark/>
+          </w:tcPr>
+          <w:p>
+            <w:pPr>
+              <w:spacing w:line="240" w:lineRule="auto"/>
+              <w:rPr>
+                <w:rFonts w:ascii="Times New Roman" w:eastAsia="Times New Roman" w:hAnsi="Times New Roman" w:cs="Times New Roman"/>
+                <w:color w:val="000000"/>
+                <w:sz w:val="20"/>
+                <w:szCs w:val="20"/>
+              </w:rPr>
+            </w:pPr>
+            <w:r>
+              <w:rPr>
+                <w:rFonts w:ascii="Times New Roman" w:eastAsia="Times New Roman" w:hAnsi="Times New Roman" w:cs="Times New Roman"/>
+                <w:color w:val="000000"/>
+                <w:sz w:val="20"/>
+                <w:szCs w:val="20"/>
+              </w:rPr>
+              <w:lastRenderedPageBreak/>
               <w:t>NA</w:t>
             </w:r>
           </w:p>
         </w:tc>
         <w:tc>
           <w:tcPr>
-            <w:tcW w:w="1813" w:type="dxa"/>
-          </w:tcPr>
-          <w:p>
-            <w:pPr>
+            <w:tcW w:w="1746" w:type="dxa"/>
+            <w:tcBorders>
+              <w:top w:val="single" w:sz="4" w:space="0" w:color="auto"/>
+              <w:left w:val="single" w:sz="4" w:space="0" w:color="auto"/>
+              <w:bottom w:val="single" w:sz="4" w:space="0" w:color="auto"/>
+              <w:right w:val="single" w:sz="4" w:space="0" w:color="auto"/>
+            </w:tcBorders>
+            <w:hideMark/>
+          </w:tcPr>
+          <w:p>
+            <w:pPr>
+              <w:spacing w:line="240" w:lineRule="auto"/>
               <w:rPr>
                 <w:rFonts w:ascii="Times New Roman" w:eastAsia="Times New Roman" w:hAnsi="Times New Roman" w:cs="Times New Roman"/>
                 <w:color w:val="000000"/>
@@ -2255,10 +2608,18 @@
         </w:tc>
         <w:tc>
           <w:tcPr>
-            <w:tcW w:w="1366" w:type="dxa"/>
-          </w:tcPr>
-          <w:p>
-            <w:pPr>
+            <w:tcW w:w="1311" w:type="dxa"/>
+            <w:tcBorders>
+              <w:top w:val="single" w:sz="4" w:space="0" w:color="auto"/>
+              <w:left w:val="single" w:sz="4" w:space="0" w:color="auto"/>
+              <w:bottom w:val="single" w:sz="4" w:space="0" w:color="auto"/>
+              <w:right w:val="single" w:sz="4" w:space="0" w:color="auto"/>
+            </w:tcBorders>
+            <w:hideMark/>
+          </w:tcPr>
+          <w:p>
+            <w:pPr>
+              <w:spacing w:line="240" w:lineRule="auto"/>
               <w:rPr>
                 <w:rFonts w:ascii="Times New Roman" w:eastAsia="Times New Roman" w:hAnsi="Times New Roman" w:cs="Times New Roman"/>
                 <w:color w:val="000000"/>
@@ -2284,10 +2645,18 @@
         </w:trPr>
         <w:tc>
           <w:tcPr>
-            <w:tcW w:w="1102" w:type="dxa"/>
-          </w:tcPr>
-          <w:p>
-            <w:pPr>
+            <w:tcW w:w="1101" w:type="dxa"/>
+            <w:tcBorders>
+              <w:top w:val="single" w:sz="4" w:space="0" w:color="auto"/>
+              <w:left w:val="single" w:sz="4" w:space="0" w:color="auto"/>
+              <w:bottom w:val="single" w:sz="4" w:space="0" w:color="auto"/>
+              <w:right w:val="single" w:sz="4" w:space="0" w:color="auto"/>
+            </w:tcBorders>
+            <w:hideMark/>
+          </w:tcPr>
+          <w:p>
+            <w:pPr>
+              <w:spacing w:line="240" w:lineRule="auto"/>
               <w:rPr>
                 <w:rFonts w:ascii="Times New Roman" w:eastAsia="Times New Roman" w:hAnsi="Times New Roman" w:cs="Times New Roman"/>
                 <w:color w:val="000000"/>
@@ -2309,9 +2678,17 @@
         <w:tc>
           <w:tcPr>
             <w:tcW w:w="1405" w:type="dxa"/>
-          </w:tcPr>
-          <w:p>
-            <w:pPr>
+            <w:tcBorders>
+              <w:top w:val="single" w:sz="4" w:space="0" w:color="auto"/>
+              <w:left w:val="single" w:sz="4" w:space="0" w:color="auto"/>
+              <w:bottom w:val="single" w:sz="4" w:space="0" w:color="auto"/>
+              <w:right w:val="single" w:sz="4" w:space="0" w:color="auto"/>
+            </w:tcBorders>
+            <w:hideMark/>
+          </w:tcPr>
+          <w:p>
+            <w:pPr>
+              <w:spacing w:line="240" w:lineRule="auto"/>
               <w:rPr>
                 <w:rFonts w:ascii="Times New Roman" w:eastAsia="Times New Roman" w:hAnsi="Times New Roman" w:cs="Times New Roman"/>
                 <w:color w:val="000000"/>
@@ -2332,78 +2709,64 @@
         </w:tc>
         <w:tc>
           <w:tcPr>
-            <w:tcW w:w="2134" w:type="dxa"/>
-          </w:tcPr>
-          <w:p>
-            <w:pPr>
-              <w:rPr>
-                <w:rFonts w:ascii="Times New Roman" w:eastAsia="Times New Roman" w:hAnsi="Times New Roman" w:cs="Times New Roman"/>
-                <w:color w:val="000000"/>
-                <w:sz w:val="20"/>
-                <w:szCs w:val="20"/>
-              </w:rPr>
-            </w:pPr>
-            <w:r>
-              <w:rPr>
-                <w:rFonts w:ascii="Times New Roman" w:eastAsia="Times New Roman" w:hAnsi="Times New Roman" w:cs="Times New Roman"/>
-                <w:color w:val="000000"/>
-                <w:sz w:val="20"/>
-                <w:szCs w:val="20"/>
-              </w:rPr>
-              <w:t xml:space="preserve">Check if </w:t>
-            </w:r>
-            <w:r>
-              <w:rPr>
-                <w:rFonts w:ascii="Times New Roman" w:eastAsia="Times New Roman" w:hAnsi="Times New Roman" w:cs="Times New Roman"/>
-                <w:color w:val="000000"/>
-                <w:sz w:val="20"/>
-                <w:szCs w:val="20"/>
-              </w:rPr>
-              <w:t xml:space="preserve">Duo application on mobile receives a push every time a user logs into </w:t>
-            </w:r>
-            <w:r>
-              <w:rPr>
-                <w:rFonts w:ascii="Times New Roman" w:eastAsia="Times New Roman" w:hAnsi="Times New Roman" w:cs="Times New Roman"/>
-                <w:color w:val="000000"/>
-                <w:sz w:val="20"/>
-                <w:szCs w:val="20"/>
-              </w:rPr>
-              <w:lastRenderedPageBreak/>
-              <w:t>their Pocket Stock Account</w:t>
+            <w:tcW w:w="1476" w:type="dxa"/>
+            <w:tcBorders>
+              <w:top w:val="single" w:sz="4" w:space="0" w:color="auto"/>
+              <w:left w:val="single" w:sz="4" w:space="0" w:color="auto"/>
+              <w:bottom w:val="single" w:sz="4" w:space="0" w:color="auto"/>
+              <w:right w:val="single" w:sz="4" w:space="0" w:color="auto"/>
+            </w:tcBorders>
+            <w:hideMark/>
+          </w:tcPr>
+          <w:p>
+            <w:pPr>
+              <w:spacing w:line="240" w:lineRule="auto"/>
+              <w:rPr>
+                <w:rFonts w:ascii="Times New Roman" w:eastAsia="Times New Roman" w:hAnsi="Times New Roman" w:cs="Times New Roman"/>
+                <w:color w:val="000000"/>
+                <w:sz w:val="20"/>
+                <w:szCs w:val="20"/>
+              </w:rPr>
+            </w:pPr>
+            <w:r>
+              <w:rPr>
+                <w:rFonts w:ascii="Times New Roman" w:eastAsia="Times New Roman" w:hAnsi="Times New Roman" w:cs="Times New Roman"/>
+                <w:color w:val="000000"/>
+                <w:sz w:val="20"/>
+                <w:szCs w:val="20"/>
+              </w:rPr>
+              <w:t>Check if Duo application on mobile receives a push every time a user logs into their Pocket Stock Account</w:t>
             </w:r>
           </w:p>
         </w:tc>
         <w:tc>
           <w:tcPr>
             <w:tcW w:w="1402" w:type="dxa"/>
-          </w:tcPr>
-          <w:p>
-            <w:pPr>
-              <w:rPr>
-                <w:rFonts w:ascii="Times New Roman" w:eastAsia="Times New Roman" w:hAnsi="Times New Roman" w:cs="Times New Roman"/>
-                <w:color w:val="000000"/>
-                <w:sz w:val="20"/>
-                <w:szCs w:val="20"/>
-              </w:rPr>
-            </w:pPr>
-            <w:r>
-              <w:rPr>
-                <w:rFonts w:ascii="Times New Roman" w:eastAsia="Times New Roman" w:hAnsi="Times New Roman" w:cs="Times New Roman"/>
-                <w:color w:val="000000"/>
-                <w:sz w:val="20"/>
-                <w:szCs w:val="20"/>
-              </w:rPr>
-              <w:lastRenderedPageBreak/>
-              <w:t>User should s</w:t>
-            </w:r>
-            <w:r>
-              <w:rPr>
-                <w:rFonts w:ascii="Times New Roman" w:eastAsia="Times New Roman" w:hAnsi="Times New Roman" w:cs="Times New Roman"/>
-                <w:color w:val="000000"/>
-                <w:sz w:val="20"/>
-                <w:szCs w:val="20"/>
-              </w:rPr>
-              <w:t>uccessfully pass either 2,</w:t>
+            <w:tcBorders>
+              <w:top w:val="single" w:sz="4" w:space="0" w:color="auto"/>
+              <w:left w:val="single" w:sz="4" w:space="0" w:color="auto"/>
+              <w:bottom w:val="single" w:sz="4" w:space="0" w:color="auto"/>
+              <w:right w:val="single" w:sz="4" w:space="0" w:color="auto"/>
+            </w:tcBorders>
+          </w:tcPr>
+          <w:p>
+            <w:pPr>
+              <w:spacing w:line="240" w:lineRule="auto"/>
+              <w:rPr>
+                <w:rFonts w:ascii="Times New Roman" w:eastAsia="Times New Roman" w:hAnsi="Times New Roman" w:cs="Times New Roman"/>
+                <w:color w:val="000000"/>
+                <w:sz w:val="20"/>
+                <w:szCs w:val="20"/>
+              </w:rPr>
+            </w:pPr>
+            <w:r>
+              <w:rPr>
+                <w:rFonts w:ascii="Times New Roman" w:eastAsia="Times New Roman" w:hAnsi="Times New Roman" w:cs="Times New Roman"/>
+                <w:color w:val="000000"/>
+                <w:sz w:val="20"/>
+                <w:szCs w:val="20"/>
+              </w:rPr>
+              <w:t>User should successfully pass either 2,</w:t>
             </w:r>
             <w:proofErr w:type="gramStart"/>
             <w:r>
@@ -2413,16 +2776,7 @@
                 <w:sz w:val="20"/>
                 <w:szCs w:val="20"/>
               </w:rPr>
-              <w:t xml:space="preserve">3 </w:t>
-            </w:r>
-            <w:r>
-              <w:rPr>
-                <w:rFonts w:ascii="Times New Roman" w:eastAsia="Times New Roman" w:hAnsi="Times New Roman" w:cs="Times New Roman"/>
-                <w:color w:val="000000"/>
-                <w:sz w:val="20"/>
-                <w:szCs w:val="20"/>
-              </w:rPr>
-              <w:t xml:space="preserve"> Test</w:t>
+              <w:t>3  Test</w:t>
             </w:r>
             <w:proofErr w:type="gramEnd"/>
             <w:r>
@@ -2437,56 +2791,73 @@
           </w:p>
           <w:p>
             <w:pPr>
-              <w:rPr>
-                <w:rFonts w:ascii="Times New Roman" w:eastAsia="Times New Roman" w:hAnsi="Times New Roman" w:cs="Times New Roman"/>
-                <w:color w:val="000000"/>
-                <w:sz w:val="20"/>
-                <w:szCs w:val="20"/>
-              </w:rPr>
-            </w:pPr>
-          </w:p>
-          <w:p>
-            <w:pPr>
-              <w:rPr>
-                <w:rFonts w:ascii="Times New Roman" w:eastAsia="Times New Roman" w:hAnsi="Times New Roman" w:cs="Times New Roman"/>
-                <w:color w:val="000000"/>
-                <w:sz w:val="20"/>
-                <w:szCs w:val="20"/>
-              </w:rPr>
-            </w:pPr>
-          </w:p>
-        </w:tc>
-        <w:tc>
-          <w:tcPr>
-            <w:tcW w:w="1050" w:type="dxa"/>
-          </w:tcPr>
-          <w:p>
-            <w:pPr>
-              <w:rPr>
-                <w:rFonts w:ascii="Times New Roman" w:eastAsia="Times New Roman" w:hAnsi="Times New Roman" w:cs="Times New Roman"/>
-                <w:color w:val="000000"/>
-                <w:sz w:val="20"/>
-                <w:szCs w:val="20"/>
-              </w:rPr>
-            </w:pPr>
-            <w:r>
-              <w:rPr>
-                <w:rFonts w:ascii="Times New Roman" w:eastAsia="Times New Roman" w:hAnsi="Times New Roman" w:cs="Times New Roman"/>
-                <w:color w:val="000000"/>
-                <w:sz w:val="20"/>
-                <w:szCs w:val="20"/>
-              </w:rPr>
-              <w:lastRenderedPageBreak/>
+              <w:spacing w:line="240" w:lineRule="auto"/>
+              <w:rPr>
+                <w:rFonts w:ascii="Times New Roman" w:eastAsia="Times New Roman" w:hAnsi="Times New Roman" w:cs="Times New Roman"/>
+                <w:color w:val="000000"/>
+                <w:sz w:val="20"/>
+                <w:szCs w:val="20"/>
+              </w:rPr>
+            </w:pPr>
+          </w:p>
+          <w:p>
+            <w:pPr>
+              <w:spacing w:line="240" w:lineRule="auto"/>
+              <w:rPr>
+                <w:rFonts w:ascii="Times New Roman" w:eastAsia="Times New Roman" w:hAnsi="Times New Roman" w:cs="Times New Roman"/>
+                <w:color w:val="000000"/>
+                <w:sz w:val="20"/>
+                <w:szCs w:val="20"/>
+              </w:rPr>
+            </w:pPr>
+          </w:p>
+        </w:tc>
+        <w:tc>
+          <w:tcPr>
+            <w:tcW w:w="1094" w:type="dxa"/>
+            <w:tcBorders>
+              <w:top w:val="single" w:sz="4" w:space="0" w:color="auto"/>
+              <w:left w:val="single" w:sz="4" w:space="0" w:color="auto"/>
+              <w:bottom w:val="single" w:sz="4" w:space="0" w:color="auto"/>
+              <w:right w:val="single" w:sz="4" w:space="0" w:color="auto"/>
+            </w:tcBorders>
+            <w:hideMark/>
+          </w:tcPr>
+          <w:p>
+            <w:pPr>
+              <w:spacing w:line="240" w:lineRule="auto"/>
+              <w:rPr>
+                <w:rFonts w:ascii="Times New Roman" w:eastAsia="Times New Roman" w:hAnsi="Times New Roman" w:cs="Times New Roman"/>
+                <w:color w:val="000000"/>
+                <w:sz w:val="20"/>
+                <w:szCs w:val="20"/>
+              </w:rPr>
+            </w:pPr>
+            <w:r>
+              <w:rPr>
+                <w:rFonts w:ascii="Times New Roman" w:eastAsia="Times New Roman" w:hAnsi="Times New Roman" w:cs="Times New Roman"/>
+                <w:color w:val="000000"/>
+                <w:sz w:val="20"/>
+                <w:szCs w:val="20"/>
+              </w:rPr>
               <w:t>NA</w:t>
             </w:r>
           </w:p>
         </w:tc>
         <w:tc>
           <w:tcPr>
-            <w:tcW w:w="1813" w:type="dxa"/>
-          </w:tcPr>
-          <w:p>
-            <w:pPr>
+            <w:tcW w:w="1746" w:type="dxa"/>
+            <w:tcBorders>
+              <w:top w:val="single" w:sz="4" w:space="0" w:color="auto"/>
+              <w:left w:val="single" w:sz="4" w:space="0" w:color="auto"/>
+              <w:bottom w:val="single" w:sz="4" w:space="0" w:color="auto"/>
+              <w:right w:val="single" w:sz="4" w:space="0" w:color="auto"/>
+            </w:tcBorders>
+            <w:hideMark/>
+          </w:tcPr>
+          <w:p>
+            <w:pPr>
+              <w:spacing w:line="240" w:lineRule="auto"/>
               <w:rPr>
                 <w:rFonts w:ascii="Times New Roman" w:eastAsia="Times New Roman" w:hAnsi="Times New Roman" w:cs="Times New Roman"/>
                 <w:color w:val="000000"/>
@@ -2507,10 +2878,18 @@
         </w:tc>
         <w:tc>
           <w:tcPr>
-            <w:tcW w:w="1366" w:type="dxa"/>
-          </w:tcPr>
-          <w:p>
-            <w:pPr>
+            <w:tcW w:w="1311" w:type="dxa"/>
+            <w:tcBorders>
+              <w:top w:val="single" w:sz="4" w:space="0" w:color="auto"/>
+              <w:left w:val="single" w:sz="4" w:space="0" w:color="auto"/>
+              <w:bottom w:val="single" w:sz="4" w:space="0" w:color="auto"/>
+              <w:right w:val="single" w:sz="4" w:space="0" w:color="auto"/>
+            </w:tcBorders>
+            <w:hideMark/>
+          </w:tcPr>
+          <w:p>
+            <w:pPr>
+              <w:spacing w:line="240" w:lineRule="auto"/>
               <w:rPr>
                 <w:rFonts w:ascii="Times New Roman" w:eastAsia="Times New Roman" w:hAnsi="Times New Roman" w:cs="Times New Roman"/>
                 <w:color w:val="000000"/>
@@ -2536,10 +2915,18 @@
         </w:trPr>
         <w:tc>
           <w:tcPr>
-            <w:tcW w:w="1102" w:type="dxa"/>
-          </w:tcPr>
-          <w:p>
-            <w:pPr>
+            <w:tcW w:w="1101" w:type="dxa"/>
+            <w:tcBorders>
+              <w:top w:val="single" w:sz="4" w:space="0" w:color="auto"/>
+              <w:left w:val="single" w:sz="4" w:space="0" w:color="auto"/>
+              <w:bottom w:val="single" w:sz="4" w:space="0" w:color="auto"/>
+              <w:right w:val="single" w:sz="4" w:space="0" w:color="auto"/>
+            </w:tcBorders>
+            <w:hideMark/>
+          </w:tcPr>
+          <w:p>
+            <w:pPr>
+              <w:spacing w:line="240" w:lineRule="auto"/>
               <w:rPr>
                 <w:rFonts w:ascii="Times New Roman" w:eastAsia="Times New Roman" w:hAnsi="Times New Roman" w:cs="Times New Roman"/>
                 <w:color w:val="000000"/>
@@ -2561,9 +2948,17 @@
         <w:tc>
           <w:tcPr>
             <w:tcW w:w="1405" w:type="dxa"/>
-          </w:tcPr>
-          <w:p>
-            <w:pPr>
+            <w:tcBorders>
+              <w:top w:val="single" w:sz="4" w:space="0" w:color="auto"/>
+              <w:left w:val="single" w:sz="4" w:space="0" w:color="auto"/>
+              <w:bottom w:val="single" w:sz="4" w:space="0" w:color="auto"/>
+              <w:right w:val="single" w:sz="4" w:space="0" w:color="auto"/>
+            </w:tcBorders>
+            <w:hideMark/>
+          </w:tcPr>
+          <w:p>
+            <w:pPr>
+              <w:spacing w:line="240" w:lineRule="auto"/>
               <w:rPr>
                 <w:rFonts w:ascii="Times New Roman" w:eastAsia="Times New Roman" w:hAnsi="Times New Roman" w:cs="Times New Roman"/>
                 <w:color w:val="000000"/>
@@ -2584,10 +2979,18 @@
         </w:tc>
         <w:tc>
           <w:tcPr>
-            <w:tcW w:w="2134" w:type="dxa"/>
-          </w:tcPr>
-          <w:p>
-            <w:pPr>
+            <w:tcW w:w="1476" w:type="dxa"/>
+            <w:tcBorders>
+              <w:top w:val="single" w:sz="4" w:space="0" w:color="auto"/>
+              <w:left w:val="single" w:sz="4" w:space="0" w:color="auto"/>
+              <w:bottom w:val="single" w:sz="4" w:space="0" w:color="auto"/>
+              <w:right w:val="single" w:sz="4" w:space="0" w:color="auto"/>
+            </w:tcBorders>
+            <w:hideMark/>
+          </w:tcPr>
+          <w:p>
+            <w:pPr>
+              <w:spacing w:line="240" w:lineRule="auto"/>
               <w:rPr>
                 <w:rFonts w:ascii="Times New Roman" w:eastAsia="Times New Roman" w:hAnsi="Times New Roman" w:cs="Times New Roman"/>
                 <w:color w:val="000000"/>
@@ -2609,42 +3012,49 @@
         <w:tc>
           <w:tcPr>
             <w:tcW w:w="1402" w:type="dxa"/>
-          </w:tcPr>
-          <w:p>
-            <w:pPr>
-              <w:rPr>
-                <w:rFonts w:ascii="Times New Roman" w:eastAsia="Times New Roman" w:hAnsi="Times New Roman" w:cs="Times New Roman"/>
-                <w:color w:val="000000"/>
-                <w:sz w:val="20"/>
-                <w:szCs w:val="20"/>
-              </w:rPr>
-            </w:pPr>
-            <w:r>
-              <w:rPr>
-                <w:rFonts w:ascii="Times New Roman" w:eastAsia="Times New Roman" w:hAnsi="Times New Roman" w:cs="Times New Roman"/>
-                <w:color w:val="000000"/>
-                <w:sz w:val="20"/>
-                <w:szCs w:val="20"/>
-              </w:rPr>
-              <w:t>User</w:t>
-            </w:r>
-            <w:r>
-              <w:rPr>
-                <w:rFonts w:ascii="Times New Roman" w:eastAsia="Times New Roman" w:hAnsi="Times New Roman" w:cs="Times New Roman"/>
-                <w:color w:val="000000"/>
-                <w:sz w:val="20"/>
-                <w:szCs w:val="20"/>
-              </w:rPr>
-              <w:t xml:space="preserve"> should successfully pass 2,3,5</w:t>
-            </w:r>
-          </w:p>
-        </w:tc>
-        <w:tc>
-          <w:tcPr>
-            <w:tcW w:w="1050" w:type="dxa"/>
-          </w:tcPr>
-          <w:p>
-            <w:pPr>
+            <w:tcBorders>
+              <w:top w:val="single" w:sz="4" w:space="0" w:color="auto"/>
+              <w:left w:val="single" w:sz="4" w:space="0" w:color="auto"/>
+              <w:bottom w:val="single" w:sz="4" w:space="0" w:color="auto"/>
+              <w:right w:val="single" w:sz="4" w:space="0" w:color="auto"/>
+            </w:tcBorders>
+            <w:hideMark/>
+          </w:tcPr>
+          <w:p>
+            <w:pPr>
+              <w:spacing w:line="240" w:lineRule="auto"/>
+              <w:rPr>
+                <w:rFonts w:ascii="Times New Roman" w:eastAsia="Times New Roman" w:hAnsi="Times New Roman" w:cs="Times New Roman"/>
+                <w:color w:val="000000"/>
+                <w:sz w:val="20"/>
+                <w:szCs w:val="20"/>
+              </w:rPr>
+            </w:pPr>
+            <w:r>
+              <w:rPr>
+                <w:rFonts w:ascii="Times New Roman" w:eastAsia="Times New Roman" w:hAnsi="Times New Roman" w:cs="Times New Roman"/>
+                <w:color w:val="000000"/>
+                <w:sz w:val="20"/>
+                <w:szCs w:val="20"/>
+              </w:rPr>
+              <w:t>User should successfully pass 2,3,5</w:t>
+            </w:r>
+          </w:p>
+        </w:tc>
+        <w:tc>
+          <w:tcPr>
+            <w:tcW w:w="1094" w:type="dxa"/>
+            <w:tcBorders>
+              <w:top w:val="single" w:sz="4" w:space="0" w:color="auto"/>
+              <w:left w:val="single" w:sz="4" w:space="0" w:color="auto"/>
+              <w:bottom w:val="single" w:sz="4" w:space="0" w:color="auto"/>
+              <w:right w:val="single" w:sz="4" w:space="0" w:color="auto"/>
+            </w:tcBorders>
+            <w:hideMark/>
+          </w:tcPr>
+          <w:p>
+            <w:pPr>
+              <w:spacing w:line="240" w:lineRule="auto"/>
               <w:rPr>
                 <w:rFonts w:ascii="Times New Roman" w:eastAsia="Times New Roman" w:hAnsi="Times New Roman" w:cs="Times New Roman"/>
                 <w:color w:val="000000"/>
@@ -2665,10 +3075,18 @@
         </w:tc>
         <w:tc>
           <w:tcPr>
-            <w:tcW w:w="1813" w:type="dxa"/>
-          </w:tcPr>
-          <w:p>
-            <w:pPr>
+            <w:tcW w:w="1746" w:type="dxa"/>
+            <w:tcBorders>
+              <w:top w:val="single" w:sz="4" w:space="0" w:color="auto"/>
+              <w:left w:val="single" w:sz="4" w:space="0" w:color="auto"/>
+              <w:bottom w:val="single" w:sz="4" w:space="0" w:color="auto"/>
+              <w:right w:val="single" w:sz="4" w:space="0" w:color="auto"/>
+            </w:tcBorders>
+            <w:hideMark/>
+          </w:tcPr>
+          <w:p>
+            <w:pPr>
+              <w:spacing w:line="240" w:lineRule="auto"/>
               <w:rPr>
                 <w:rFonts w:ascii="Times New Roman" w:eastAsia="Times New Roman" w:hAnsi="Times New Roman" w:cs="Times New Roman"/>
                 <w:color w:val="000000"/>
@@ -2689,10 +3107,18 @@
         </w:tc>
         <w:tc>
           <w:tcPr>
-            <w:tcW w:w="1366" w:type="dxa"/>
-          </w:tcPr>
-          <w:p>
-            <w:pPr>
+            <w:tcW w:w="1311" w:type="dxa"/>
+            <w:tcBorders>
+              <w:top w:val="single" w:sz="4" w:space="0" w:color="auto"/>
+              <w:left w:val="single" w:sz="4" w:space="0" w:color="auto"/>
+              <w:bottom w:val="single" w:sz="4" w:space="0" w:color="auto"/>
+              <w:right w:val="single" w:sz="4" w:space="0" w:color="auto"/>
+            </w:tcBorders>
+            <w:hideMark/>
+          </w:tcPr>
+          <w:p>
+            <w:pPr>
+              <w:spacing w:line="240" w:lineRule="auto"/>
               <w:rPr>
                 <w:rFonts w:ascii="Times New Roman" w:eastAsia="Times New Roman" w:hAnsi="Times New Roman" w:cs="Times New Roman"/>
                 <w:color w:val="000000"/>
@@ -2714,14 +3140,22 @@
       </w:tr>
       <w:tr>
         <w:trPr>
-          <w:trHeight w:val="740"/>
+          <w:trHeight w:val="2113"/>
         </w:trPr>
         <w:tc>
           <w:tcPr>
-            <w:tcW w:w="1102" w:type="dxa"/>
-          </w:tcPr>
-          <w:p>
-            <w:pPr>
+            <w:tcW w:w="1101" w:type="dxa"/>
+            <w:tcBorders>
+              <w:top w:val="single" w:sz="4" w:space="0" w:color="auto"/>
+              <w:left w:val="single" w:sz="4" w:space="0" w:color="auto"/>
+              <w:bottom w:val="single" w:sz="4" w:space="0" w:color="auto"/>
+              <w:right w:val="single" w:sz="4" w:space="0" w:color="auto"/>
+            </w:tcBorders>
+            <w:hideMark/>
+          </w:tcPr>
+          <w:p>
+            <w:pPr>
+              <w:spacing w:line="240" w:lineRule="auto"/>
               <w:rPr>
                 <w:rFonts w:ascii="Times New Roman" w:eastAsia="Times New Roman" w:hAnsi="Times New Roman" w:cs="Times New Roman"/>
                 <w:color w:val="000000"/>
@@ -2738,16 +3172,22 @@
               </w:rPr>
               <w:t>7</w:t>
             </w:r>
-            <w:bookmarkStart w:id="0" w:name="_GoBack"/>
-            <w:bookmarkEnd w:id="0"/>
           </w:p>
         </w:tc>
         <w:tc>
           <w:tcPr>
             <w:tcW w:w="1405" w:type="dxa"/>
-          </w:tcPr>
-          <w:p>
-            <w:pPr>
+            <w:tcBorders>
+              <w:top w:val="single" w:sz="4" w:space="0" w:color="auto"/>
+              <w:left w:val="single" w:sz="4" w:space="0" w:color="auto"/>
+              <w:bottom w:val="single" w:sz="4" w:space="0" w:color="auto"/>
+              <w:right w:val="single" w:sz="4" w:space="0" w:color="auto"/>
+            </w:tcBorders>
+            <w:hideMark/>
+          </w:tcPr>
+          <w:p>
+            <w:pPr>
+              <w:spacing w:line="240" w:lineRule="auto"/>
               <w:rPr>
                 <w:rFonts w:ascii="Times New Roman" w:eastAsia="Times New Roman" w:hAnsi="Times New Roman" w:cs="Times New Roman"/>
                 <w:color w:val="000000"/>
@@ -2768,10 +3208,17 @@
         </w:tc>
         <w:tc>
           <w:tcPr>
-            <w:tcW w:w="2134" w:type="dxa"/>
-          </w:tcPr>
-          <w:p>
-            <w:pPr>
+            <w:tcW w:w="1476" w:type="dxa"/>
+            <w:tcBorders>
+              <w:top w:val="single" w:sz="4" w:space="0" w:color="auto"/>
+              <w:left w:val="single" w:sz="4" w:space="0" w:color="auto"/>
+              <w:bottom w:val="single" w:sz="4" w:space="0" w:color="auto"/>
+              <w:right w:val="single" w:sz="4" w:space="0" w:color="auto"/>
+            </w:tcBorders>
+          </w:tcPr>
+          <w:p>
+            <w:pPr>
+              <w:spacing w:line="240" w:lineRule="auto"/>
               <w:rPr>
                 <w:rFonts w:ascii="Times New Roman" w:eastAsia="Times New Roman" w:hAnsi="Times New Roman" w:cs="Times New Roman"/>
                 <w:color w:val="000000"/>
@@ -2791,16 +3238,18 @@
           </w:p>
           <w:p>
             <w:pPr>
-              <w:rPr>
-                <w:rFonts w:ascii="Times New Roman" w:eastAsia="Times New Roman" w:hAnsi="Times New Roman" w:cs="Times New Roman"/>
-                <w:color w:val="000000"/>
-                <w:sz w:val="20"/>
-                <w:szCs w:val="20"/>
-              </w:rPr>
-            </w:pPr>
-          </w:p>
-          <w:p>
-            <w:pPr>
+              <w:spacing w:line="240" w:lineRule="auto"/>
+              <w:rPr>
+                <w:rFonts w:ascii="Times New Roman" w:eastAsia="Times New Roman" w:hAnsi="Times New Roman" w:cs="Times New Roman"/>
+                <w:color w:val="000000"/>
+                <w:sz w:val="20"/>
+                <w:szCs w:val="20"/>
+              </w:rPr>
+            </w:pPr>
+          </w:p>
+          <w:p>
+            <w:pPr>
+              <w:spacing w:line="240" w:lineRule="auto"/>
               <w:rPr>
                 <w:rFonts w:ascii="Times New Roman" w:eastAsia="Times New Roman" w:hAnsi="Times New Roman" w:cs="Times New Roman"/>
                 <w:color w:val="000000"/>
@@ -2818,13 +3267,32 @@
               <w:t>Also see if a session timeout message is displayed.</w:t>
             </w:r>
           </w:p>
+          <w:p>
+            <w:pPr>
+              <w:spacing w:line="240" w:lineRule="auto"/>
+              <w:rPr>
+                <w:rFonts w:ascii="Times New Roman" w:eastAsia="Times New Roman" w:hAnsi="Times New Roman" w:cs="Times New Roman"/>
+                <w:color w:val="000000"/>
+                <w:sz w:val="20"/>
+                <w:szCs w:val="20"/>
+              </w:rPr>
+            </w:pPr>
+          </w:p>
         </w:tc>
         <w:tc>
           <w:tcPr>
             <w:tcW w:w="1402" w:type="dxa"/>
-          </w:tcPr>
-          <w:p>
-            <w:pPr>
+            <w:tcBorders>
+              <w:top w:val="single" w:sz="4" w:space="0" w:color="auto"/>
+              <w:left w:val="single" w:sz="4" w:space="0" w:color="auto"/>
+              <w:bottom w:val="single" w:sz="4" w:space="0" w:color="auto"/>
+              <w:right w:val="single" w:sz="4" w:space="0" w:color="auto"/>
+            </w:tcBorders>
+            <w:hideMark/>
+          </w:tcPr>
+          <w:p>
+            <w:pPr>
+              <w:spacing w:line="240" w:lineRule="auto"/>
               <w:rPr>
                 <w:rFonts w:ascii="Times New Roman" w:eastAsia="Times New Roman" w:hAnsi="Times New Roman" w:cs="Times New Roman"/>
                 <w:color w:val="000000"/>
@@ -2845,10 +3313,18 @@
         </w:tc>
         <w:tc>
           <w:tcPr>
-            <w:tcW w:w="1050" w:type="dxa"/>
-          </w:tcPr>
-          <w:p>
-            <w:pPr>
+            <w:tcW w:w="1094" w:type="dxa"/>
+            <w:tcBorders>
+              <w:top w:val="single" w:sz="4" w:space="0" w:color="auto"/>
+              <w:left w:val="single" w:sz="4" w:space="0" w:color="auto"/>
+              <w:bottom w:val="single" w:sz="4" w:space="0" w:color="auto"/>
+              <w:right w:val="single" w:sz="4" w:space="0" w:color="auto"/>
+            </w:tcBorders>
+            <w:hideMark/>
+          </w:tcPr>
+          <w:p>
+            <w:pPr>
+              <w:spacing w:line="240" w:lineRule="auto"/>
               <w:rPr>
                 <w:rFonts w:ascii="Times New Roman" w:eastAsia="Times New Roman" w:hAnsi="Times New Roman" w:cs="Times New Roman"/>
                 <w:color w:val="000000"/>
@@ -2869,10 +3345,18 @@
         </w:tc>
         <w:tc>
           <w:tcPr>
-            <w:tcW w:w="1813" w:type="dxa"/>
-          </w:tcPr>
-          <w:p>
-            <w:pPr>
+            <w:tcW w:w="1746" w:type="dxa"/>
+            <w:tcBorders>
+              <w:top w:val="single" w:sz="4" w:space="0" w:color="auto"/>
+              <w:left w:val="single" w:sz="4" w:space="0" w:color="auto"/>
+              <w:bottom w:val="single" w:sz="4" w:space="0" w:color="auto"/>
+              <w:right w:val="single" w:sz="4" w:space="0" w:color="auto"/>
+            </w:tcBorders>
+            <w:hideMark/>
+          </w:tcPr>
+          <w:p>
+            <w:pPr>
+              <w:spacing w:line="240" w:lineRule="auto"/>
               <w:rPr>
                 <w:rFonts w:ascii="Times New Roman" w:eastAsia="Times New Roman" w:hAnsi="Times New Roman" w:cs="Times New Roman"/>
                 <w:color w:val="000000"/>
@@ -2893,10 +3377,3209 @@
         </w:tc>
         <w:tc>
           <w:tcPr>
-            <w:tcW w:w="1366" w:type="dxa"/>
-          </w:tcPr>
-          <w:p>
-            <w:pPr>
+            <w:tcW w:w="1311" w:type="dxa"/>
+            <w:tcBorders>
+              <w:top w:val="single" w:sz="4" w:space="0" w:color="auto"/>
+              <w:left w:val="single" w:sz="4" w:space="0" w:color="auto"/>
+              <w:bottom w:val="single" w:sz="4" w:space="0" w:color="auto"/>
+              <w:right w:val="single" w:sz="4" w:space="0" w:color="auto"/>
+            </w:tcBorders>
+            <w:hideMark/>
+          </w:tcPr>
+          <w:p>
+            <w:pPr>
+              <w:spacing w:line="240" w:lineRule="auto"/>
+              <w:rPr>
+                <w:rFonts w:ascii="Times New Roman" w:eastAsia="Times New Roman" w:hAnsi="Times New Roman" w:cs="Times New Roman"/>
+                <w:color w:val="000000"/>
+                <w:sz w:val="20"/>
+                <w:szCs w:val="20"/>
+              </w:rPr>
+            </w:pPr>
+            <w:r>
+              <w:rPr>
+                <w:rFonts w:ascii="Times New Roman" w:eastAsia="Times New Roman" w:hAnsi="Times New Roman" w:cs="Times New Roman"/>
+                <w:color w:val="000000"/>
+                <w:sz w:val="20"/>
+                <w:szCs w:val="20"/>
+              </w:rPr>
+              <w:t>NA</w:t>
+            </w:r>
+          </w:p>
+        </w:tc>
+      </w:tr>
+      <w:tr>
+        <w:trPr>
+          <w:trHeight w:val="1440"/>
+        </w:trPr>
+        <w:tc>
+          <w:tcPr>
+            <w:tcW w:w="1101" w:type="dxa"/>
+            <w:tcBorders>
+              <w:top w:val="single" w:sz="4" w:space="0" w:color="auto"/>
+              <w:left w:val="single" w:sz="4" w:space="0" w:color="auto"/>
+              <w:bottom w:val="single" w:sz="4" w:space="0" w:color="auto"/>
+              <w:right w:val="single" w:sz="4" w:space="0" w:color="auto"/>
+            </w:tcBorders>
+            <w:hideMark/>
+          </w:tcPr>
+          <w:p>
+            <w:pPr>
+              <w:spacing w:line="240" w:lineRule="auto"/>
+              <w:rPr>
+                <w:rFonts w:ascii="Times New Roman" w:eastAsia="Times New Roman" w:hAnsi="Times New Roman" w:cs="Times New Roman"/>
+                <w:color w:val="000000"/>
+                <w:sz w:val="20"/>
+                <w:szCs w:val="20"/>
+              </w:rPr>
+            </w:pPr>
+            <w:r>
+              <w:rPr>
+                <w:rFonts w:ascii="Times New Roman" w:eastAsia="Times New Roman" w:hAnsi="Times New Roman" w:cs="Times New Roman"/>
+                <w:color w:val="000000"/>
+                <w:sz w:val="20"/>
+                <w:szCs w:val="20"/>
+              </w:rPr>
+              <w:t>8</w:t>
+            </w:r>
+          </w:p>
+        </w:tc>
+        <w:tc>
+          <w:tcPr>
+            <w:tcW w:w="1405" w:type="dxa"/>
+            <w:tcBorders>
+              <w:top w:val="single" w:sz="4" w:space="0" w:color="auto"/>
+              <w:left w:val="single" w:sz="4" w:space="0" w:color="auto"/>
+              <w:bottom w:val="single" w:sz="4" w:space="0" w:color="auto"/>
+              <w:right w:val="single" w:sz="4" w:space="0" w:color="auto"/>
+            </w:tcBorders>
+            <w:hideMark/>
+          </w:tcPr>
+          <w:p>
+            <w:pPr>
+              <w:spacing w:line="240" w:lineRule="auto"/>
+              <w:rPr>
+                <w:rFonts w:ascii="Times New Roman" w:eastAsia="Times New Roman" w:hAnsi="Times New Roman" w:cs="Times New Roman"/>
+                <w:color w:val="000000"/>
+                <w:sz w:val="20"/>
+                <w:szCs w:val="20"/>
+              </w:rPr>
+            </w:pPr>
+            <w:r>
+              <w:rPr>
+                <w:rFonts w:ascii="Times New Roman" w:eastAsia="Times New Roman" w:hAnsi="Times New Roman" w:cs="Times New Roman"/>
+                <w:color w:val="000000"/>
+                <w:sz w:val="20"/>
+                <w:szCs w:val="20"/>
+              </w:rPr>
+              <w:t>Dashboard</w:t>
+            </w:r>
+          </w:p>
+        </w:tc>
+        <w:tc>
+          <w:tcPr>
+            <w:tcW w:w="1476" w:type="dxa"/>
+            <w:tcBorders>
+              <w:top w:val="single" w:sz="4" w:space="0" w:color="auto"/>
+              <w:left w:val="single" w:sz="4" w:space="0" w:color="auto"/>
+              <w:bottom w:val="single" w:sz="4" w:space="0" w:color="auto"/>
+              <w:right w:val="single" w:sz="4" w:space="0" w:color="auto"/>
+            </w:tcBorders>
+          </w:tcPr>
+          <w:p>
+            <w:pPr>
+              <w:spacing w:line="240" w:lineRule="auto"/>
+              <w:rPr>
+                <w:rFonts w:ascii="Times New Roman" w:eastAsia="Times New Roman" w:hAnsi="Times New Roman" w:cs="Times New Roman"/>
+                <w:color w:val="000000"/>
+                <w:sz w:val="20"/>
+                <w:szCs w:val="20"/>
+              </w:rPr>
+            </w:pPr>
+            <w:r>
+              <w:rPr>
+                <w:rFonts w:ascii="Times New Roman" w:eastAsia="Times New Roman" w:hAnsi="Times New Roman" w:cs="Times New Roman"/>
+                <w:color w:val="000000"/>
+                <w:sz w:val="20"/>
+                <w:szCs w:val="20"/>
+              </w:rPr>
+              <w:t>Check if after login the user lands on their personalized dashboard.</w:t>
+            </w:r>
+          </w:p>
+          <w:p>
+            <w:pPr>
+              <w:spacing w:line="240" w:lineRule="auto"/>
+              <w:rPr>
+                <w:rFonts w:ascii="Times New Roman" w:eastAsia="Times New Roman" w:hAnsi="Times New Roman" w:cs="Times New Roman"/>
+                <w:color w:val="000000"/>
+                <w:sz w:val="20"/>
+                <w:szCs w:val="20"/>
+              </w:rPr>
+            </w:pPr>
+          </w:p>
+        </w:tc>
+        <w:tc>
+          <w:tcPr>
+            <w:tcW w:w="1402" w:type="dxa"/>
+            <w:tcBorders>
+              <w:top w:val="single" w:sz="4" w:space="0" w:color="auto"/>
+              <w:left w:val="single" w:sz="4" w:space="0" w:color="auto"/>
+              <w:bottom w:val="single" w:sz="4" w:space="0" w:color="auto"/>
+              <w:right w:val="single" w:sz="4" w:space="0" w:color="auto"/>
+            </w:tcBorders>
+            <w:hideMark/>
+          </w:tcPr>
+          <w:p>
+            <w:pPr>
+              <w:spacing w:line="240" w:lineRule="auto"/>
+              <w:rPr>
+                <w:rFonts w:ascii="Times New Roman" w:eastAsia="Times New Roman" w:hAnsi="Times New Roman" w:cs="Times New Roman"/>
+                <w:color w:val="000000"/>
+                <w:sz w:val="20"/>
+                <w:szCs w:val="20"/>
+              </w:rPr>
+            </w:pPr>
+            <w:r>
+              <w:rPr>
+                <w:rFonts w:ascii="Times New Roman" w:eastAsia="Times New Roman" w:hAnsi="Times New Roman" w:cs="Times New Roman"/>
+                <w:color w:val="000000"/>
+                <w:sz w:val="20"/>
+                <w:szCs w:val="20"/>
+              </w:rPr>
+              <w:t>User should be able to Login properly.</w:t>
+            </w:r>
+          </w:p>
+        </w:tc>
+        <w:tc>
+          <w:tcPr>
+            <w:tcW w:w="1094" w:type="dxa"/>
+            <w:tcBorders>
+              <w:top w:val="single" w:sz="4" w:space="0" w:color="auto"/>
+              <w:left w:val="single" w:sz="4" w:space="0" w:color="auto"/>
+              <w:bottom w:val="single" w:sz="4" w:space="0" w:color="auto"/>
+              <w:right w:val="single" w:sz="4" w:space="0" w:color="auto"/>
+            </w:tcBorders>
+            <w:hideMark/>
+          </w:tcPr>
+          <w:p>
+            <w:pPr>
+              <w:spacing w:line="240" w:lineRule="auto"/>
+              <w:rPr>
+                <w:rFonts w:ascii="Times New Roman" w:eastAsia="Times New Roman" w:hAnsi="Times New Roman" w:cs="Times New Roman"/>
+                <w:color w:val="000000"/>
+                <w:sz w:val="20"/>
+                <w:szCs w:val="20"/>
+              </w:rPr>
+            </w:pPr>
+            <w:r>
+              <w:rPr>
+                <w:rFonts w:ascii="Times New Roman" w:eastAsia="Times New Roman" w:hAnsi="Times New Roman" w:cs="Times New Roman"/>
+                <w:color w:val="000000"/>
+                <w:sz w:val="20"/>
+                <w:szCs w:val="20"/>
+              </w:rPr>
+              <w:t xml:space="preserve">User </w:t>
+            </w:r>
+            <w:proofErr w:type="gramStart"/>
+            <w:r>
+              <w:rPr>
+                <w:rFonts w:ascii="Times New Roman" w:eastAsia="Times New Roman" w:hAnsi="Times New Roman" w:cs="Times New Roman"/>
+                <w:color w:val="000000"/>
+                <w:sz w:val="20"/>
+                <w:szCs w:val="20"/>
+              </w:rPr>
+              <w:t>ID ,</w:t>
+            </w:r>
+            <w:proofErr w:type="gramEnd"/>
+          </w:p>
+          <w:p>
+            <w:pPr>
+              <w:spacing w:line="240" w:lineRule="auto"/>
+              <w:rPr>
+                <w:rFonts w:ascii="Times New Roman" w:eastAsia="Times New Roman" w:hAnsi="Times New Roman" w:cs="Times New Roman"/>
+                <w:color w:val="000000"/>
+                <w:sz w:val="20"/>
+                <w:szCs w:val="20"/>
+              </w:rPr>
+            </w:pPr>
+            <w:r>
+              <w:rPr>
+                <w:rFonts w:ascii="Times New Roman" w:eastAsia="Times New Roman" w:hAnsi="Times New Roman" w:cs="Times New Roman"/>
+                <w:color w:val="000000"/>
+                <w:sz w:val="20"/>
+                <w:szCs w:val="20"/>
+              </w:rPr>
+              <w:t>User Password</w:t>
+            </w:r>
+          </w:p>
+        </w:tc>
+        <w:tc>
+          <w:tcPr>
+            <w:tcW w:w="1746" w:type="dxa"/>
+            <w:tcBorders>
+              <w:top w:val="single" w:sz="4" w:space="0" w:color="auto"/>
+              <w:left w:val="single" w:sz="4" w:space="0" w:color="auto"/>
+              <w:bottom w:val="single" w:sz="4" w:space="0" w:color="auto"/>
+              <w:right w:val="single" w:sz="4" w:space="0" w:color="auto"/>
+            </w:tcBorders>
+            <w:hideMark/>
+          </w:tcPr>
+          <w:p>
+            <w:pPr>
+              <w:spacing w:line="240" w:lineRule="auto"/>
+              <w:rPr>
+                <w:rFonts w:ascii="Times New Roman" w:eastAsia="Times New Roman" w:hAnsi="Times New Roman" w:cs="Times New Roman"/>
+                <w:color w:val="000000"/>
+                <w:sz w:val="20"/>
+                <w:szCs w:val="20"/>
+              </w:rPr>
+            </w:pPr>
+            <w:r>
+              <w:rPr>
+                <w:rFonts w:ascii="Times New Roman" w:eastAsia="Times New Roman" w:hAnsi="Times New Roman" w:cs="Times New Roman"/>
+                <w:color w:val="000000"/>
+                <w:sz w:val="20"/>
+                <w:szCs w:val="20"/>
+              </w:rPr>
+              <w:t>NA</w:t>
+            </w:r>
+          </w:p>
+        </w:tc>
+        <w:tc>
+          <w:tcPr>
+            <w:tcW w:w="1311" w:type="dxa"/>
+            <w:tcBorders>
+              <w:top w:val="single" w:sz="4" w:space="0" w:color="auto"/>
+              <w:left w:val="single" w:sz="4" w:space="0" w:color="auto"/>
+              <w:bottom w:val="single" w:sz="4" w:space="0" w:color="auto"/>
+              <w:right w:val="single" w:sz="4" w:space="0" w:color="auto"/>
+            </w:tcBorders>
+            <w:hideMark/>
+          </w:tcPr>
+          <w:p>
+            <w:pPr>
+              <w:spacing w:line="240" w:lineRule="auto"/>
+              <w:rPr>
+                <w:rFonts w:ascii="Times New Roman" w:eastAsia="Times New Roman" w:hAnsi="Times New Roman" w:cs="Times New Roman"/>
+                <w:color w:val="000000"/>
+                <w:sz w:val="20"/>
+                <w:szCs w:val="20"/>
+              </w:rPr>
+            </w:pPr>
+            <w:r>
+              <w:rPr>
+                <w:rFonts w:ascii="Times New Roman" w:eastAsia="Times New Roman" w:hAnsi="Times New Roman" w:cs="Times New Roman"/>
+                <w:color w:val="000000"/>
+                <w:sz w:val="20"/>
+                <w:szCs w:val="20"/>
+              </w:rPr>
+              <w:t>NA</w:t>
+            </w:r>
+          </w:p>
+        </w:tc>
+      </w:tr>
+      <w:tr>
+        <w:trPr>
+          <w:trHeight w:val="1820"/>
+        </w:trPr>
+        <w:tc>
+          <w:tcPr>
+            <w:tcW w:w="1101" w:type="dxa"/>
+            <w:tcBorders>
+              <w:top w:val="single" w:sz="4" w:space="0" w:color="auto"/>
+              <w:left w:val="single" w:sz="4" w:space="0" w:color="auto"/>
+              <w:bottom w:val="single" w:sz="4" w:space="0" w:color="auto"/>
+              <w:right w:val="single" w:sz="4" w:space="0" w:color="auto"/>
+            </w:tcBorders>
+          </w:tcPr>
+          <w:p>
+            <w:pPr>
+              <w:spacing w:line="240" w:lineRule="auto"/>
+              <w:rPr>
+                <w:rFonts w:ascii="Times New Roman" w:eastAsia="Times New Roman" w:hAnsi="Times New Roman" w:cs="Times New Roman"/>
+                <w:color w:val="000000"/>
+                <w:sz w:val="20"/>
+                <w:szCs w:val="20"/>
+              </w:rPr>
+            </w:pPr>
+            <w:r>
+              <w:rPr>
+                <w:rFonts w:ascii="Times New Roman" w:eastAsia="Times New Roman" w:hAnsi="Times New Roman" w:cs="Times New Roman"/>
+                <w:color w:val="000000"/>
+                <w:sz w:val="20"/>
+                <w:szCs w:val="20"/>
+              </w:rPr>
+              <w:t>9</w:t>
+            </w:r>
+          </w:p>
+          <w:p>
+            <w:pPr>
+              <w:spacing w:line="240" w:lineRule="auto"/>
+              <w:rPr>
+                <w:rFonts w:ascii="Times New Roman" w:eastAsia="Times New Roman" w:hAnsi="Times New Roman" w:cs="Times New Roman"/>
+                <w:color w:val="000000"/>
+                <w:sz w:val="20"/>
+                <w:szCs w:val="20"/>
+              </w:rPr>
+            </w:pPr>
+          </w:p>
+          <w:p>
+            <w:pPr>
+              <w:spacing w:line="240" w:lineRule="auto"/>
+              <w:rPr>
+                <w:rFonts w:ascii="Times New Roman" w:eastAsia="Times New Roman" w:hAnsi="Times New Roman" w:cs="Times New Roman"/>
+                <w:color w:val="000000"/>
+                <w:sz w:val="20"/>
+                <w:szCs w:val="20"/>
+              </w:rPr>
+            </w:pPr>
+          </w:p>
+          <w:p>
+            <w:pPr>
+              <w:spacing w:line="240" w:lineRule="auto"/>
+              <w:rPr>
+                <w:rFonts w:ascii="Times New Roman" w:eastAsia="Times New Roman" w:hAnsi="Times New Roman" w:cs="Times New Roman"/>
+                <w:color w:val="000000"/>
+                <w:sz w:val="20"/>
+                <w:szCs w:val="20"/>
+              </w:rPr>
+            </w:pPr>
+          </w:p>
+          <w:p>
+            <w:pPr>
+              <w:spacing w:line="240" w:lineRule="auto"/>
+              <w:rPr>
+                <w:rFonts w:ascii="Times New Roman" w:eastAsia="Times New Roman" w:hAnsi="Times New Roman" w:cs="Times New Roman"/>
+                <w:color w:val="000000"/>
+                <w:sz w:val="20"/>
+                <w:szCs w:val="20"/>
+              </w:rPr>
+            </w:pPr>
+          </w:p>
+          <w:p>
+            <w:pPr>
+              <w:spacing w:line="240" w:lineRule="auto"/>
+              <w:rPr>
+                <w:rFonts w:ascii="Times New Roman" w:eastAsia="Times New Roman" w:hAnsi="Times New Roman" w:cs="Times New Roman"/>
+                <w:color w:val="000000"/>
+                <w:sz w:val="20"/>
+                <w:szCs w:val="20"/>
+              </w:rPr>
+            </w:pPr>
+          </w:p>
+          <w:p>
+            <w:pPr>
+              <w:spacing w:line="240" w:lineRule="auto"/>
+              <w:rPr>
+                <w:rFonts w:ascii="Times New Roman" w:eastAsia="Times New Roman" w:hAnsi="Times New Roman" w:cs="Times New Roman"/>
+                <w:color w:val="000000"/>
+                <w:sz w:val="20"/>
+                <w:szCs w:val="20"/>
+              </w:rPr>
+            </w:pPr>
+          </w:p>
+          <w:p>
+            <w:pPr>
+              <w:spacing w:line="240" w:lineRule="auto"/>
+              <w:rPr>
+                <w:rFonts w:ascii="Times New Roman" w:eastAsia="Times New Roman" w:hAnsi="Times New Roman" w:cs="Times New Roman"/>
+                <w:color w:val="000000"/>
+                <w:sz w:val="20"/>
+                <w:szCs w:val="20"/>
+              </w:rPr>
+            </w:pPr>
+          </w:p>
+          <w:p>
+            <w:pPr>
+              <w:spacing w:line="240" w:lineRule="auto"/>
+              <w:rPr>
+                <w:rFonts w:ascii="Times New Roman" w:eastAsia="Times New Roman" w:hAnsi="Times New Roman" w:cs="Times New Roman"/>
+                <w:color w:val="000000"/>
+                <w:sz w:val="20"/>
+                <w:szCs w:val="20"/>
+              </w:rPr>
+            </w:pPr>
+          </w:p>
+        </w:tc>
+        <w:tc>
+          <w:tcPr>
+            <w:tcW w:w="1405" w:type="dxa"/>
+            <w:tcBorders>
+              <w:top w:val="single" w:sz="4" w:space="0" w:color="auto"/>
+              <w:left w:val="single" w:sz="4" w:space="0" w:color="auto"/>
+              <w:bottom w:val="single" w:sz="4" w:space="0" w:color="auto"/>
+              <w:right w:val="single" w:sz="4" w:space="0" w:color="auto"/>
+            </w:tcBorders>
+            <w:hideMark/>
+          </w:tcPr>
+          <w:p>
+            <w:pPr>
+              <w:spacing w:line="240" w:lineRule="auto"/>
+              <w:rPr>
+                <w:rFonts w:ascii="Times New Roman" w:eastAsia="Times New Roman" w:hAnsi="Times New Roman" w:cs="Times New Roman"/>
+                <w:color w:val="000000"/>
+                <w:sz w:val="20"/>
+                <w:szCs w:val="20"/>
+              </w:rPr>
+            </w:pPr>
+            <w:r>
+              <w:rPr>
+                <w:rFonts w:ascii="Times New Roman" w:eastAsia="Times New Roman" w:hAnsi="Times New Roman" w:cs="Times New Roman"/>
+                <w:color w:val="000000"/>
+                <w:sz w:val="20"/>
+                <w:szCs w:val="20"/>
+              </w:rPr>
+              <w:t>Stock Information</w:t>
+            </w:r>
+          </w:p>
+        </w:tc>
+        <w:tc>
+          <w:tcPr>
+            <w:tcW w:w="1476" w:type="dxa"/>
+            <w:tcBorders>
+              <w:top w:val="single" w:sz="4" w:space="0" w:color="auto"/>
+              <w:left w:val="single" w:sz="4" w:space="0" w:color="auto"/>
+              <w:bottom w:val="single" w:sz="4" w:space="0" w:color="auto"/>
+              <w:right w:val="single" w:sz="4" w:space="0" w:color="auto"/>
+            </w:tcBorders>
+          </w:tcPr>
+          <w:p>
+            <w:pPr>
+              <w:spacing w:line="240" w:lineRule="auto"/>
+              <w:rPr>
+                <w:rFonts w:ascii="Times New Roman" w:eastAsia="Times New Roman" w:hAnsi="Times New Roman" w:cs="Times New Roman"/>
+                <w:color w:val="000000"/>
+                <w:sz w:val="20"/>
+                <w:szCs w:val="20"/>
+              </w:rPr>
+            </w:pPr>
+            <w:r>
+              <w:rPr>
+                <w:rFonts w:ascii="Times New Roman" w:eastAsia="Times New Roman" w:hAnsi="Times New Roman" w:cs="Times New Roman"/>
+                <w:color w:val="000000"/>
+                <w:sz w:val="20"/>
+                <w:szCs w:val="20"/>
+              </w:rPr>
+              <w:t>Check if Dashboard displays all stocks of the user.</w:t>
+            </w:r>
+          </w:p>
+          <w:p>
+            <w:pPr>
+              <w:spacing w:line="240" w:lineRule="auto"/>
+              <w:rPr>
+                <w:rFonts w:ascii="Times New Roman" w:eastAsia="Times New Roman" w:hAnsi="Times New Roman" w:cs="Times New Roman"/>
+                <w:sz w:val="20"/>
+                <w:szCs w:val="20"/>
+              </w:rPr>
+            </w:pPr>
+          </w:p>
+          <w:p>
+            <w:pPr>
+              <w:spacing w:line="240" w:lineRule="auto"/>
+              <w:rPr>
+                <w:rFonts w:ascii="Times New Roman" w:eastAsia="Times New Roman" w:hAnsi="Times New Roman" w:cs="Times New Roman"/>
+                <w:sz w:val="20"/>
+                <w:szCs w:val="20"/>
+              </w:rPr>
+            </w:pPr>
+          </w:p>
+          <w:p>
+            <w:pPr>
+              <w:spacing w:line="240" w:lineRule="auto"/>
+              <w:rPr>
+                <w:rFonts w:ascii="Times New Roman" w:eastAsia="Times New Roman" w:hAnsi="Times New Roman" w:cs="Times New Roman"/>
+                <w:sz w:val="20"/>
+                <w:szCs w:val="20"/>
+              </w:rPr>
+            </w:pPr>
+          </w:p>
+          <w:p>
+            <w:pPr>
+              <w:spacing w:line="240" w:lineRule="auto"/>
+              <w:jc w:val="center"/>
+              <w:rPr>
+                <w:rFonts w:ascii="Times New Roman" w:eastAsia="Times New Roman" w:hAnsi="Times New Roman" w:cs="Times New Roman"/>
+                <w:sz w:val="20"/>
+                <w:szCs w:val="20"/>
+              </w:rPr>
+            </w:pPr>
+          </w:p>
+        </w:tc>
+        <w:tc>
+          <w:tcPr>
+            <w:tcW w:w="1402" w:type="dxa"/>
+            <w:tcBorders>
+              <w:top w:val="single" w:sz="4" w:space="0" w:color="auto"/>
+              <w:left w:val="single" w:sz="4" w:space="0" w:color="auto"/>
+              <w:bottom w:val="single" w:sz="4" w:space="0" w:color="auto"/>
+              <w:right w:val="single" w:sz="4" w:space="0" w:color="auto"/>
+            </w:tcBorders>
+            <w:hideMark/>
+          </w:tcPr>
+          <w:p>
+            <w:pPr>
+              <w:spacing w:line="240" w:lineRule="auto"/>
+              <w:rPr>
+                <w:rFonts w:ascii="Times New Roman" w:eastAsia="Times New Roman" w:hAnsi="Times New Roman" w:cs="Times New Roman"/>
+                <w:color w:val="000000"/>
+                <w:sz w:val="20"/>
+                <w:szCs w:val="20"/>
+              </w:rPr>
+            </w:pPr>
+            <w:r>
+              <w:rPr>
+                <w:rFonts w:ascii="Times New Roman" w:eastAsia="Times New Roman" w:hAnsi="Times New Roman" w:cs="Times New Roman"/>
+                <w:color w:val="000000"/>
+                <w:sz w:val="20"/>
+                <w:szCs w:val="20"/>
+              </w:rPr>
+              <w:t>User should have a transaction history with the website.</w:t>
+            </w:r>
+          </w:p>
+        </w:tc>
+        <w:tc>
+          <w:tcPr>
+            <w:tcW w:w="1094" w:type="dxa"/>
+            <w:tcBorders>
+              <w:top w:val="single" w:sz="4" w:space="0" w:color="auto"/>
+              <w:left w:val="single" w:sz="4" w:space="0" w:color="auto"/>
+              <w:bottom w:val="single" w:sz="4" w:space="0" w:color="auto"/>
+              <w:right w:val="single" w:sz="4" w:space="0" w:color="auto"/>
+            </w:tcBorders>
+            <w:hideMark/>
+          </w:tcPr>
+          <w:p>
+            <w:pPr>
+              <w:spacing w:line="240" w:lineRule="auto"/>
+              <w:rPr>
+                <w:rFonts w:ascii="Times New Roman" w:eastAsia="Times New Roman" w:hAnsi="Times New Roman" w:cs="Times New Roman"/>
+                <w:color w:val="000000"/>
+                <w:sz w:val="20"/>
+                <w:szCs w:val="20"/>
+              </w:rPr>
+            </w:pPr>
+            <w:r>
+              <w:rPr>
+                <w:rFonts w:ascii="Times New Roman" w:eastAsia="Times New Roman" w:hAnsi="Times New Roman" w:cs="Times New Roman"/>
+                <w:color w:val="000000"/>
+                <w:sz w:val="20"/>
+                <w:szCs w:val="20"/>
+              </w:rPr>
+              <w:t>Stock transaction history.</w:t>
+            </w:r>
+          </w:p>
+        </w:tc>
+        <w:tc>
+          <w:tcPr>
+            <w:tcW w:w="1746" w:type="dxa"/>
+            <w:tcBorders>
+              <w:top w:val="single" w:sz="4" w:space="0" w:color="auto"/>
+              <w:left w:val="single" w:sz="4" w:space="0" w:color="auto"/>
+              <w:bottom w:val="single" w:sz="4" w:space="0" w:color="auto"/>
+              <w:right w:val="single" w:sz="4" w:space="0" w:color="auto"/>
+            </w:tcBorders>
+            <w:hideMark/>
+          </w:tcPr>
+          <w:p>
+            <w:pPr>
+              <w:spacing w:line="240" w:lineRule="auto"/>
+              <w:rPr>
+                <w:rFonts w:ascii="Times New Roman" w:eastAsia="Times New Roman" w:hAnsi="Times New Roman" w:cs="Times New Roman"/>
+                <w:color w:val="000000"/>
+                <w:sz w:val="20"/>
+                <w:szCs w:val="20"/>
+              </w:rPr>
+            </w:pPr>
+            <w:r>
+              <w:rPr>
+                <w:rFonts w:ascii="Times New Roman" w:eastAsia="Times New Roman" w:hAnsi="Times New Roman" w:cs="Times New Roman"/>
+                <w:color w:val="000000"/>
+                <w:sz w:val="20"/>
+                <w:szCs w:val="20"/>
+              </w:rPr>
+              <w:t>NA</w:t>
+            </w:r>
+          </w:p>
+        </w:tc>
+        <w:tc>
+          <w:tcPr>
+            <w:tcW w:w="1311" w:type="dxa"/>
+            <w:tcBorders>
+              <w:top w:val="single" w:sz="4" w:space="0" w:color="auto"/>
+              <w:left w:val="single" w:sz="4" w:space="0" w:color="auto"/>
+              <w:bottom w:val="single" w:sz="4" w:space="0" w:color="auto"/>
+              <w:right w:val="single" w:sz="4" w:space="0" w:color="auto"/>
+            </w:tcBorders>
+            <w:hideMark/>
+          </w:tcPr>
+          <w:p>
+            <w:pPr>
+              <w:spacing w:line="240" w:lineRule="auto"/>
+              <w:rPr>
+                <w:rFonts w:ascii="Times New Roman" w:eastAsia="Times New Roman" w:hAnsi="Times New Roman" w:cs="Times New Roman"/>
+                <w:color w:val="000000"/>
+                <w:sz w:val="20"/>
+                <w:szCs w:val="20"/>
+              </w:rPr>
+            </w:pPr>
+            <w:r>
+              <w:rPr>
+                <w:rFonts w:ascii="Times New Roman" w:eastAsia="Times New Roman" w:hAnsi="Times New Roman" w:cs="Times New Roman"/>
+                <w:color w:val="000000"/>
+                <w:sz w:val="20"/>
+                <w:szCs w:val="20"/>
+              </w:rPr>
+              <w:t>NA</w:t>
+            </w:r>
+          </w:p>
+        </w:tc>
+      </w:tr>
+      <w:tr>
+        <w:trPr>
+          <w:trHeight w:val="1583"/>
+        </w:trPr>
+        <w:tc>
+          <w:tcPr>
+            <w:tcW w:w="1101" w:type="dxa"/>
+            <w:tcBorders>
+              <w:top w:val="single" w:sz="4" w:space="0" w:color="auto"/>
+              <w:left w:val="single" w:sz="4" w:space="0" w:color="auto"/>
+              <w:bottom w:val="single" w:sz="4" w:space="0" w:color="auto"/>
+              <w:right w:val="single" w:sz="4" w:space="0" w:color="auto"/>
+            </w:tcBorders>
+            <w:hideMark/>
+          </w:tcPr>
+          <w:p>
+            <w:pPr>
+              <w:spacing w:line="240" w:lineRule="auto"/>
+              <w:rPr>
+                <w:rFonts w:ascii="Times New Roman" w:eastAsia="Times New Roman" w:hAnsi="Times New Roman" w:cs="Times New Roman"/>
+                <w:color w:val="000000"/>
+                <w:sz w:val="20"/>
+                <w:szCs w:val="20"/>
+              </w:rPr>
+            </w:pPr>
+            <w:r>
+              <w:rPr>
+                <w:rFonts w:ascii="Times New Roman" w:eastAsia="Times New Roman" w:hAnsi="Times New Roman" w:cs="Times New Roman"/>
+                <w:color w:val="000000"/>
+                <w:sz w:val="20"/>
+                <w:szCs w:val="20"/>
+              </w:rPr>
+              <w:lastRenderedPageBreak/>
+              <w:t>10</w:t>
+            </w:r>
+          </w:p>
+        </w:tc>
+        <w:tc>
+          <w:tcPr>
+            <w:tcW w:w="1405" w:type="dxa"/>
+            <w:tcBorders>
+              <w:top w:val="single" w:sz="4" w:space="0" w:color="auto"/>
+              <w:left w:val="single" w:sz="4" w:space="0" w:color="auto"/>
+              <w:bottom w:val="single" w:sz="4" w:space="0" w:color="auto"/>
+              <w:right w:val="single" w:sz="4" w:space="0" w:color="auto"/>
+            </w:tcBorders>
+            <w:hideMark/>
+          </w:tcPr>
+          <w:p>
+            <w:pPr>
+              <w:spacing w:line="240" w:lineRule="auto"/>
+              <w:rPr>
+                <w:rFonts w:ascii="Times New Roman" w:eastAsia="Times New Roman" w:hAnsi="Times New Roman" w:cs="Times New Roman"/>
+                <w:color w:val="000000"/>
+                <w:sz w:val="20"/>
+                <w:szCs w:val="20"/>
+              </w:rPr>
+            </w:pPr>
+            <w:r>
+              <w:rPr>
+                <w:rFonts w:ascii="Times New Roman" w:eastAsia="Times New Roman" w:hAnsi="Times New Roman" w:cs="Times New Roman"/>
+                <w:color w:val="000000"/>
+                <w:sz w:val="20"/>
+                <w:szCs w:val="20"/>
+              </w:rPr>
+              <w:t>Transaction History</w:t>
+            </w:r>
+          </w:p>
+        </w:tc>
+        <w:tc>
+          <w:tcPr>
+            <w:tcW w:w="1476" w:type="dxa"/>
+            <w:tcBorders>
+              <w:top w:val="single" w:sz="4" w:space="0" w:color="auto"/>
+              <w:left w:val="single" w:sz="4" w:space="0" w:color="auto"/>
+              <w:bottom w:val="single" w:sz="4" w:space="0" w:color="auto"/>
+              <w:right w:val="single" w:sz="4" w:space="0" w:color="auto"/>
+            </w:tcBorders>
+            <w:hideMark/>
+          </w:tcPr>
+          <w:p>
+            <w:pPr>
+              <w:spacing w:line="240" w:lineRule="auto"/>
+              <w:rPr>
+                <w:rFonts w:ascii="Times New Roman" w:eastAsia="Times New Roman" w:hAnsi="Times New Roman" w:cs="Times New Roman"/>
+                <w:sz w:val="20"/>
+                <w:szCs w:val="20"/>
+              </w:rPr>
+            </w:pPr>
+            <w:r>
+              <w:rPr>
+                <w:rFonts w:ascii="Times New Roman" w:eastAsia="Times New Roman" w:hAnsi="Times New Roman" w:cs="Times New Roman"/>
+                <w:sz w:val="20"/>
+                <w:szCs w:val="20"/>
+              </w:rPr>
+              <w:t>Check if the dashboard displays the accurate transaction purchase date and purchase value of each stock.</w:t>
+            </w:r>
+          </w:p>
+        </w:tc>
+        <w:tc>
+          <w:tcPr>
+            <w:tcW w:w="1402" w:type="dxa"/>
+            <w:tcBorders>
+              <w:top w:val="single" w:sz="4" w:space="0" w:color="auto"/>
+              <w:left w:val="single" w:sz="4" w:space="0" w:color="auto"/>
+              <w:bottom w:val="single" w:sz="4" w:space="0" w:color="auto"/>
+              <w:right w:val="single" w:sz="4" w:space="0" w:color="auto"/>
+            </w:tcBorders>
+            <w:hideMark/>
+          </w:tcPr>
+          <w:p>
+            <w:pPr>
+              <w:spacing w:line="240" w:lineRule="auto"/>
+              <w:rPr>
+                <w:rFonts w:ascii="Times New Roman" w:eastAsia="Times New Roman" w:hAnsi="Times New Roman" w:cs="Times New Roman"/>
+                <w:color w:val="000000"/>
+                <w:sz w:val="20"/>
+                <w:szCs w:val="20"/>
+              </w:rPr>
+            </w:pPr>
+            <w:r>
+              <w:rPr>
+                <w:rFonts w:ascii="Times New Roman" w:eastAsia="Times New Roman" w:hAnsi="Times New Roman" w:cs="Times New Roman"/>
+                <w:color w:val="000000"/>
+                <w:sz w:val="20"/>
+                <w:szCs w:val="20"/>
+              </w:rPr>
+              <w:t>User should be able to see all possessed stocks.</w:t>
+            </w:r>
+          </w:p>
+        </w:tc>
+        <w:tc>
+          <w:tcPr>
+            <w:tcW w:w="1094" w:type="dxa"/>
+            <w:tcBorders>
+              <w:top w:val="single" w:sz="4" w:space="0" w:color="auto"/>
+              <w:left w:val="single" w:sz="4" w:space="0" w:color="auto"/>
+              <w:bottom w:val="single" w:sz="4" w:space="0" w:color="auto"/>
+              <w:right w:val="single" w:sz="4" w:space="0" w:color="auto"/>
+            </w:tcBorders>
+            <w:hideMark/>
+          </w:tcPr>
+          <w:p>
+            <w:pPr>
+              <w:spacing w:line="240" w:lineRule="auto"/>
+              <w:rPr>
+                <w:rFonts w:ascii="Times New Roman" w:eastAsia="Times New Roman" w:hAnsi="Times New Roman" w:cs="Times New Roman"/>
+                <w:color w:val="000000"/>
+                <w:sz w:val="20"/>
+                <w:szCs w:val="20"/>
+              </w:rPr>
+            </w:pPr>
+            <w:r>
+              <w:rPr>
+                <w:rFonts w:ascii="Times New Roman" w:eastAsia="Times New Roman" w:hAnsi="Times New Roman" w:cs="Times New Roman"/>
+                <w:color w:val="000000"/>
+                <w:sz w:val="20"/>
+                <w:szCs w:val="20"/>
+              </w:rPr>
+              <w:t>Stock history and transaction history.</w:t>
+            </w:r>
+          </w:p>
+        </w:tc>
+        <w:tc>
+          <w:tcPr>
+            <w:tcW w:w="1746" w:type="dxa"/>
+            <w:tcBorders>
+              <w:top w:val="single" w:sz="4" w:space="0" w:color="auto"/>
+              <w:left w:val="single" w:sz="4" w:space="0" w:color="auto"/>
+              <w:bottom w:val="single" w:sz="4" w:space="0" w:color="auto"/>
+              <w:right w:val="single" w:sz="4" w:space="0" w:color="auto"/>
+            </w:tcBorders>
+            <w:hideMark/>
+          </w:tcPr>
+          <w:p>
+            <w:pPr>
+              <w:spacing w:line="240" w:lineRule="auto"/>
+              <w:rPr>
+                <w:rFonts w:ascii="Times New Roman" w:eastAsia="Times New Roman" w:hAnsi="Times New Roman" w:cs="Times New Roman"/>
+                <w:color w:val="000000"/>
+                <w:sz w:val="20"/>
+                <w:szCs w:val="20"/>
+              </w:rPr>
+            </w:pPr>
+            <w:r>
+              <w:rPr>
+                <w:rFonts w:ascii="Times New Roman" w:eastAsia="Times New Roman" w:hAnsi="Times New Roman" w:cs="Times New Roman"/>
+                <w:color w:val="000000"/>
+                <w:sz w:val="20"/>
+                <w:szCs w:val="20"/>
+              </w:rPr>
+              <w:t>NA</w:t>
+            </w:r>
+          </w:p>
+        </w:tc>
+        <w:tc>
+          <w:tcPr>
+            <w:tcW w:w="1311" w:type="dxa"/>
+            <w:tcBorders>
+              <w:top w:val="single" w:sz="4" w:space="0" w:color="auto"/>
+              <w:left w:val="single" w:sz="4" w:space="0" w:color="auto"/>
+              <w:bottom w:val="single" w:sz="4" w:space="0" w:color="auto"/>
+              <w:right w:val="single" w:sz="4" w:space="0" w:color="auto"/>
+            </w:tcBorders>
+            <w:hideMark/>
+          </w:tcPr>
+          <w:p>
+            <w:pPr>
+              <w:spacing w:line="240" w:lineRule="auto"/>
+              <w:rPr>
+                <w:rFonts w:ascii="Times New Roman" w:eastAsia="Times New Roman" w:hAnsi="Times New Roman" w:cs="Times New Roman"/>
+                <w:color w:val="000000"/>
+                <w:sz w:val="20"/>
+                <w:szCs w:val="20"/>
+              </w:rPr>
+            </w:pPr>
+            <w:r>
+              <w:rPr>
+                <w:rFonts w:ascii="Times New Roman" w:eastAsia="Times New Roman" w:hAnsi="Times New Roman" w:cs="Times New Roman"/>
+                <w:color w:val="000000"/>
+                <w:sz w:val="20"/>
+                <w:szCs w:val="20"/>
+              </w:rPr>
+              <w:t>NA</w:t>
+            </w:r>
+          </w:p>
+        </w:tc>
+      </w:tr>
+      <w:tr>
+        <w:trPr>
+          <w:trHeight w:val="1583"/>
+        </w:trPr>
+        <w:tc>
+          <w:tcPr>
+            <w:tcW w:w="1101" w:type="dxa"/>
+            <w:tcBorders>
+              <w:top w:val="single" w:sz="4" w:space="0" w:color="auto"/>
+              <w:left w:val="single" w:sz="4" w:space="0" w:color="auto"/>
+              <w:bottom w:val="single" w:sz="4" w:space="0" w:color="auto"/>
+              <w:right w:val="single" w:sz="4" w:space="0" w:color="auto"/>
+            </w:tcBorders>
+            <w:hideMark/>
+          </w:tcPr>
+          <w:p>
+            <w:pPr>
+              <w:spacing w:line="240" w:lineRule="auto"/>
+              <w:rPr>
+                <w:rFonts w:ascii="Times New Roman" w:eastAsia="Times New Roman" w:hAnsi="Times New Roman" w:cs="Times New Roman"/>
+                <w:color w:val="000000"/>
+                <w:sz w:val="20"/>
+                <w:szCs w:val="20"/>
+              </w:rPr>
+            </w:pPr>
+            <w:r>
+              <w:rPr>
+                <w:rFonts w:ascii="Times New Roman" w:eastAsia="Times New Roman" w:hAnsi="Times New Roman" w:cs="Times New Roman"/>
+                <w:color w:val="000000"/>
+                <w:sz w:val="20"/>
+                <w:szCs w:val="20"/>
+              </w:rPr>
+              <w:t>11</w:t>
+            </w:r>
+          </w:p>
+        </w:tc>
+        <w:tc>
+          <w:tcPr>
+            <w:tcW w:w="1405" w:type="dxa"/>
+            <w:tcBorders>
+              <w:top w:val="single" w:sz="4" w:space="0" w:color="auto"/>
+              <w:left w:val="single" w:sz="4" w:space="0" w:color="auto"/>
+              <w:bottom w:val="single" w:sz="4" w:space="0" w:color="auto"/>
+              <w:right w:val="single" w:sz="4" w:space="0" w:color="auto"/>
+            </w:tcBorders>
+            <w:hideMark/>
+          </w:tcPr>
+          <w:p>
+            <w:pPr>
+              <w:spacing w:line="240" w:lineRule="auto"/>
+              <w:rPr>
+                <w:rFonts w:ascii="Times New Roman" w:eastAsia="Times New Roman" w:hAnsi="Times New Roman" w:cs="Times New Roman"/>
+                <w:color w:val="000000"/>
+                <w:sz w:val="20"/>
+                <w:szCs w:val="20"/>
+              </w:rPr>
+            </w:pPr>
+            <w:r>
+              <w:rPr>
+                <w:rFonts w:ascii="Times New Roman" w:eastAsia="Times New Roman" w:hAnsi="Times New Roman" w:cs="Times New Roman"/>
+                <w:color w:val="000000"/>
+                <w:sz w:val="20"/>
+                <w:szCs w:val="20"/>
+              </w:rPr>
+              <w:t>Gain Value</w:t>
+            </w:r>
+          </w:p>
+        </w:tc>
+        <w:tc>
+          <w:tcPr>
+            <w:tcW w:w="1476" w:type="dxa"/>
+            <w:tcBorders>
+              <w:top w:val="single" w:sz="4" w:space="0" w:color="auto"/>
+              <w:left w:val="single" w:sz="4" w:space="0" w:color="auto"/>
+              <w:bottom w:val="single" w:sz="4" w:space="0" w:color="auto"/>
+              <w:right w:val="single" w:sz="4" w:space="0" w:color="auto"/>
+            </w:tcBorders>
+            <w:hideMark/>
+          </w:tcPr>
+          <w:p>
+            <w:pPr>
+              <w:spacing w:line="240" w:lineRule="auto"/>
+              <w:rPr>
+                <w:rFonts w:ascii="Times New Roman" w:eastAsia="Times New Roman" w:hAnsi="Times New Roman" w:cs="Times New Roman"/>
+                <w:sz w:val="20"/>
+                <w:szCs w:val="20"/>
+              </w:rPr>
+            </w:pPr>
+            <w:r>
+              <w:rPr>
+                <w:rFonts w:ascii="Times New Roman" w:eastAsia="Times New Roman" w:hAnsi="Times New Roman" w:cs="Times New Roman"/>
+                <w:sz w:val="20"/>
+                <w:szCs w:val="20"/>
+              </w:rPr>
+              <w:t xml:space="preserve">Check if user </w:t>
+            </w:r>
+            <w:proofErr w:type="gramStart"/>
+            <w:r>
+              <w:rPr>
+                <w:rFonts w:ascii="Times New Roman" w:eastAsia="Times New Roman" w:hAnsi="Times New Roman" w:cs="Times New Roman"/>
+                <w:sz w:val="20"/>
+                <w:szCs w:val="20"/>
+              </w:rPr>
+              <w:t>is able to</w:t>
+            </w:r>
+            <w:proofErr w:type="gramEnd"/>
+            <w:r>
+              <w:rPr>
+                <w:rFonts w:ascii="Times New Roman" w:eastAsia="Times New Roman" w:hAnsi="Times New Roman" w:cs="Times New Roman"/>
+                <w:sz w:val="20"/>
+                <w:szCs w:val="20"/>
+              </w:rPr>
+              <w:t xml:space="preserve"> view all gain or loss on every stock according to the current value of the stock</w:t>
+            </w:r>
+          </w:p>
+        </w:tc>
+        <w:tc>
+          <w:tcPr>
+            <w:tcW w:w="1402" w:type="dxa"/>
+            <w:tcBorders>
+              <w:top w:val="single" w:sz="4" w:space="0" w:color="auto"/>
+              <w:left w:val="single" w:sz="4" w:space="0" w:color="auto"/>
+              <w:bottom w:val="single" w:sz="4" w:space="0" w:color="auto"/>
+              <w:right w:val="single" w:sz="4" w:space="0" w:color="auto"/>
+            </w:tcBorders>
+            <w:hideMark/>
+          </w:tcPr>
+          <w:p>
+            <w:pPr>
+              <w:spacing w:line="240" w:lineRule="auto"/>
+              <w:rPr>
+                <w:rFonts w:ascii="Times New Roman" w:eastAsia="Times New Roman" w:hAnsi="Times New Roman" w:cs="Times New Roman"/>
+                <w:color w:val="000000"/>
+                <w:sz w:val="20"/>
+                <w:szCs w:val="20"/>
+              </w:rPr>
+            </w:pPr>
+            <w:r>
+              <w:rPr>
+                <w:rFonts w:ascii="Times New Roman" w:eastAsia="Times New Roman" w:hAnsi="Times New Roman" w:cs="Times New Roman"/>
+                <w:color w:val="000000"/>
+                <w:sz w:val="20"/>
+                <w:szCs w:val="20"/>
+              </w:rPr>
+              <w:t>User should have some Stock history</w:t>
+            </w:r>
+          </w:p>
+        </w:tc>
+        <w:tc>
+          <w:tcPr>
+            <w:tcW w:w="1094" w:type="dxa"/>
+            <w:tcBorders>
+              <w:top w:val="single" w:sz="4" w:space="0" w:color="auto"/>
+              <w:left w:val="single" w:sz="4" w:space="0" w:color="auto"/>
+              <w:bottom w:val="single" w:sz="4" w:space="0" w:color="auto"/>
+              <w:right w:val="single" w:sz="4" w:space="0" w:color="auto"/>
+            </w:tcBorders>
+            <w:hideMark/>
+          </w:tcPr>
+          <w:p>
+            <w:pPr>
+              <w:spacing w:line="240" w:lineRule="auto"/>
+              <w:rPr>
+                <w:rFonts w:ascii="Times New Roman" w:eastAsia="Times New Roman" w:hAnsi="Times New Roman" w:cs="Times New Roman"/>
+                <w:color w:val="000000"/>
+                <w:sz w:val="20"/>
+                <w:szCs w:val="20"/>
+              </w:rPr>
+            </w:pPr>
+            <w:r>
+              <w:rPr>
+                <w:rFonts w:ascii="Times New Roman" w:eastAsia="Times New Roman" w:hAnsi="Times New Roman" w:cs="Times New Roman"/>
+                <w:color w:val="000000"/>
+                <w:sz w:val="20"/>
+                <w:szCs w:val="20"/>
+              </w:rPr>
+              <w:t xml:space="preserve">User should be logged </w:t>
+            </w:r>
+            <w:proofErr w:type="gramStart"/>
+            <w:r>
+              <w:rPr>
+                <w:rFonts w:ascii="Times New Roman" w:eastAsia="Times New Roman" w:hAnsi="Times New Roman" w:cs="Times New Roman"/>
+                <w:color w:val="000000"/>
+                <w:sz w:val="20"/>
+                <w:szCs w:val="20"/>
+              </w:rPr>
+              <w:t>in .</w:t>
+            </w:r>
+            <w:proofErr w:type="gramEnd"/>
+          </w:p>
+        </w:tc>
+        <w:tc>
+          <w:tcPr>
+            <w:tcW w:w="1746" w:type="dxa"/>
+            <w:tcBorders>
+              <w:top w:val="single" w:sz="4" w:space="0" w:color="auto"/>
+              <w:left w:val="single" w:sz="4" w:space="0" w:color="auto"/>
+              <w:bottom w:val="single" w:sz="4" w:space="0" w:color="auto"/>
+              <w:right w:val="single" w:sz="4" w:space="0" w:color="auto"/>
+            </w:tcBorders>
+            <w:hideMark/>
+          </w:tcPr>
+          <w:p>
+            <w:pPr>
+              <w:tabs>
+                <w:tab w:val="left" w:pos="314"/>
+                <w:tab w:val="center" w:pos="765"/>
+              </w:tabs>
+              <w:spacing w:line="240" w:lineRule="auto"/>
+              <w:rPr>
+                <w:rFonts w:ascii="Times New Roman" w:eastAsia="Times New Roman" w:hAnsi="Times New Roman" w:cs="Times New Roman"/>
+                <w:sz w:val="20"/>
+                <w:szCs w:val="20"/>
+              </w:rPr>
+            </w:pPr>
+            <w:r>
+              <w:rPr>
+                <w:rFonts w:ascii="Times New Roman" w:eastAsia="Times New Roman" w:hAnsi="Times New Roman" w:cs="Times New Roman"/>
+                <w:color w:val="000000"/>
+                <w:sz w:val="20"/>
+                <w:szCs w:val="20"/>
+              </w:rPr>
+              <w:t>NA</w:t>
+            </w:r>
+          </w:p>
+        </w:tc>
+        <w:tc>
+          <w:tcPr>
+            <w:tcW w:w="1311" w:type="dxa"/>
+            <w:tcBorders>
+              <w:top w:val="single" w:sz="4" w:space="0" w:color="auto"/>
+              <w:left w:val="single" w:sz="4" w:space="0" w:color="auto"/>
+              <w:bottom w:val="single" w:sz="4" w:space="0" w:color="auto"/>
+              <w:right w:val="single" w:sz="4" w:space="0" w:color="auto"/>
+            </w:tcBorders>
+            <w:hideMark/>
+          </w:tcPr>
+          <w:p>
+            <w:pPr>
+              <w:spacing w:line="240" w:lineRule="auto"/>
+              <w:rPr>
+                <w:rFonts w:ascii="Times New Roman" w:eastAsia="Times New Roman" w:hAnsi="Times New Roman" w:cs="Times New Roman"/>
+                <w:color w:val="000000"/>
+                <w:sz w:val="20"/>
+                <w:szCs w:val="20"/>
+              </w:rPr>
+            </w:pPr>
+            <w:r>
+              <w:rPr>
+                <w:rFonts w:ascii="Times New Roman" w:eastAsia="Times New Roman" w:hAnsi="Times New Roman" w:cs="Times New Roman"/>
+                <w:color w:val="000000"/>
+                <w:sz w:val="20"/>
+                <w:szCs w:val="20"/>
+              </w:rPr>
+              <w:t>NA</w:t>
+            </w:r>
+          </w:p>
+        </w:tc>
+      </w:tr>
+      <w:tr>
+        <w:trPr>
+          <w:trHeight w:val="1583"/>
+        </w:trPr>
+        <w:tc>
+          <w:tcPr>
+            <w:tcW w:w="1101" w:type="dxa"/>
+            <w:tcBorders>
+              <w:top w:val="single" w:sz="4" w:space="0" w:color="auto"/>
+              <w:left w:val="single" w:sz="4" w:space="0" w:color="auto"/>
+              <w:bottom w:val="single" w:sz="4" w:space="0" w:color="auto"/>
+              <w:right w:val="single" w:sz="4" w:space="0" w:color="auto"/>
+            </w:tcBorders>
+            <w:hideMark/>
+          </w:tcPr>
+          <w:p>
+            <w:pPr>
+              <w:spacing w:line="240" w:lineRule="auto"/>
+              <w:rPr>
+                <w:rFonts w:ascii="Times New Roman" w:eastAsia="Times New Roman" w:hAnsi="Times New Roman" w:cs="Times New Roman"/>
+                <w:color w:val="000000"/>
+                <w:sz w:val="20"/>
+                <w:szCs w:val="20"/>
+              </w:rPr>
+            </w:pPr>
+            <w:r>
+              <w:rPr>
+                <w:rFonts w:ascii="Times New Roman" w:eastAsia="Times New Roman" w:hAnsi="Times New Roman" w:cs="Times New Roman"/>
+                <w:color w:val="000000"/>
+                <w:sz w:val="20"/>
+                <w:szCs w:val="20"/>
+              </w:rPr>
+              <w:t>12</w:t>
+            </w:r>
+          </w:p>
+        </w:tc>
+        <w:tc>
+          <w:tcPr>
+            <w:tcW w:w="1405" w:type="dxa"/>
+            <w:tcBorders>
+              <w:top w:val="single" w:sz="4" w:space="0" w:color="auto"/>
+              <w:left w:val="single" w:sz="4" w:space="0" w:color="auto"/>
+              <w:bottom w:val="single" w:sz="4" w:space="0" w:color="auto"/>
+              <w:right w:val="single" w:sz="4" w:space="0" w:color="auto"/>
+            </w:tcBorders>
+            <w:hideMark/>
+          </w:tcPr>
+          <w:p>
+            <w:pPr>
+              <w:spacing w:line="240" w:lineRule="auto"/>
+              <w:rPr>
+                <w:rFonts w:ascii="Times New Roman" w:eastAsia="Times New Roman" w:hAnsi="Times New Roman" w:cs="Times New Roman"/>
+                <w:color w:val="000000"/>
+                <w:sz w:val="20"/>
+                <w:szCs w:val="20"/>
+              </w:rPr>
+            </w:pPr>
+            <w:r>
+              <w:rPr>
+                <w:rFonts w:ascii="Times New Roman" w:eastAsia="Times New Roman" w:hAnsi="Times New Roman" w:cs="Times New Roman"/>
+                <w:color w:val="000000"/>
+                <w:sz w:val="20"/>
+                <w:szCs w:val="20"/>
+              </w:rPr>
+              <w:t>Click Expansion</w:t>
+            </w:r>
+          </w:p>
+        </w:tc>
+        <w:tc>
+          <w:tcPr>
+            <w:tcW w:w="1476" w:type="dxa"/>
+            <w:tcBorders>
+              <w:top w:val="single" w:sz="4" w:space="0" w:color="auto"/>
+              <w:left w:val="single" w:sz="4" w:space="0" w:color="auto"/>
+              <w:bottom w:val="single" w:sz="4" w:space="0" w:color="auto"/>
+              <w:right w:val="single" w:sz="4" w:space="0" w:color="auto"/>
+            </w:tcBorders>
+            <w:hideMark/>
+          </w:tcPr>
+          <w:p>
+            <w:pPr>
+              <w:spacing w:line="240" w:lineRule="auto"/>
+              <w:rPr>
+                <w:rFonts w:ascii="Times New Roman" w:eastAsia="Times New Roman" w:hAnsi="Times New Roman" w:cs="Times New Roman"/>
+                <w:sz w:val="20"/>
+                <w:szCs w:val="20"/>
+              </w:rPr>
+            </w:pPr>
+            <w:r>
+              <w:rPr>
+                <w:rFonts w:ascii="Times New Roman" w:eastAsia="Times New Roman" w:hAnsi="Times New Roman" w:cs="Times New Roman"/>
+                <w:sz w:val="20"/>
+                <w:szCs w:val="20"/>
+              </w:rPr>
+              <w:t>Check if the stocks expand to another modular window on clicking on them</w:t>
+            </w:r>
+          </w:p>
+        </w:tc>
+        <w:tc>
+          <w:tcPr>
+            <w:tcW w:w="1402" w:type="dxa"/>
+            <w:tcBorders>
+              <w:top w:val="single" w:sz="4" w:space="0" w:color="auto"/>
+              <w:left w:val="single" w:sz="4" w:space="0" w:color="auto"/>
+              <w:bottom w:val="single" w:sz="4" w:space="0" w:color="auto"/>
+              <w:right w:val="single" w:sz="4" w:space="0" w:color="auto"/>
+            </w:tcBorders>
+            <w:hideMark/>
+          </w:tcPr>
+          <w:p>
+            <w:pPr>
+              <w:spacing w:line="240" w:lineRule="auto"/>
+              <w:rPr>
+                <w:rFonts w:ascii="Times New Roman" w:eastAsia="Times New Roman" w:hAnsi="Times New Roman" w:cs="Times New Roman"/>
+                <w:color w:val="000000"/>
+                <w:sz w:val="20"/>
+                <w:szCs w:val="20"/>
+              </w:rPr>
+            </w:pPr>
+            <w:r>
+              <w:rPr>
+                <w:rFonts w:ascii="Times New Roman" w:eastAsia="Times New Roman" w:hAnsi="Times New Roman" w:cs="Times New Roman"/>
+                <w:color w:val="000000"/>
+                <w:sz w:val="20"/>
+                <w:szCs w:val="20"/>
+              </w:rPr>
+              <w:t>User should have stocks added in the dashboard</w:t>
+            </w:r>
+          </w:p>
+        </w:tc>
+        <w:tc>
+          <w:tcPr>
+            <w:tcW w:w="1094" w:type="dxa"/>
+            <w:tcBorders>
+              <w:top w:val="single" w:sz="4" w:space="0" w:color="auto"/>
+              <w:left w:val="single" w:sz="4" w:space="0" w:color="auto"/>
+              <w:bottom w:val="single" w:sz="4" w:space="0" w:color="auto"/>
+              <w:right w:val="single" w:sz="4" w:space="0" w:color="auto"/>
+            </w:tcBorders>
+            <w:hideMark/>
+          </w:tcPr>
+          <w:p>
+            <w:pPr>
+              <w:spacing w:line="240" w:lineRule="auto"/>
+              <w:rPr>
+                <w:rFonts w:ascii="Times New Roman" w:eastAsia="Times New Roman" w:hAnsi="Times New Roman" w:cs="Times New Roman"/>
+                <w:color w:val="000000"/>
+                <w:sz w:val="20"/>
+                <w:szCs w:val="20"/>
+              </w:rPr>
+            </w:pPr>
+            <w:r>
+              <w:rPr>
+                <w:rFonts w:ascii="Times New Roman" w:eastAsia="Times New Roman" w:hAnsi="Times New Roman" w:cs="Times New Roman"/>
+                <w:color w:val="000000"/>
+                <w:sz w:val="20"/>
+                <w:szCs w:val="20"/>
+              </w:rPr>
+              <w:t>User should be logged in</w:t>
+            </w:r>
+          </w:p>
+        </w:tc>
+        <w:tc>
+          <w:tcPr>
+            <w:tcW w:w="1746" w:type="dxa"/>
+            <w:tcBorders>
+              <w:top w:val="single" w:sz="4" w:space="0" w:color="auto"/>
+              <w:left w:val="single" w:sz="4" w:space="0" w:color="auto"/>
+              <w:bottom w:val="single" w:sz="4" w:space="0" w:color="auto"/>
+              <w:right w:val="single" w:sz="4" w:space="0" w:color="auto"/>
+            </w:tcBorders>
+            <w:hideMark/>
+          </w:tcPr>
+          <w:p>
+            <w:pPr>
+              <w:spacing w:line="240" w:lineRule="auto"/>
+              <w:rPr>
+                <w:rFonts w:ascii="Times New Roman" w:eastAsia="Times New Roman" w:hAnsi="Times New Roman" w:cs="Times New Roman"/>
+                <w:color w:val="000000"/>
+                <w:sz w:val="20"/>
+                <w:szCs w:val="20"/>
+              </w:rPr>
+            </w:pPr>
+            <w:r>
+              <w:rPr>
+                <w:rFonts w:ascii="Times New Roman" w:eastAsia="Times New Roman" w:hAnsi="Times New Roman" w:cs="Times New Roman"/>
+                <w:color w:val="000000"/>
+                <w:sz w:val="20"/>
+                <w:szCs w:val="20"/>
+              </w:rPr>
+              <w:t>NA</w:t>
+            </w:r>
+          </w:p>
+        </w:tc>
+        <w:tc>
+          <w:tcPr>
+            <w:tcW w:w="1311" w:type="dxa"/>
+            <w:tcBorders>
+              <w:top w:val="single" w:sz="4" w:space="0" w:color="auto"/>
+              <w:left w:val="single" w:sz="4" w:space="0" w:color="auto"/>
+              <w:bottom w:val="single" w:sz="4" w:space="0" w:color="auto"/>
+              <w:right w:val="single" w:sz="4" w:space="0" w:color="auto"/>
+            </w:tcBorders>
+            <w:hideMark/>
+          </w:tcPr>
+          <w:p>
+            <w:pPr>
+              <w:spacing w:line="240" w:lineRule="auto"/>
+              <w:rPr>
+                <w:rFonts w:ascii="Times New Roman" w:eastAsia="Times New Roman" w:hAnsi="Times New Roman" w:cs="Times New Roman"/>
+                <w:color w:val="000000"/>
+                <w:sz w:val="20"/>
+                <w:szCs w:val="20"/>
+              </w:rPr>
+            </w:pPr>
+            <w:r>
+              <w:rPr>
+                <w:rFonts w:ascii="Times New Roman" w:eastAsia="Times New Roman" w:hAnsi="Times New Roman" w:cs="Times New Roman"/>
+                <w:color w:val="000000"/>
+                <w:sz w:val="20"/>
+                <w:szCs w:val="20"/>
+              </w:rPr>
+              <w:t>NA</w:t>
+            </w:r>
+          </w:p>
+        </w:tc>
+      </w:tr>
+      <w:tr>
+        <w:trPr>
+          <w:trHeight w:val="1583"/>
+        </w:trPr>
+        <w:tc>
+          <w:tcPr>
+            <w:tcW w:w="1101" w:type="dxa"/>
+            <w:tcBorders>
+              <w:top w:val="single" w:sz="4" w:space="0" w:color="auto"/>
+              <w:left w:val="single" w:sz="4" w:space="0" w:color="auto"/>
+              <w:bottom w:val="single" w:sz="4" w:space="0" w:color="auto"/>
+              <w:right w:val="single" w:sz="4" w:space="0" w:color="auto"/>
+            </w:tcBorders>
+            <w:hideMark/>
+          </w:tcPr>
+          <w:p>
+            <w:pPr>
+              <w:spacing w:line="240" w:lineRule="auto"/>
+              <w:rPr>
+                <w:rFonts w:ascii="Times New Roman" w:eastAsia="Times New Roman" w:hAnsi="Times New Roman" w:cs="Times New Roman"/>
+                <w:color w:val="000000"/>
+                <w:sz w:val="20"/>
+                <w:szCs w:val="20"/>
+              </w:rPr>
+            </w:pPr>
+            <w:r>
+              <w:rPr>
+                <w:rFonts w:ascii="Times New Roman" w:eastAsia="Times New Roman" w:hAnsi="Times New Roman" w:cs="Times New Roman"/>
+                <w:color w:val="000000"/>
+                <w:sz w:val="20"/>
+                <w:szCs w:val="20"/>
+              </w:rPr>
+              <w:t>13</w:t>
+            </w:r>
+          </w:p>
+        </w:tc>
+        <w:tc>
+          <w:tcPr>
+            <w:tcW w:w="1405" w:type="dxa"/>
+            <w:tcBorders>
+              <w:top w:val="single" w:sz="4" w:space="0" w:color="auto"/>
+              <w:left w:val="single" w:sz="4" w:space="0" w:color="auto"/>
+              <w:bottom w:val="single" w:sz="4" w:space="0" w:color="auto"/>
+              <w:right w:val="single" w:sz="4" w:space="0" w:color="auto"/>
+            </w:tcBorders>
+            <w:hideMark/>
+          </w:tcPr>
+          <w:p>
+            <w:pPr>
+              <w:spacing w:line="240" w:lineRule="auto"/>
+              <w:rPr>
+                <w:rFonts w:ascii="Times New Roman" w:eastAsia="Times New Roman" w:hAnsi="Times New Roman" w:cs="Times New Roman"/>
+                <w:color w:val="000000"/>
+                <w:sz w:val="20"/>
+                <w:szCs w:val="20"/>
+              </w:rPr>
+            </w:pPr>
+            <w:r>
+              <w:rPr>
+                <w:rFonts w:ascii="Times New Roman" w:eastAsia="Times New Roman" w:hAnsi="Times New Roman" w:cs="Times New Roman"/>
+                <w:color w:val="000000"/>
+                <w:sz w:val="20"/>
+                <w:szCs w:val="20"/>
+              </w:rPr>
+              <w:t>Log out in another window</w:t>
+            </w:r>
+          </w:p>
+        </w:tc>
+        <w:tc>
+          <w:tcPr>
+            <w:tcW w:w="1476" w:type="dxa"/>
+            <w:tcBorders>
+              <w:top w:val="single" w:sz="4" w:space="0" w:color="auto"/>
+              <w:left w:val="single" w:sz="4" w:space="0" w:color="auto"/>
+              <w:bottom w:val="single" w:sz="4" w:space="0" w:color="auto"/>
+              <w:right w:val="single" w:sz="4" w:space="0" w:color="auto"/>
+            </w:tcBorders>
+          </w:tcPr>
+          <w:p>
+            <w:pPr>
+              <w:spacing w:line="240" w:lineRule="auto"/>
+              <w:rPr>
+                <w:rFonts w:ascii="Times New Roman" w:eastAsia="Times New Roman" w:hAnsi="Times New Roman" w:cs="Times New Roman"/>
+                <w:sz w:val="20"/>
+                <w:szCs w:val="20"/>
+              </w:rPr>
+            </w:pPr>
+            <w:r>
+              <w:rPr>
+                <w:rFonts w:ascii="Times New Roman" w:eastAsia="Times New Roman" w:hAnsi="Times New Roman" w:cs="Times New Roman"/>
+                <w:sz w:val="20"/>
+                <w:szCs w:val="20"/>
+              </w:rPr>
+              <w:t xml:space="preserve">Try opening to different tabs for dashboard and logout on one tab. </w:t>
+            </w:r>
+          </w:p>
+          <w:p>
+            <w:pPr>
+              <w:spacing w:line="240" w:lineRule="auto"/>
+              <w:rPr>
+                <w:rFonts w:ascii="Times New Roman" w:eastAsia="Times New Roman" w:hAnsi="Times New Roman" w:cs="Times New Roman"/>
+                <w:sz w:val="20"/>
+                <w:szCs w:val="20"/>
+              </w:rPr>
+            </w:pPr>
+          </w:p>
+          <w:p>
+            <w:pPr>
+              <w:spacing w:line="240" w:lineRule="auto"/>
+              <w:rPr>
+                <w:rFonts w:ascii="Times New Roman" w:eastAsia="Times New Roman" w:hAnsi="Times New Roman" w:cs="Times New Roman"/>
+                <w:sz w:val="20"/>
+                <w:szCs w:val="20"/>
+              </w:rPr>
+            </w:pPr>
+            <w:r>
+              <w:rPr>
+                <w:rFonts w:ascii="Times New Roman" w:eastAsia="Times New Roman" w:hAnsi="Times New Roman" w:cs="Times New Roman"/>
+                <w:sz w:val="20"/>
+                <w:szCs w:val="20"/>
+              </w:rPr>
+              <w:t xml:space="preserve">User should be automatically logged out from </w:t>
+            </w:r>
+            <w:proofErr w:type="gramStart"/>
+            <w:r>
+              <w:rPr>
+                <w:rFonts w:ascii="Times New Roman" w:eastAsia="Times New Roman" w:hAnsi="Times New Roman" w:cs="Times New Roman"/>
+                <w:sz w:val="20"/>
+                <w:szCs w:val="20"/>
+              </w:rPr>
+              <w:t>other</w:t>
+            </w:r>
+            <w:proofErr w:type="gramEnd"/>
+            <w:r>
+              <w:rPr>
+                <w:rFonts w:ascii="Times New Roman" w:eastAsia="Times New Roman" w:hAnsi="Times New Roman" w:cs="Times New Roman"/>
+                <w:sz w:val="20"/>
+                <w:szCs w:val="20"/>
+              </w:rPr>
+              <w:t xml:space="preserve"> tab</w:t>
+            </w:r>
+          </w:p>
+        </w:tc>
+        <w:tc>
+          <w:tcPr>
+            <w:tcW w:w="1402" w:type="dxa"/>
+            <w:tcBorders>
+              <w:top w:val="single" w:sz="4" w:space="0" w:color="auto"/>
+              <w:left w:val="single" w:sz="4" w:space="0" w:color="auto"/>
+              <w:bottom w:val="single" w:sz="4" w:space="0" w:color="auto"/>
+              <w:right w:val="single" w:sz="4" w:space="0" w:color="auto"/>
+            </w:tcBorders>
+            <w:hideMark/>
+          </w:tcPr>
+          <w:p>
+            <w:pPr>
+              <w:spacing w:line="240" w:lineRule="auto"/>
+              <w:rPr>
+                <w:rFonts w:ascii="Times New Roman" w:eastAsia="Times New Roman" w:hAnsi="Times New Roman" w:cs="Times New Roman"/>
+                <w:color w:val="000000"/>
+                <w:sz w:val="20"/>
+                <w:szCs w:val="20"/>
+              </w:rPr>
+            </w:pPr>
+            <w:r>
+              <w:rPr>
+                <w:rFonts w:ascii="Times New Roman" w:eastAsia="Times New Roman" w:hAnsi="Times New Roman" w:cs="Times New Roman"/>
+                <w:color w:val="000000"/>
+                <w:sz w:val="20"/>
+                <w:szCs w:val="20"/>
+              </w:rPr>
+              <w:t>User should have a user account</w:t>
+            </w:r>
+          </w:p>
+        </w:tc>
+        <w:tc>
+          <w:tcPr>
+            <w:tcW w:w="1094" w:type="dxa"/>
+            <w:tcBorders>
+              <w:top w:val="single" w:sz="4" w:space="0" w:color="auto"/>
+              <w:left w:val="single" w:sz="4" w:space="0" w:color="auto"/>
+              <w:bottom w:val="single" w:sz="4" w:space="0" w:color="auto"/>
+              <w:right w:val="single" w:sz="4" w:space="0" w:color="auto"/>
+            </w:tcBorders>
+            <w:hideMark/>
+          </w:tcPr>
+          <w:p>
+            <w:pPr>
+              <w:spacing w:line="240" w:lineRule="auto"/>
+              <w:rPr>
+                <w:rFonts w:ascii="Times New Roman" w:eastAsia="Times New Roman" w:hAnsi="Times New Roman" w:cs="Times New Roman"/>
+                <w:color w:val="000000"/>
+                <w:sz w:val="20"/>
+                <w:szCs w:val="20"/>
+              </w:rPr>
+            </w:pPr>
+            <w:r>
+              <w:rPr>
+                <w:rFonts w:ascii="Times New Roman" w:eastAsia="Times New Roman" w:hAnsi="Times New Roman" w:cs="Times New Roman"/>
+                <w:color w:val="000000"/>
+                <w:sz w:val="20"/>
+                <w:szCs w:val="20"/>
+              </w:rPr>
+              <w:t>NA</w:t>
+            </w:r>
+          </w:p>
+        </w:tc>
+        <w:tc>
+          <w:tcPr>
+            <w:tcW w:w="1746" w:type="dxa"/>
+            <w:tcBorders>
+              <w:top w:val="single" w:sz="4" w:space="0" w:color="auto"/>
+              <w:left w:val="single" w:sz="4" w:space="0" w:color="auto"/>
+              <w:bottom w:val="single" w:sz="4" w:space="0" w:color="auto"/>
+              <w:right w:val="single" w:sz="4" w:space="0" w:color="auto"/>
+            </w:tcBorders>
+            <w:hideMark/>
+          </w:tcPr>
+          <w:p>
+            <w:pPr>
+              <w:spacing w:line="240" w:lineRule="auto"/>
+              <w:rPr>
+                <w:rFonts w:ascii="Times New Roman" w:eastAsia="Times New Roman" w:hAnsi="Times New Roman" w:cs="Times New Roman"/>
+                <w:color w:val="000000"/>
+                <w:sz w:val="20"/>
+                <w:szCs w:val="20"/>
+              </w:rPr>
+            </w:pPr>
+            <w:r>
+              <w:rPr>
+                <w:rFonts w:ascii="Times New Roman" w:eastAsia="Times New Roman" w:hAnsi="Times New Roman" w:cs="Times New Roman"/>
+                <w:color w:val="000000"/>
+                <w:sz w:val="20"/>
+                <w:szCs w:val="20"/>
+              </w:rPr>
+              <w:t>NA</w:t>
+            </w:r>
+          </w:p>
+        </w:tc>
+        <w:tc>
+          <w:tcPr>
+            <w:tcW w:w="1311" w:type="dxa"/>
+            <w:tcBorders>
+              <w:top w:val="single" w:sz="4" w:space="0" w:color="auto"/>
+              <w:left w:val="single" w:sz="4" w:space="0" w:color="auto"/>
+              <w:bottom w:val="single" w:sz="4" w:space="0" w:color="auto"/>
+              <w:right w:val="single" w:sz="4" w:space="0" w:color="auto"/>
+            </w:tcBorders>
+            <w:hideMark/>
+          </w:tcPr>
+          <w:p>
+            <w:pPr>
+              <w:spacing w:line="240" w:lineRule="auto"/>
+              <w:rPr>
+                <w:rFonts w:ascii="Times New Roman" w:eastAsia="Times New Roman" w:hAnsi="Times New Roman" w:cs="Times New Roman"/>
+                <w:color w:val="000000"/>
+                <w:sz w:val="20"/>
+                <w:szCs w:val="20"/>
+              </w:rPr>
+            </w:pPr>
+            <w:r>
+              <w:rPr>
+                <w:rFonts w:ascii="Times New Roman" w:eastAsia="Times New Roman" w:hAnsi="Times New Roman" w:cs="Times New Roman"/>
+                <w:color w:val="000000"/>
+                <w:sz w:val="20"/>
+                <w:szCs w:val="20"/>
+              </w:rPr>
+              <w:t>NA</w:t>
+            </w:r>
+          </w:p>
+        </w:tc>
+      </w:tr>
+      <w:tr>
+        <w:trPr>
+          <w:trHeight w:val="1583"/>
+        </w:trPr>
+        <w:tc>
+          <w:tcPr>
+            <w:tcW w:w="1101" w:type="dxa"/>
+            <w:tcBorders>
+              <w:top w:val="single" w:sz="4" w:space="0" w:color="auto"/>
+              <w:left w:val="single" w:sz="4" w:space="0" w:color="auto"/>
+              <w:bottom w:val="single" w:sz="4" w:space="0" w:color="auto"/>
+              <w:right w:val="single" w:sz="4" w:space="0" w:color="auto"/>
+            </w:tcBorders>
+            <w:hideMark/>
+          </w:tcPr>
+          <w:p>
+            <w:pPr>
+              <w:spacing w:line="240" w:lineRule="auto"/>
+              <w:rPr>
+                <w:rFonts w:ascii="Times New Roman" w:eastAsia="Times New Roman" w:hAnsi="Times New Roman" w:cs="Times New Roman"/>
+                <w:color w:val="000000"/>
+                <w:sz w:val="20"/>
+                <w:szCs w:val="20"/>
+              </w:rPr>
+            </w:pPr>
+            <w:r>
+              <w:rPr>
+                <w:rFonts w:ascii="Times New Roman" w:eastAsia="Times New Roman" w:hAnsi="Times New Roman" w:cs="Times New Roman"/>
+                <w:color w:val="000000"/>
+                <w:sz w:val="20"/>
+                <w:szCs w:val="20"/>
+              </w:rPr>
+              <w:t>14</w:t>
+            </w:r>
+          </w:p>
+        </w:tc>
+        <w:tc>
+          <w:tcPr>
+            <w:tcW w:w="1405" w:type="dxa"/>
+            <w:tcBorders>
+              <w:top w:val="single" w:sz="4" w:space="0" w:color="auto"/>
+              <w:left w:val="single" w:sz="4" w:space="0" w:color="auto"/>
+              <w:bottom w:val="single" w:sz="4" w:space="0" w:color="auto"/>
+              <w:right w:val="single" w:sz="4" w:space="0" w:color="auto"/>
+            </w:tcBorders>
+            <w:hideMark/>
+          </w:tcPr>
+          <w:p>
+            <w:pPr>
+              <w:spacing w:line="240" w:lineRule="auto"/>
+              <w:rPr>
+                <w:rFonts w:ascii="Times New Roman" w:eastAsia="Times New Roman" w:hAnsi="Times New Roman" w:cs="Times New Roman"/>
+                <w:color w:val="000000"/>
+                <w:sz w:val="20"/>
+                <w:szCs w:val="20"/>
+              </w:rPr>
+            </w:pPr>
+            <w:r>
+              <w:rPr>
+                <w:rFonts w:ascii="Times New Roman" w:eastAsia="Times New Roman" w:hAnsi="Times New Roman" w:cs="Times New Roman"/>
+                <w:color w:val="000000"/>
+                <w:sz w:val="20"/>
+                <w:szCs w:val="20"/>
+              </w:rPr>
+              <w:t>Try doing transactions</w:t>
+            </w:r>
+          </w:p>
+        </w:tc>
+        <w:tc>
+          <w:tcPr>
+            <w:tcW w:w="1476" w:type="dxa"/>
+            <w:tcBorders>
+              <w:top w:val="single" w:sz="4" w:space="0" w:color="auto"/>
+              <w:left w:val="single" w:sz="4" w:space="0" w:color="auto"/>
+              <w:bottom w:val="single" w:sz="4" w:space="0" w:color="auto"/>
+              <w:right w:val="single" w:sz="4" w:space="0" w:color="auto"/>
+            </w:tcBorders>
+            <w:hideMark/>
+          </w:tcPr>
+          <w:p>
+            <w:pPr>
+              <w:spacing w:line="240" w:lineRule="auto"/>
+              <w:rPr>
+                <w:rFonts w:ascii="Times New Roman" w:eastAsia="Times New Roman" w:hAnsi="Times New Roman" w:cs="Times New Roman"/>
+                <w:sz w:val="20"/>
+                <w:szCs w:val="20"/>
+              </w:rPr>
+            </w:pPr>
+            <w:r>
+              <w:rPr>
+                <w:rFonts w:ascii="Times New Roman" w:eastAsia="Times New Roman" w:hAnsi="Times New Roman" w:cs="Times New Roman"/>
+                <w:sz w:val="20"/>
+                <w:szCs w:val="20"/>
+              </w:rPr>
+              <w:t>Try Buy or Sell of stocks and see if values are recorded in database</w:t>
+            </w:r>
+          </w:p>
+        </w:tc>
+        <w:tc>
+          <w:tcPr>
+            <w:tcW w:w="1402" w:type="dxa"/>
+            <w:tcBorders>
+              <w:top w:val="single" w:sz="4" w:space="0" w:color="auto"/>
+              <w:left w:val="single" w:sz="4" w:space="0" w:color="auto"/>
+              <w:bottom w:val="single" w:sz="4" w:space="0" w:color="auto"/>
+              <w:right w:val="single" w:sz="4" w:space="0" w:color="auto"/>
+            </w:tcBorders>
+            <w:hideMark/>
+          </w:tcPr>
+          <w:p>
+            <w:pPr>
+              <w:spacing w:line="240" w:lineRule="auto"/>
+              <w:rPr>
+                <w:rFonts w:ascii="Times New Roman" w:eastAsia="Times New Roman" w:hAnsi="Times New Roman" w:cs="Times New Roman"/>
+                <w:color w:val="000000"/>
+                <w:sz w:val="20"/>
+                <w:szCs w:val="20"/>
+              </w:rPr>
+            </w:pPr>
+            <w:r>
+              <w:rPr>
+                <w:rFonts w:ascii="Times New Roman" w:eastAsia="Times New Roman" w:hAnsi="Times New Roman" w:cs="Times New Roman"/>
+                <w:color w:val="000000"/>
+                <w:sz w:val="20"/>
+                <w:szCs w:val="20"/>
+              </w:rPr>
+              <w:t>NA</w:t>
+            </w:r>
+          </w:p>
+        </w:tc>
+        <w:tc>
+          <w:tcPr>
+            <w:tcW w:w="1094" w:type="dxa"/>
+            <w:tcBorders>
+              <w:top w:val="single" w:sz="4" w:space="0" w:color="auto"/>
+              <w:left w:val="single" w:sz="4" w:space="0" w:color="auto"/>
+              <w:bottom w:val="single" w:sz="4" w:space="0" w:color="auto"/>
+              <w:right w:val="single" w:sz="4" w:space="0" w:color="auto"/>
+            </w:tcBorders>
+            <w:hideMark/>
+          </w:tcPr>
+          <w:p>
+            <w:pPr>
+              <w:spacing w:line="240" w:lineRule="auto"/>
+              <w:rPr>
+                <w:rFonts w:ascii="Times New Roman" w:eastAsia="Times New Roman" w:hAnsi="Times New Roman" w:cs="Times New Roman"/>
+                <w:color w:val="000000"/>
+                <w:sz w:val="20"/>
+                <w:szCs w:val="20"/>
+              </w:rPr>
+            </w:pPr>
+            <w:r>
+              <w:rPr>
+                <w:rFonts w:ascii="Times New Roman" w:eastAsia="Times New Roman" w:hAnsi="Times New Roman" w:cs="Times New Roman"/>
+                <w:color w:val="000000"/>
+                <w:sz w:val="20"/>
+                <w:szCs w:val="20"/>
+              </w:rPr>
+              <w:t>NA</w:t>
+            </w:r>
+          </w:p>
+        </w:tc>
+        <w:tc>
+          <w:tcPr>
+            <w:tcW w:w="1746" w:type="dxa"/>
+            <w:tcBorders>
+              <w:top w:val="single" w:sz="4" w:space="0" w:color="auto"/>
+              <w:left w:val="single" w:sz="4" w:space="0" w:color="auto"/>
+              <w:bottom w:val="single" w:sz="4" w:space="0" w:color="auto"/>
+              <w:right w:val="single" w:sz="4" w:space="0" w:color="auto"/>
+            </w:tcBorders>
+            <w:hideMark/>
+          </w:tcPr>
+          <w:p>
+            <w:pPr>
+              <w:spacing w:line="240" w:lineRule="auto"/>
+              <w:rPr>
+                <w:rFonts w:ascii="Times New Roman" w:eastAsia="Times New Roman" w:hAnsi="Times New Roman" w:cs="Times New Roman"/>
+                <w:color w:val="000000"/>
+                <w:sz w:val="20"/>
+                <w:szCs w:val="20"/>
+              </w:rPr>
+            </w:pPr>
+            <w:r>
+              <w:rPr>
+                <w:rFonts w:ascii="Times New Roman" w:eastAsia="Times New Roman" w:hAnsi="Times New Roman" w:cs="Times New Roman"/>
+                <w:color w:val="000000"/>
+                <w:sz w:val="20"/>
+                <w:szCs w:val="20"/>
+              </w:rPr>
+              <w:t>NA</w:t>
+            </w:r>
+          </w:p>
+        </w:tc>
+        <w:tc>
+          <w:tcPr>
+            <w:tcW w:w="1311" w:type="dxa"/>
+            <w:tcBorders>
+              <w:top w:val="single" w:sz="4" w:space="0" w:color="auto"/>
+              <w:left w:val="single" w:sz="4" w:space="0" w:color="auto"/>
+              <w:bottom w:val="single" w:sz="4" w:space="0" w:color="auto"/>
+              <w:right w:val="single" w:sz="4" w:space="0" w:color="auto"/>
+            </w:tcBorders>
+            <w:hideMark/>
+          </w:tcPr>
+          <w:p>
+            <w:pPr>
+              <w:spacing w:line="240" w:lineRule="auto"/>
+              <w:rPr>
+                <w:rFonts w:ascii="Times New Roman" w:eastAsia="Times New Roman" w:hAnsi="Times New Roman" w:cs="Times New Roman"/>
+                <w:color w:val="000000"/>
+                <w:sz w:val="20"/>
+                <w:szCs w:val="20"/>
+              </w:rPr>
+            </w:pPr>
+            <w:r>
+              <w:rPr>
+                <w:rFonts w:ascii="Times New Roman" w:eastAsia="Times New Roman" w:hAnsi="Times New Roman" w:cs="Times New Roman"/>
+                <w:color w:val="000000"/>
+                <w:sz w:val="20"/>
+                <w:szCs w:val="20"/>
+              </w:rPr>
+              <w:t>NA</w:t>
+            </w:r>
+          </w:p>
+        </w:tc>
+      </w:tr>
+      <w:tr>
+        <w:trPr>
+          <w:trHeight w:val="1583"/>
+        </w:trPr>
+        <w:tc>
+          <w:tcPr>
+            <w:tcW w:w="1101" w:type="dxa"/>
+            <w:tcBorders>
+              <w:top w:val="single" w:sz="4" w:space="0" w:color="auto"/>
+              <w:left w:val="single" w:sz="4" w:space="0" w:color="auto"/>
+              <w:bottom w:val="single" w:sz="4" w:space="0" w:color="auto"/>
+              <w:right w:val="single" w:sz="4" w:space="0" w:color="auto"/>
+            </w:tcBorders>
+          </w:tcPr>
+          <w:p>
+            <w:pPr>
+              <w:spacing w:line="240" w:lineRule="auto"/>
+              <w:rPr>
+                <w:rFonts w:ascii="Times New Roman" w:eastAsia="Times New Roman" w:hAnsi="Times New Roman" w:cs="Times New Roman"/>
+                <w:color w:val="000000"/>
+                <w:sz w:val="20"/>
+                <w:szCs w:val="20"/>
+              </w:rPr>
+            </w:pPr>
+            <w:r>
+              <w:rPr>
+                <w:rFonts w:ascii="Times New Roman" w:eastAsia="Times New Roman" w:hAnsi="Times New Roman" w:cs="Times New Roman"/>
+                <w:color w:val="000000"/>
+                <w:sz w:val="20"/>
+                <w:szCs w:val="20"/>
+              </w:rPr>
+              <w:t>15</w:t>
+            </w:r>
+          </w:p>
+          <w:p>
+            <w:pPr>
+              <w:spacing w:line="240" w:lineRule="auto"/>
+              <w:rPr>
+                <w:rFonts w:ascii="Times New Roman" w:eastAsia="Times New Roman" w:hAnsi="Times New Roman" w:cs="Times New Roman"/>
+                <w:color w:val="000000"/>
+                <w:sz w:val="20"/>
+                <w:szCs w:val="20"/>
+              </w:rPr>
+            </w:pPr>
+          </w:p>
+        </w:tc>
+        <w:tc>
+          <w:tcPr>
+            <w:tcW w:w="1405" w:type="dxa"/>
+            <w:tcBorders>
+              <w:top w:val="single" w:sz="4" w:space="0" w:color="auto"/>
+              <w:left w:val="single" w:sz="4" w:space="0" w:color="auto"/>
+              <w:bottom w:val="single" w:sz="4" w:space="0" w:color="auto"/>
+              <w:right w:val="single" w:sz="4" w:space="0" w:color="auto"/>
+            </w:tcBorders>
+            <w:hideMark/>
+          </w:tcPr>
+          <w:p>
+            <w:pPr>
+              <w:spacing w:line="240" w:lineRule="auto"/>
+              <w:rPr>
+                <w:rFonts w:ascii="Times New Roman" w:eastAsia="Times New Roman" w:hAnsi="Times New Roman" w:cs="Times New Roman"/>
+                <w:color w:val="000000"/>
+                <w:sz w:val="20"/>
+                <w:szCs w:val="20"/>
+              </w:rPr>
+            </w:pPr>
+            <w:r>
+              <w:rPr>
+                <w:rFonts w:ascii="Times New Roman" w:eastAsia="Times New Roman" w:hAnsi="Times New Roman" w:cs="Times New Roman"/>
+                <w:color w:val="000000"/>
+                <w:sz w:val="20"/>
+                <w:szCs w:val="20"/>
+              </w:rPr>
+              <w:t>Try buying a stock that is not available</w:t>
+            </w:r>
+          </w:p>
+        </w:tc>
+        <w:tc>
+          <w:tcPr>
+            <w:tcW w:w="1476" w:type="dxa"/>
+            <w:tcBorders>
+              <w:top w:val="single" w:sz="4" w:space="0" w:color="auto"/>
+              <w:left w:val="single" w:sz="4" w:space="0" w:color="auto"/>
+              <w:bottom w:val="single" w:sz="4" w:space="0" w:color="auto"/>
+              <w:right w:val="single" w:sz="4" w:space="0" w:color="auto"/>
+            </w:tcBorders>
+          </w:tcPr>
+          <w:p>
+            <w:pPr>
+              <w:spacing w:line="240" w:lineRule="auto"/>
+              <w:rPr>
+                <w:rFonts w:ascii="Times New Roman" w:eastAsia="Times New Roman" w:hAnsi="Times New Roman" w:cs="Times New Roman"/>
+                <w:sz w:val="20"/>
+                <w:szCs w:val="20"/>
+              </w:rPr>
+            </w:pPr>
+            <w:r>
+              <w:rPr>
+                <w:rFonts w:ascii="Times New Roman" w:eastAsia="Times New Roman" w:hAnsi="Times New Roman" w:cs="Times New Roman"/>
+                <w:sz w:val="20"/>
+                <w:szCs w:val="20"/>
+              </w:rPr>
+              <w:t xml:space="preserve">User should not be </w:t>
+            </w:r>
+            <w:proofErr w:type="spellStart"/>
+            <w:proofErr w:type="gramStart"/>
+            <w:r>
+              <w:rPr>
+                <w:rFonts w:ascii="Times New Roman" w:eastAsia="Times New Roman" w:hAnsi="Times New Roman" w:cs="Times New Roman"/>
+                <w:sz w:val="20"/>
+                <w:szCs w:val="20"/>
+              </w:rPr>
+              <w:t>bale</w:t>
+            </w:r>
+            <w:proofErr w:type="spellEnd"/>
+            <w:proofErr w:type="gramEnd"/>
+            <w:r>
+              <w:rPr>
+                <w:rFonts w:ascii="Times New Roman" w:eastAsia="Times New Roman" w:hAnsi="Times New Roman" w:cs="Times New Roman"/>
+                <w:sz w:val="20"/>
+                <w:szCs w:val="20"/>
+              </w:rPr>
+              <w:t xml:space="preserve"> to buy such stock</w:t>
+            </w:r>
+          </w:p>
+          <w:p>
+            <w:pPr>
+              <w:spacing w:line="240" w:lineRule="auto"/>
+              <w:jc w:val="center"/>
+              <w:rPr>
+                <w:rFonts w:ascii="Times New Roman" w:eastAsia="Times New Roman" w:hAnsi="Times New Roman" w:cs="Times New Roman"/>
+                <w:color w:val="000000"/>
+                <w:sz w:val="20"/>
+                <w:szCs w:val="20"/>
+              </w:rPr>
+            </w:pPr>
+          </w:p>
+        </w:tc>
+        <w:tc>
+          <w:tcPr>
+            <w:tcW w:w="1402" w:type="dxa"/>
+            <w:tcBorders>
+              <w:top w:val="single" w:sz="4" w:space="0" w:color="auto"/>
+              <w:left w:val="single" w:sz="4" w:space="0" w:color="auto"/>
+              <w:bottom w:val="single" w:sz="4" w:space="0" w:color="auto"/>
+              <w:right w:val="single" w:sz="4" w:space="0" w:color="auto"/>
+            </w:tcBorders>
+            <w:hideMark/>
+          </w:tcPr>
+          <w:p>
+            <w:pPr>
+              <w:spacing w:line="240" w:lineRule="auto"/>
+              <w:rPr>
+                <w:rFonts w:ascii="Times New Roman" w:eastAsia="Times New Roman" w:hAnsi="Times New Roman" w:cs="Times New Roman"/>
+                <w:color w:val="000000"/>
+                <w:sz w:val="20"/>
+                <w:szCs w:val="20"/>
+              </w:rPr>
+            </w:pPr>
+            <w:r>
+              <w:rPr>
+                <w:rFonts w:ascii="Times New Roman" w:eastAsia="Times New Roman" w:hAnsi="Times New Roman" w:cs="Times New Roman"/>
+                <w:color w:val="000000"/>
+                <w:sz w:val="20"/>
+                <w:szCs w:val="20"/>
+              </w:rPr>
+              <w:t>NA</w:t>
+            </w:r>
+          </w:p>
+        </w:tc>
+        <w:tc>
+          <w:tcPr>
+            <w:tcW w:w="1094" w:type="dxa"/>
+            <w:tcBorders>
+              <w:top w:val="single" w:sz="4" w:space="0" w:color="auto"/>
+              <w:left w:val="single" w:sz="4" w:space="0" w:color="auto"/>
+              <w:bottom w:val="single" w:sz="4" w:space="0" w:color="auto"/>
+              <w:right w:val="single" w:sz="4" w:space="0" w:color="auto"/>
+            </w:tcBorders>
+            <w:hideMark/>
+          </w:tcPr>
+          <w:p>
+            <w:pPr>
+              <w:spacing w:line="240" w:lineRule="auto"/>
+              <w:rPr>
+                <w:rFonts w:ascii="Times New Roman" w:eastAsia="Times New Roman" w:hAnsi="Times New Roman" w:cs="Times New Roman"/>
+                <w:color w:val="000000"/>
+                <w:sz w:val="20"/>
+                <w:szCs w:val="20"/>
+              </w:rPr>
+            </w:pPr>
+            <w:r>
+              <w:rPr>
+                <w:rFonts w:ascii="Times New Roman" w:eastAsia="Times New Roman" w:hAnsi="Times New Roman" w:cs="Times New Roman"/>
+                <w:color w:val="000000"/>
+                <w:sz w:val="20"/>
+                <w:szCs w:val="20"/>
+              </w:rPr>
+              <w:t>NA</w:t>
+            </w:r>
+          </w:p>
+        </w:tc>
+        <w:tc>
+          <w:tcPr>
+            <w:tcW w:w="1746" w:type="dxa"/>
+            <w:tcBorders>
+              <w:top w:val="single" w:sz="4" w:space="0" w:color="auto"/>
+              <w:left w:val="single" w:sz="4" w:space="0" w:color="auto"/>
+              <w:bottom w:val="single" w:sz="4" w:space="0" w:color="auto"/>
+              <w:right w:val="single" w:sz="4" w:space="0" w:color="auto"/>
+            </w:tcBorders>
+            <w:hideMark/>
+          </w:tcPr>
+          <w:p>
+            <w:pPr>
+              <w:spacing w:line="240" w:lineRule="auto"/>
+              <w:rPr>
+                <w:rFonts w:ascii="Times New Roman" w:eastAsia="Times New Roman" w:hAnsi="Times New Roman" w:cs="Times New Roman"/>
+                <w:color w:val="000000"/>
+                <w:sz w:val="20"/>
+                <w:szCs w:val="20"/>
+              </w:rPr>
+            </w:pPr>
+            <w:r>
+              <w:rPr>
+                <w:rFonts w:ascii="Times New Roman" w:eastAsia="Times New Roman" w:hAnsi="Times New Roman" w:cs="Times New Roman"/>
+                <w:color w:val="000000"/>
+                <w:sz w:val="20"/>
+                <w:szCs w:val="20"/>
+              </w:rPr>
+              <w:t>NA</w:t>
+            </w:r>
+          </w:p>
+        </w:tc>
+        <w:tc>
+          <w:tcPr>
+            <w:tcW w:w="1311" w:type="dxa"/>
+            <w:tcBorders>
+              <w:top w:val="single" w:sz="4" w:space="0" w:color="auto"/>
+              <w:left w:val="single" w:sz="4" w:space="0" w:color="auto"/>
+              <w:bottom w:val="single" w:sz="4" w:space="0" w:color="auto"/>
+              <w:right w:val="single" w:sz="4" w:space="0" w:color="auto"/>
+            </w:tcBorders>
+          </w:tcPr>
+          <w:p>
+            <w:pPr>
+              <w:spacing w:line="240" w:lineRule="auto"/>
+              <w:rPr>
+                <w:rFonts w:ascii="Times New Roman" w:eastAsia="Times New Roman" w:hAnsi="Times New Roman" w:cs="Times New Roman"/>
+                <w:color w:val="000000"/>
+                <w:sz w:val="20"/>
+                <w:szCs w:val="20"/>
+              </w:rPr>
+            </w:pPr>
+          </w:p>
+        </w:tc>
+      </w:tr>
+      <w:tr>
+        <w:trPr>
+          <w:trHeight w:val="1639"/>
+        </w:trPr>
+        <w:tc>
+          <w:tcPr>
+            <w:tcW w:w="1101" w:type="dxa"/>
+            <w:tcBorders>
+              <w:top w:val="single" w:sz="4" w:space="0" w:color="auto"/>
+              <w:left w:val="single" w:sz="4" w:space="0" w:color="auto"/>
+              <w:bottom w:val="single" w:sz="4" w:space="0" w:color="auto"/>
+              <w:right w:val="single" w:sz="4" w:space="0" w:color="auto"/>
+            </w:tcBorders>
+          </w:tcPr>
+          <w:p>
+            <w:pPr>
+              <w:spacing w:line="240" w:lineRule="auto"/>
+              <w:rPr>
+                <w:rFonts w:ascii="Times New Roman" w:eastAsia="Times New Roman" w:hAnsi="Times New Roman" w:cs="Times New Roman"/>
+                <w:color w:val="000000"/>
+                <w:sz w:val="20"/>
+                <w:szCs w:val="20"/>
+              </w:rPr>
+            </w:pPr>
+          </w:p>
+          <w:p>
+            <w:pPr>
+              <w:spacing w:line="240" w:lineRule="auto"/>
+              <w:rPr>
+                <w:rFonts w:ascii="Times New Roman" w:eastAsia="Times New Roman" w:hAnsi="Times New Roman" w:cs="Times New Roman"/>
+                <w:color w:val="000000"/>
+                <w:sz w:val="20"/>
+                <w:szCs w:val="20"/>
+              </w:rPr>
+            </w:pPr>
+          </w:p>
+          <w:p>
+            <w:pPr>
+              <w:spacing w:line="240" w:lineRule="auto"/>
+              <w:rPr>
+                <w:rFonts w:ascii="Times New Roman" w:eastAsia="Times New Roman" w:hAnsi="Times New Roman" w:cs="Times New Roman"/>
+                <w:color w:val="000000"/>
+                <w:sz w:val="20"/>
+                <w:szCs w:val="20"/>
+              </w:rPr>
+            </w:pPr>
+            <w:r>
+              <w:rPr>
+                <w:rFonts w:ascii="Times New Roman" w:eastAsia="Times New Roman" w:hAnsi="Times New Roman" w:cs="Times New Roman"/>
+                <w:color w:val="000000"/>
+                <w:sz w:val="20"/>
+                <w:szCs w:val="20"/>
+              </w:rPr>
+              <w:t>16</w:t>
+            </w:r>
+          </w:p>
+          <w:p>
+            <w:pPr>
+              <w:spacing w:line="240" w:lineRule="auto"/>
+              <w:rPr>
+                <w:rFonts w:ascii="Times New Roman" w:eastAsia="Times New Roman" w:hAnsi="Times New Roman" w:cs="Times New Roman"/>
+                <w:color w:val="000000"/>
+                <w:sz w:val="20"/>
+                <w:szCs w:val="20"/>
+              </w:rPr>
+            </w:pPr>
+          </w:p>
+          <w:p>
+            <w:pPr>
+              <w:spacing w:line="240" w:lineRule="auto"/>
+              <w:rPr>
+                <w:rFonts w:ascii="Times New Roman" w:eastAsia="Times New Roman" w:hAnsi="Times New Roman" w:cs="Times New Roman"/>
+                <w:color w:val="000000"/>
+                <w:sz w:val="20"/>
+                <w:szCs w:val="20"/>
+              </w:rPr>
+            </w:pPr>
+          </w:p>
+          <w:p>
+            <w:pPr>
+              <w:spacing w:line="240" w:lineRule="auto"/>
+              <w:rPr>
+                <w:rFonts w:ascii="Times New Roman" w:eastAsia="Times New Roman" w:hAnsi="Times New Roman" w:cs="Times New Roman"/>
+                <w:color w:val="000000"/>
+                <w:sz w:val="20"/>
+                <w:szCs w:val="20"/>
+              </w:rPr>
+            </w:pPr>
+          </w:p>
+        </w:tc>
+        <w:tc>
+          <w:tcPr>
+            <w:tcW w:w="1405" w:type="dxa"/>
+            <w:tcBorders>
+              <w:top w:val="single" w:sz="4" w:space="0" w:color="auto"/>
+              <w:left w:val="single" w:sz="4" w:space="0" w:color="auto"/>
+              <w:bottom w:val="single" w:sz="4" w:space="0" w:color="auto"/>
+              <w:right w:val="single" w:sz="4" w:space="0" w:color="auto"/>
+            </w:tcBorders>
+            <w:hideMark/>
+          </w:tcPr>
+          <w:p>
+            <w:pPr>
+              <w:spacing w:line="240" w:lineRule="auto"/>
+              <w:rPr>
+                <w:rFonts w:ascii="Times New Roman" w:eastAsia="Times New Roman" w:hAnsi="Times New Roman" w:cs="Times New Roman"/>
+                <w:color w:val="000000"/>
+                <w:sz w:val="20"/>
+                <w:szCs w:val="20"/>
+              </w:rPr>
+            </w:pPr>
+            <w:r>
+              <w:rPr>
+                <w:rFonts w:ascii="Times New Roman" w:eastAsia="Times New Roman" w:hAnsi="Times New Roman" w:cs="Times New Roman"/>
+                <w:color w:val="000000"/>
+                <w:sz w:val="20"/>
+                <w:szCs w:val="20"/>
+              </w:rPr>
+              <w:t>Sell Entire Stock</w:t>
+            </w:r>
+          </w:p>
+        </w:tc>
+        <w:tc>
+          <w:tcPr>
+            <w:tcW w:w="1476" w:type="dxa"/>
+            <w:tcBorders>
+              <w:top w:val="single" w:sz="4" w:space="0" w:color="auto"/>
+              <w:left w:val="single" w:sz="4" w:space="0" w:color="auto"/>
+              <w:bottom w:val="single" w:sz="4" w:space="0" w:color="auto"/>
+              <w:right w:val="single" w:sz="4" w:space="0" w:color="auto"/>
+            </w:tcBorders>
+          </w:tcPr>
+          <w:p>
+            <w:pPr>
+              <w:spacing w:line="240" w:lineRule="auto"/>
+              <w:rPr>
+                <w:rFonts w:ascii="Times New Roman" w:eastAsia="Times New Roman" w:hAnsi="Times New Roman" w:cs="Times New Roman"/>
+                <w:sz w:val="20"/>
+                <w:szCs w:val="20"/>
+              </w:rPr>
+            </w:pPr>
+            <w:r>
+              <w:rPr>
+                <w:rFonts w:ascii="Times New Roman" w:eastAsia="Times New Roman" w:hAnsi="Times New Roman" w:cs="Times New Roman"/>
+                <w:sz w:val="20"/>
+                <w:szCs w:val="20"/>
+              </w:rPr>
+              <w:t>Try selling the entire holding of stock and see if stock still appears in dashboard.</w:t>
+            </w:r>
+          </w:p>
+          <w:p>
+            <w:pPr>
+              <w:spacing w:line="240" w:lineRule="auto"/>
+              <w:jc w:val="center"/>
+              <w:rPr>
+                <w:rFonts w:ascii="Times New Roman" w:eastAsia="Times New Roman" w:hAnsi="Times New Roman" w:cs="Times New Roman"/>
+                <w:sz w:val="20"/>
+                <w:szCs w:val="20"/>
+              </w:rPr>
+            </w:pPr>
+          </w:p>
+        </w:tc>
+        <w:tc>
+          <w:tcPr>
+            <w:tcW w:w="1402" w:type="dxa"/>
+            <w:vMerge w:val="restart"/>
+            <w:tcBorders>
+              <w:top w:val="single" w:sz="4" w:space="0" w:color="auto"/>
+              <w:left w:val="single" w:sz="4" w:space="0" w:color="auto"/>
+              <w:bottom w:val="single" w:sz="4" w:space="0" w:color="auto"/>
+              <w:right w:val="single" w:sz="4" w:space="0" w:color="auto"/>
+            </w:tcBorders>
+          </w:tcPr>
+          <w:p>
+            <w:pPr>
+              <w:spacing w:line="240" w:lineRule="auto"/>
+              <w:rPr>
+                <w:rFonts w:ascii="Times New Roman" w:eastAsia="Times New Roman" w:hAnsi="Times New Roman" w:cs="Times New Roman"/>
+                <w:color w:val="000000"/>
+                <w:sz w:val="20"/>
+                <w:szCs w:val="20"/>
+              </w:rPr>
+            </w:pPr>
+            <w:r>
+              <w:rPr>
+                <w:rFonts w:ascii="Times New Roman" w:eastAsia="Times New Roman" w:hAnsi="Times New Roman" w:cs="Times New Roman"/>
+                <w:color w:val="000000"/>
+                <w:sz w:val="20"/>
+                <w:szCs w:val="20"/>
+              </w:rPr>
+              <w:t>Stock should initially be present</w:t>
+            </w:r>
+          </w:p>
+          <w:p>
+            <w:pPr>
+              <w:spacing w:line="240" w:lineRule="auto"/>
+              <w:rPr>
+                <w:rFonts w:ascii="Times New Roman" w:eastAsia="Times New Roman" w:hAnsi="Times New Roman" w:cs="Times New Roman"/>
+                <w:color w:val="000000"/>
+                <w:sz w:val="20"/>
+                <w:szCs w:val="20"/>
+              </w:rPr>
+            </w:pPr>
+          </w:p>
+          <w:p>
+            <w:pPr>
+              <w:spacing w:line="240" w:lineRule="auto"/>
+              <w:rPr>
+                <w:rFonts w:ascii="Times New Roman" w:eastAsia="Times New Roman" w:hAnsi="Times New Roman" w:cs="Times New Roman"/>
+                <w:color w:val="000000"/>
+                <w:sz w:val="20"/>
+                <w:szCs w:val="20"/>
+              </w:rPr>
+            </w:pPr>
+          </w:p>
+          <w:p>
+            <w:pPr>
+              <w:spacing w:line="240" w:lineRule="auto"/>
+              <w:rPr>
+                <w:rFonts w:ascii="Times New Roman" w:eastAsia="Times New Roman" w:hAnsi="Times New Roman" w:cs="Times New Roman"/>
+                <w:color w:val="000000"/>
+                <w:sz w:val="20"/>
+                <w:szCs w:val="20"/>
+              </w:rPr>
+            </w:pPr>
+          </w:p>
+          <w:p>
+            <w:pPr>
+              <w:spacing w:line="240" w:lineRule="auto"/>
+              <w:rPr>
+                <w:rFonts w:ascii="Times New Roman" w:eastAsia="Times New Roman" w:hAnsi="Times New Roman" w:cs="Times New Roman"/>
+                <w:color w:val="000000"/>
+                <w:sz w:val="20"/>
+                <w:szCs w:val="20"/>
+              </w:rPr>
+            </w:pPr>
+          </w:p>
+          <w:p>
+            <w:pPr>
+              <w:spacing w:line="240" w:lineRule="auto"/>
+              <w:rPr>
+                <w:rFonts w:ascii="Times New Roman" w:eastAsia="Times New Roman" w:hAnsi="Times New Roman" w:cs="Times New Roman"/>
+                <w:color w:val="000000"/>
+                <w:sz w:val="20"/>
+                <w:szCs w:val="20"/>
+              </w:rPr>
+            </w:pPr>
+            <w:r>
+              <w:rPr>
+                <w:rFonts w:ascii="Times New Roman" w:eastAsia="Times New Roman" w:hAnsi="Times New Roman" w:cs="Times New Roman"/>
+                <w:color w:val="000000"/>
+                <w:sz w:val="20"/>
+                <w:szCs w:val="20"/>
+              </w:rPr>
+              <w:lastRenderedPageBreak/>
+              <w:t>NA</w:t>
+            </w:r>
+          </w:p>
+        </w:tc>
+        <w:tc>
+          <w:tcPr>
+            <w:tcW w:w="1094" w:type="dxa"/>
+            <w:vMerge w:val="restart"/>
+            <w:tcBorders>
+              <w:top w:val="single" w:sz="4" w:space="0" w:color="auto"/>
+              <w:left w:val="single" w:sz="4" w:space="0" w:color="auto"/>
+              <w:bottom w:val="single" w:sz="4" w:space="0" w:color="auto"/>
+              <w:right w:val="single" w:sz="4" w:space="0" w:color="auto"/>
+            </w:tcBorders>
+          </w:tcPr>
+          <w:p>
+            <w:pPr>
+              <w:spacing w:line="240" w:lineRule="auto"/>
+              <w:rPr>
+                <w:rFonts w:ascii="Times New Roman" w:eastAsia="Times New Roman" w:hAnsi="Times New Roman" w:cs="Times New Roman"/>
+                <w:color w:val="000000"/>
+                <w:sz w:val="20"/>
+                <w:szCs w:val="20"/>
+              </w:rPr>
+            </w:pPr>
+            <w:r>
+              <w:rPr>
+                <w:rFonts w:ascii="Times New Roman" w:eastAsia="Times New Roman" w:hAnsi="Times New Roman" w:cs="Times New Roman"/>
+                <w:color w:val="000000"/>
+                <w:sz w:val="20"/>
+                <w:szCs w:val="20"/>
+              </w:rPr>
+              <w:lastRenderedPageBreak/>
+              <w:t>NA</w:t>
+            </w:r>
+          </w:p>
+          <w:p>
+            <w:pPr>
+              <w:spacing w:line="240" w:lineRule="auto"/>
+              <w:rPr>
+                <w:rFonts w:ascii="Times New Roman" w:eastAsia="Times New Roman" w:hAnsi="Times New Roman" w:cs="Times New Roman"/>
+                <w:color w:val="000000"/>
+                <w:sz w:val="20"/>
+                <w:szCs w:val="20"/>
+              </w:rPr>
+            </w:pPr>
+          </w:p>
+          <w:p>
+            <w:pPr>
+              <w:spacing w:line="240" w:lineRule="auto"/>
+              <w:rPr>
+                <w:rFonts w:ascii="Times New Roman" w:eastAsia="Times New Roman" w:hAnsi="Times New Roman" w:cs="Times New Roman"/>
+                <w:color w:val="000000"/>
+                <w:sz w:val="20"/>
+                <w:szCs w:val="20"/>
+              </w:rPr>
+            </w:pPr>
+          </w:p>
+          <w:p>
+            <w:pPr>
+              <w:spacing w:line="240" w:lineRule="auto"/>
+              <w:rPr>
+                <w:rFonts w:ascii="Times New Roman" w:eastAsia="Times New Roman" w:hAnsi="Times New Roman" w:cs="Times New Roman"/>
+                <w:color w:val="000000"/>
+                <w:sz w:val="20"/>
+                <w:szCs w:val="20"/>
+              </w:rPr>
+            </w:pPr>
+          </w:p>
+          <w:p>
+            <w:pPr>
+              <w:spacing w:line="240" w:lineRule="auto"/>
+              <w:rPr>
+                <w:rFonts w:ascii="Times New Roman" w:eastAsia="Times New Roman" w:hAnsi="Times New Roman" w:cs="Times New Roman"/>
+                <w:color w:val="000000"/>
+                <w:sz w:val="20"/>
+                <w:szCs w:val="20"/>
+              </w:rPr>
+            </w:pPr>
+          </w:p>
+          <w:p>
+            <w:pPr>
+              <w:spacing w:line="240" w:lineRule="auto"/>
+              <w:rPr>
+                <w:rFonts w:ascii="Times New Roman" w:eastAsia="Times New Roman" w:hAnsi="Times New Roman" w:cs="Times New Roman"/>
+                <w:color w:val="000000"/>
+                <w:sz w:val="20"/>
+                <w:szCs w:val="20"/>
+              </w:rPr>
+            </w:pPr>
+          </w:p>
+          <w:p>
+            <w:pPr>
+              <w:spacing w:line="240" w:lineRule="auto"/>
+              <w:rPr>
+                <w:rFonts w:ascii="Times New Roman" w:eastAsia="Times New Roman" w:hAnsi="Times New Roman" w:cs="Times New Roman"/>
+                <w:color w:val="000000"/>
+                <w:sz w:val="20"/>
+                <w:szCs w:val="20"/>
+              </w:rPr>
+            </w:pPr>
+          </w:p>
+          <w:p>
+            <w:pPr>
+              <w:spacing w:line="240" w:lineRule="auto"/>
+              <w:rPr>
+                <w:rFonts w:ascii="Times New Roman" w:eastAsia="Times New Roman" w:hAnsi="Times New Roman" w:cs="Times New Roman"/>
+                <w:color w:val="000000"/>
+                <w:sz w:val="20"/>
+                <w:szCs w:val="20"/>
+              </w:rPr>
+            </w:pPr>
+            <w:r>
+              <w:rPr>
+                <w:rFonts w:ascii="Times New Roman" w:eastAsia="Times New Roman" w:hAnsi="Times New Roman" w:cs="Times New Roman"/>
+                <w:color w:val="000000"/>
+                <w:sz w:val="20"/>
+                <w:szCs w:val="20"/>
+              </w:rPr>
+              <w:lastRenderedPageBreak/>
+              <w:t>NA</w:t>
+            </w:r>
+          </w:p>
+        </w:tc>
+        <w:tc>
+          <w:tcPr>
+            <w:tcW w:w="1746" w:type="dxa"/>
+            <w:vMerge w:val="restart"/>
+            <w:tcBorders>
+              <w:top w:val="single" w:sz="4" w:space="0" w:color="auto"/>
+              <w:left w:val="single" w:sz="4" w:space="0" w:color="auto"/>
+              <w:bottom w:val="single" w:sz="4" w:space="0" w:color="auto"/>
+              <w:right w:val="single" w:sz="4" w:space="0" w:color="auto"/>
+            </w:tcBorders>
+          </w:tcPr>
+          <w:p>
+            <w:pPr>
+              <w:spacing w:line="240" w:lineRule="auto"/>
+              <w:rPr>
+                <w:rFonts w:ascii="Times New Roman" w:eastAsia="Times New Roman" w:hAnsi="Times New Roman" w:cs="Times New Roman"/>
+                <w:color w:val="000000"/>
+                <w:sz w:val="20"/>
+                <w:szCs w:val="20"/>
+              </w:rPr>
+            </w:pPr>
+            <w:r>
+              <w:rPr>
+                <w:rFonts w:ascii="Times New Roman" w:eastAsia="Times New Roman" w:hAnsi="Times New Roman" w:cs="Times New Roman"/>
+                <w:color w:val="000000"/>
+                <w:sz w:val="20"/>
+                <w:szCs w:val="20"/>
+              </w:rPr>
+              <w:lastRenderedPageBreak/>
+              <w:t>NA</w:t>
+            </w:r>
+          </w:p>
+          <w:p>
+            <w:pPr>
+              <w:spacing w:line="240" w:lineRule="auto"/>
+              <w:rPr>
+                <w:rFonts w:ascii="Times New Roman" w:eastAsia="Times New Roman" w:hAnsi="Times New Roman" w:cs="Times New Roman"/>
+                <w:color w:val="000000"/>
+                <w:sz w:val="20"/>
+                <w:szCs w:val="20"/>
+              </w:rPr>
+            </w:pPr>
+          </w:p>
+          <w:p>
+            <w:pPr>
+              <w:spacing w:line="240" w:lineRule="auto"/>
+              <w:rPr>
+                <w:rFonts w:ascii="Times New Roman" w:eastAsia="Times New Roman" w:hAnsi="Times New Roman" w:cs="Times New Roman"/>
+                <w:color w:val="000000"/>
+                <w:sz w:val="20"/>
+                <w:szCs w:val="20"/>
+              </w:rPr>
+            </w:pPr>
+          </w:p>
+          <w:p>
+            <w:pPr>
+              <w:spacing w:line="240" w:lineRule="auto"/>
+              <w:rPr>
+                <w:rFonts w:ascii="Times New Roman" w:eastAsia="Times New Roman" w:hAnsi="Times New Roman" w:cs="Times New Roman"/>
+                <w:color w:val="000000"/>
+                <w:sz w:val="20"/>
+                <w:szCs w:val="20"/>
+              </w:rPr>
+            </w:pPr>
+          </w:p>
+          <w:p>
+            <w:pPr>
+              <w:spacing w:line="240" w:lineRule="auto"/>
+              <w:rPr>
+                <w:rFonts w:ascii="Times New Roman" w:eastAsia="Times New Roman" w:hAnsi="Times New Roman" w:cs="Times New Roman"/>
+                <w:color w:val="000000"/>
+                <w:sz w:val="20"/>
+                <w:szCs w:val="20"/>
+              </w:rPr>
+            </w:pPr>
+          </w:p>
+          <w:p>
+            <w:pPr>
+              <w:spacing w:line="240" w:lineRule="auto"/>
+              <w:rPr>
+                <w:rFonts w:ascii="Times New Roman" w:eastAsia="Times New Roman" w:hAnsi="Times New Roman" w:cs="Times New Roman"/>
+                <w:color w:val="000000"/>
+                <w:sz w:val="20"/>
+                <w:szCs w:val="20"/>
+              </w:rPr>
+            </w:pPr>
+          </w:p>
+          <w:p>
+            <w:pPr>
+              <w:spacing w:line="240" w:lineRule="auto"/>
+              <w:rPr>
+                <w:rFonts w:ascii="Times New Roman" w:eastAsia="Times New Roman" w:hAnsi="Times New Roman" w:cs="Times New Roman"/>
+                <w:color w:val="000000"/>
+                <w:sz w:val="20"/>
+                <w:szCs w:val="20"/>
+              </w:rPr>
+            </w:pPr>
+          </w:p>
+          <w:p>
+            <w:pPr>
+              <w:spacing w:line="240" w:lineRule="auto"/>
+              <w:rPr>
+                <w:rFonts w:ascii="Times New Roman" w:eastAsia="Times New Roman" w:hAnsi="Times New Roman" w:cs="Times New Roman"/>
+                <w:color w:val="000000"/>
+                <w:sz w:val="20"/>
+                <w:szCs w:val="20"/>
+              </w:rPr>
+            </w:pPr>
+            <w:r>
+              <w:rPr>
+                <w:rFonts w:ascii="Times New Roman" w:eastAsia="Times New Roman" w:hAnsi="Times New Roman" w:cs="Times New Roman"/>
+                <w:color w:val="000000"/>
+                <w:sz w:val="20"/>
+                <w:szCs w:val="20"/>
+              </w:rPr>
+              <w:lastRenderedPageBreak/>
+              <w:t>NA</w:t>
+            </w:r>
+          </w:p>
+        </w:tc>
+        <w:tc>
+          <w:tcPr>
+            <w:tcW w:w="1311" w:type="dxa"/>
+            <w:vMerge w:val="restart"/>
+            <w:tcBorders>
+              <w:top w:val="single" w:sz="4" w:space="0" w:color="auto"/>
+              <w:left w:val="single" w:sz="4" w:space="0" w:color="auto"/>
+              <w:bottom w:val="single" w:sz="4" w:space="0" w:color="auto"/>
+              <w:right w:val="single" w:sz="4" w:space="0" w:color="auto"/>
+            </w:tcBorders>
+          </w:tcPr>
+          <w:p>
+            <w:pPr>
+              <w:spacing w:line="240" w:lineRule="auto"/>
+              <w:rPr>
+                <w:rFonts w:ascii="Times New Roman" w:eastAsia="Times New Roman" w:hAnsi="Times New Roman" w:cs="Times New Roman"/>
+                <w:color w:val="000000"/>
+                <w:sz w:val="20"/>
+                <w:szCs w:val="20"/>
+              </w:rPr>
+            </w:pPr>
+            <w:r>
+              <w:rPr>
+                <w:rFonts w:ascii="Times New Roman" w:eastAsia="Times New Roman" w:hAnsi="Times New Roman" w:cs="Times New Roman"/>
+                <w:color w:val="000000"/>
+                <w:sz w:val="20"/>
+                <w:szCs w:val="20"/>
+              </w:rPr>
+              <w:lastRenderedPageBreak/>
+              <w:t>NA</w:t>
+            </w:r>
+          </w:p>
+          <w:p>
+            <w:pPr>
+              <w:spacing w:line="240" w:lineRule="auto"/>
+              <w:rPr>
+                <w:rFonts w:ascii="Times New Roman" w:eastAsia="Times New Roman" w:hAnsi="Times New Roman" w:cs="Times New Roman"/>
+                <w:color w:val="000000"/>
+                <w:sz w:val="20"/>
+                <w:szCs w:val="20"/>
+              </w:rPr>
+            </w:pPr>
+          </w:p>
+          <w:p>
+            <w:pPr>
+              <w:spacing w:line="240" w:lineRule="auto"/>
+              <w:rPr>
+                <w:rFonts w:ascii="Times New Roman" w:eastAsia="Times New Roman" w:hAnsi="Times New Roman" w:cs="Times New Roman"/>
+                <w:color w:val="000000"/>
+                <w:sz w:val="20"/>
+                <w:szCs w:val="20"/>
+              </w:rPr>
+            </w:pPr>
+          </w:p>
+          <w:p>
+            <w:pPr>
+              <w:spacing w:line="240" w:lineRule="auto"/>
+              <w:rPr>
+                <w:rFonts w:ascii="Times New Roman" w:eastAsia="Times New Roman" w:hAnsi="Times New Roman" w:cs="Times New Roman"/>
+                <w:color w:val="000000"/>
+                <w:sz w:val="20"/>
+                <w:szCs w:val="20"/>
+              </w:rPr>
+            </w:pPr>
+          </w:p>
+          <w:p>
+            <w:pPr>
+              <w:spacing w:line="240" w:lineRule="auto"/>
+              <w:rPr>
+                <w:rFonts w:ascii="Times New Roman" w:eastAsia="Times New Roman" w:hAnsi="Times New Roman" w:cs="Times New Roman"/>
+                <w:color w:val="000000"/>
+                <w:sz w:val="20"/>
+                <w:szCs w:val="20"/>
+              </w:rPr>
+            </w:pPr>
+          </w:p>
+          <w:p>
+            <w:pPr>
+              <w:spacing w:line="240" w:lineRule="auto"/>
+              <w:rPr>
+                <w:rFonts w:ascii="Times New Roman" w:eastAsia="Times New Roman" w:hAnsi="Times New Roman" w:cs="Times New Roman"/>
+                <w:color w:val="000000"/>
+                <w:sz w:val="20"/>
+                <w:szCs w:val="20"/>
+              </w:rPr>
+            </w:pPr>
+          </w:p>
+          <w:p>
+            <w:pPr>
+              <w:spacing w:line="240" w:lineRule="auto"/>
+              <w:rPr>
+                <w:rFonts w:ascii="Times New Roman" w:eastAsia="Times New Roman" w:hAnsi="Times New Roman" w:cs="Times New Roman"/>
+                <w:color w:val="000000"/>
+                <w:sz w:val="20"/>
+                <w:szCs w:val="20"/>
+              </w:rPr>
+            </w:pPr>
+          </w:p>
+          <w:p>
+            <w:pPr>
+              <w:spacing w:line="240" w:lineRule="auto"/>
+              <w:rPr>
+                <w:rFonts w:ascii="Times New Roman" w:eastAsia="Times New Roman" w:hAnsi="Times New Roman" w:cs="Times New Roman"/>
+                <w:color w:val="000000"/>
+                <w:sz w:val="20"/>
+                <w:szCs w:val="20"/>
+              </w:rPr>
+            </w:pPr>
+            <w:r>
+              <w:rPr>
+                <w:rFonts w:ascii="Times New Roman" w:eastAsia="Times New Roman" w:hAnsi="Times New Roman" w:cs="Times New Roman"/>
+                <w:color w:val="000000"/>
+                <w:sz w:val="20"/>
+                <w:szCs w:val="20"/>
+              </w:rPr>
+              <w:lastRenderedPageBreak/>
+              <w:t>NA</w:t>
+            </w:r>
+          </w:p>
+        </w:tc>
+      </w:tr>
+      <w:tr>
+        <w:trPr>
+          <w:trHeight w:val="2528"/>
+        </w:trPr>
+        <w:tc>
+          <w:tcPr>
+            <w:tcW w:w="1101" w:type="dxa"/>
+            <w:tcBorders>
+              <w:top w:val="single" w:sz="4" w:space="0" w:color="auto"/>
+              <w:left w:val="single" w:sz="4" w:space="0" w:color="auto"/>
+              <w:bottom w:val="single" w:sz="4" w:space="0" w:color="auto"/>
+              <w:right w:val="single" w:sz="4" w:space="0" w:color="auto"/>
+            </w:tcBorders>
+            <w:hideMark/>
+          </w:tcPr>
+          <w:p>
+            <w:pPr>
+              <w:spacing w:line="240" w:lineRule="auto"/>
+              <w:rPr>
+                <w:rFonts w:ascii="Times New Roman" w:eastAsia="Times New Roman" w:hAnsi="Times New Roman" w:cs="Times New Roman"/>
+                <w:color w:val="000000"/>
+                <w:sz w:val="20"/>
+                <w:szCs w:val="20"/>
+              </w:rPr>
+            </w:pPr>
+            <w:r>
+              <w:rPr>
+                <w:rFonts w:ascii="Times New Roman" w:eastAsia="Times New Roman" w:hAnsi="Times New Roman" w:cs="Times New Roman"/>
+                <w:color w:val="000000"/>
+                <w:sz w:val="20"/>
+                <w:szCs w:val="20"/>
+              </w:rPr>
+              <w:lastRenderedPageBreak/>
+              <w:t>17</w:t>
+            </w:r>
+          </w:p>
+        </w:tc>
+        <w:tc>
+          <w:tcPr>
+            <w:tcW w:w="1405" w:type="dxa"/>
+            <w:tcBorders>
+              <w:top w:val="single" w:sz="4" w:space="0" w:color="auto"/>
+              <w:left w:val="single" w:sz="4" w:space="0" w:color="auto"/>
+              <w:bottom w:val="single" w:sz="4" w:space="0" w:color="auto"/>
+              <w:right w:val="single" w:sz="4" w:space="0" w:color="auto"/>
+            </w:tcBorders>
+            <w:hideMark/>
+          </w:tcPr>
+          <w:p>
+            <w:pPr>
+              <w:spacing w:line="240" w:lineRule="auto"/>
+              <w:rPr>
+                <w:rFonts w:ascii="Times New Roman" w:eastAsia="Times New Roman" w:hAnsi="Times New Roman" w:cs="Times New Roman"/>
+                <w:color w:val="000000"/>
+                <w:sz w:val="20"/>
+                <w:szCs w:val="20"/>
+              </w:rPr>
+            </w:pPr>
+            <w:r>
+              <w:rPr>
+                <w:rFonts w:ascii="Times New Roman" w:eastAsia="Times New Roman" w:hAnsi="Times New Roman" w:cs="Times New Roman"/>
+                <w:color w:val="000000"/>
+                <w:sz w:val="20"/>
+                <w:szCs w:val="20"/>
+              </w:rPr>
+              <w:t>Sell/purchase multiple stocks at once</w:t>
+            </w:r>
+          </w:p>
+        </w:tc>
+        <w:tc>
+          <w:tcPr>
+            <w:tcW w:w="1476" w:type="dxa"/>
+            <w:tcBorders>
+              <w:top w:val="single" w:sz="4" w:space="0" w:color="auto"/>
+              <w:left w:val="single" w:sz="4" w:space="0" w:color="auto"/>
+              <w:bottom w:val="single" w:sz="4" w:space="0" w:color="auto"/>
+              <w:right w:val="single" w:sz="4" w:space="0" w:color="auto"/>
+            </w:tcBorders>
+            <w:hideMark/>
+          </w:tcPr>
+          <w:p>
+            <w:pPr>
+              <w:spacing w:line="240" w:lineRule="auto"/>
+              <w:rPr>
+                <w:rFonts w:ascii="Times New Roman" w:eastAsia="Times New Roman" w:hAnsi="Times New Roman" w:cs="Times New Roman"/>
+                <w:color w:val="000000"/>
+                <w:sz w:val="20"/>
+                <w:szCs w:val="20"/>
+              </w:rPr>
+            </w:pPr>
+            <w:r>
+              <w:rPr>
+                <w:rFonts w:ascii="Times New Roman" w:eastAsia="Times New Roman" w:hAnsi="Times New Roman" w:cs="Times New Roman"/>
+                <w:color w:val="000000"/>
+                <w:sz w:val="20"/>
+                <w:szCs w:val="20"/>
+              </w:rPr>
+              <w:t>Sell or purchase multiple stocks in one session and see if it works properly.</w:t>
+            </w:r>
+          </w:p>
+        </w:tc>
+        <w:tc>
+          <w:tcPr>
+            <w:tcW w:w="0" w:type="auto"/>
+            <w:vMerge/>
+            <w:tcBorders>
+              <w:top w:val="single" w:sz="4" w:space="0" w:color="auto"/>
+              <w:left w:val="single" w:sz="4" w:space="0" w:color="auto"/>
+              <w:bottom w:val="single" w:sz="4" w:space="0" w:color="auto"/>
+              <w:right w:val="single" w:sz="4" w:space="0" w:color="auto"/>
+            </w:tcBorders>
+            <w:vAlign w:val="center"/>
+            <w:hideMark/>
+          </w:tcPr>
+          <w:p>
+            <w:pPr>
+              <w:spacing w:line="240" w:lineRule="auto"/>
+              <w:rPr>
+                <w:rFonts w:ascii="Times New Roman" w:eastAsia="Times New Roman" w:hAnsi="Times New Roman" w:cs="Times New Roman"/>
+                <w:color w:val="000000"/>
+                <w:sz w:val="20"/>
+                <w:szCs w:val="20"/>
+              </w:rPr>
+            </w:pPr>
+          </w:p>
+        </w:tc>
+        <w:tc>
+          <w:tcPr>
+            <w:tcW w:w="0" w:type="auto"/>
+            <w:vMerge/>
+            <w:tcBorders>
+              <w:top w:val="single" w:sz="4" w:space="0" w:color="auto"/>
+              <w:left w:val="single" w:sz="4" w:space="0" w:color="auto"/>
+              <w:bottom w:val="single" w:sz="4" w:space="0" w:color="auto"/>
+              <w:right w:val="single" w:sz="4" w:space="0" w:color="auto"/>
+            </w:tcBorders>
+            <w:vAlign w:val="center"/>
+            <w:hideMark/>
+          </w:tcPr>
+          <w:p>
+            <w:pPr>
+              <w:spacing w:line="240" w:lineRule="auto"/>
+              <w:rPr>
+                <w:rFonts w:ascii="Times New Roman" w:eastAsia="Times New Roman" w:hAnsi="Times New Roman" w:cs="Times New Roman"/>
+                <w:color w:val="000000"/>
+                <w:sz w:val="20"/>
+                <w:szCs w:val="20"/>
+              </w:rPr>
+            </w:pPr>
+          </w:p>
+        </w:tc>
+        <w:tc>
+          <w:tcPr>
+            <w:tcW w:w="0" w:type="auto"/>
+            <w:vMerge/>
+            <w:tcBorders>
+              <w:top w:val="single" w:sz="4" w:space="0" w:color="auto"/>
+              <w:left w:val="single" w:sz="4" w:space="0" w:color="auto"/>
+              <w:bottom w:val="single" w:sz="4" w:space="0" w:color="auto"/>
+              <w:right w:val="single" w:sz="4" w:space="0" w:color="auto"/>
+            </w:tcBorders>
+            <w:vAlign w:val="center"/>
+            <w:hideMark/>
+          </w:tcPr>
+          <w:p>
+            <w:pPr>
+              <w:spacing w:line="240" w:lineRule="auto"/>
+              <w:rPr>
+                <w:rFonts w:ascii="Times New Roman" w:eastAsia="Times New Roman" w:hAnsi="Times New Roman" w:cs="Times New Roman"/>
+                <w:color w:val="000000"/>
+                <w:sz w:val="20"/>
+                <w:szCs w:val="20"/>
+              </w:rPr>
+            </w:pPr>
+          </w:p>
+        </w:tc>
+        <w:tc>
+          <w:tcPr>
+            <w:tcW w:w="0" w:type="auto"/>
+            <w:vMerge/>
+            <w:tcBorders>
+              <w:top w:val="single" w:sz="4" w:space="0" w:color="auto"/>
+              <w:left w:val="single" w:sz="4" w:space="0" w:color="auto"/>
+              <w:bottom w:val="single" w:sz="4" w:space="0" w:color="auto"/>
+              <w:right w:val="single" w:sz="4" w:space="0" w:color="auto"/>
+            </w:tcBorders>
+            <w:vAlign w:val="center"/>
+            <w:hideMark/>
+          </w:tcPr>
+          <w:p>
+            <w:pPr>
+              <w:spacing w:line="240" w:lineRule="auto"/>
+              <w:rPr>
+                <w:rFonts w:ascii="Times New Roman" w:eastAsia="Times New Roman" w:hAnsi="Times New Roman" w:cs="Times New Roman"/>
+                <w:color w:val="000000"/>
+                <w:sz w:val="20"/>
+                <w:szCs w:val="20"/>
+              </w:rPr>
+            </w:pPr>
+          </w:p>
+        </w:tc>
+      </w:tr>
+      <w:tr>
+        <w:trPr>
+          <w:trHeight w:val="1637"/>
+        </w:trPr>
+        <w:tc>
+          <w:tcPr>
+            <w:tcW w:w="1101" w:type="dxa"/>
+            <w:tcBorders>
+              <w:top w:val="single" w:sz="4" w:space="0" w:color="auto"/>
+              <w:left w:val="single" w:sz="4" w:space="0" w:color="auto"/>
+              <w:bottom w:val="single" w:sz="4" w:space="0" w:color="auto"/>
+              <w:right w:val="single" w:sz="4" w:space="0" w:color="auto"/>
+            </w:tcBorders>
+          </w:tcPr>
+          <w:p>
+            <w:pPr>
+              <w:spacing w:line="240" w:lineRule="auto"/>
+              <w:rPr>
+                <w:rFonts w:ascii="Times New Roman" w:eastAsia="Times New Roman" w:hAnsi="Times New Roman" w:cs="Times New Roman"/>
+                <w:color w:val="000000"/>
+                <w:sz w:val="20"/>
+                <w:szCs w:val="20"/>
+              </w:rPr>
+            </w:pPr>
+          </w:p>
+          <w:p>
+            <w:pPr>
+              <w:spacing w:line="240" w:lineRule="auto"/>
+              <w:rPr>
+                <w:rFonts w:ascii="Times New Roman" w:eastAsia="Times New Roman" w:hAnsi="Times New Roman" w:cs="Times New Roman"/>
+                <w:color w:val="000000"/>
+                <w:sz w:val="20"/>
+                <w:szCs w:val="20"/>
+              </w:rPr>
+            </w:pPr>
+          </w:p>
+          <w:p>
+            <w:pPr>
+              <w:spacing w:line="240" w:lineRule="auto"/>
+              <w:rPr>
+                <w:rFonts w:ascii="Times New Roman" w:eastAsia="Times New Roman" w:hAnsi="Times New Roman" w:cs="Times New Roman"/>
+                <w:color w:val="000000"/>
+                <w:sz w:val="20"/>
+                <w:szCs w:val="20"/>
+              </w:rPr>
+            </w:pPr>
+            <w:r>
+              <w:rPr>
+                <w:rFonts w:ascii="Times New Roman" w:eastAsia="Times New Roman" w:hAnsi="Times New Roman" w:cs="Times New Roman"/>
+                <w:color w:val="000000"/>
+                <w:sz w:val="20"/>
+                <w:szCs w:val="20"/>
+              </w:rPr>
+              <w:t>18</w:t>
+            </w:r>
+          </w:p>
+          <w:p>
+            <w:pPr>
+              <w:spacing w:line="240" w:lineRule="auto"/>
+              <w:rPr>
+                <w:rFonts w:ascii="Times New Roman" w:eastAsia="Times New Roman" w:hAnsi="Times New Roman" w:cs="Times New Roman"/>
+                <w:color w:val="000000"/>
+                <w:sz w:val="20"/>
+                <w:szCs w:val="20"/>
+              </w:rPr>
+            </w:pPr>
+          </w:p>
+          <w:p>
+            <w:pPr>
+              <w:spacing w:line="240" w:lineRule="auto"/>
+              <w:rPr>
+                <w:rFonts w:ascii="Times New Roman" w:eastAsia="Times New Roman" w:hAnsi="Times New Roman" w:cs="Times New Roman"/>
+                <w:color w:val="000000"/>
+                <w:sz w:val="20"/>
+                <w:szCs w:val="20"/>
+              </w:rPr>
+            </w:pPr>
+          </w:p>
+        </w:tc>
+        <w:tc>
+          <w:tcPr>
+            <w:tcW w:w="1405" w:type="dxa"/>
+            <w:tcBorders>
+              <w:top w:val="single" w:sz="4" w:space="0" w:color="auto"/>
+              <w:left w:val="single" w:sz="4" w:space="0" w:color="auto"/>
+              <w:bottom w:val="single" w:sz="4" w:space="0" w:color="auto"/>
+              <w:right w:val="single" w:sz="4" w:space="0" w:color="auto"/>
+            </w:tcBorders>
+            <w:hideMark/>
+          </w:tcPr>
+          <w:p>
+            <w:pPr>
+              <w:spacing w:line="240" w:lineRule="auto"/>
+              <w:rPr>
+                <w:rFonts w:ascii="Times New Roman" w:eastAsia="Times New Roman" w:hAnsi="Times New Roman" w:cs="Times New Roman"/>
+                <w:color w:val="000000"/>
+                <w:sz w:val="20"/>
+                <w:szCs w:val="20"/>
+              </w:rPr>
+            </w:pPr>
+            <w:r>
+              <w:rPr>
+                <w:rFonts w:ascii="Times New Roman" w:eastAsia="Times New Roman" w:hAnsi="Times New Roman" w:cs="Times New Roman"/>
+                <w:color w:val="000000"/>
+                <w:sz w:val="20"/>
+                <w:szCs w:val="20"/>
+              </w:rPr>
+              <w:t>Iterative sale and purchase</w:t>
+            </w:r>
+          </w:p>
+        </w:tc>
+        <w:tc>
+          <w:tcPr>
+            <w:tcW w:w="1476" w:type="dxa"/>
+            <w:tcBorders>
+              <w:top w:val="single" w:sz="4" w:space="0" w:color="auto"/>
+              <w:left w:val="single" w:sz="4" w:space="0" w:color="auto"/>
+              <w:bottom w:val="single" w:sz="4" w:space="0" w:color="auto"/>
+              <w:right w:val="single" w:sz="4" w:space="0" w:color="auto"/>
+            </w:tcBorders>
+            <w:hideMark/>
+          </w:tcPr>
+          <w:p>
+            <w:pPr>
+              <w:spacing w:line="240" w:lineRule="auto"/>
+              <w:rPr>
+                <w:rFonts w:ascii="Times New Roman" w:eastAsia="Times New Roman" w:hAnsi="Times New Roman" w:cs="Times New Roman"/>
+                <w:color w:val="000000"/>
+                <w:sz w:val="20"/>
+                <w:szCs w:val="20"/>
+              </w:rPr>
+            </w:pPr>
+            <w:r>
+              <w:rPr>
+                <w:rFonts w:ascii="Times New Roman" w:eastAsia="Times New Roman" w:hAnsi="Times New Roman" w:cs="Times New Roman"/>
+                <w:color w:val="000000"/>
+                <w:sz w:val="20"/>
+                <w:szCs w:val="20"/>
+              </w:rPr>
+              <w:t>Sell and buy same quantity of stock one after the other. And see if gain and loss values change</w:t>
+            </w:r>
+          </w:p>
+        </w:tc>
+        <w:tc>
+          <w:tcPr>
+            <w:tcW w:w="1402" w:type="dxa"/>
+            <w:tcBorders>
+              <w:top w:val="single" w:sz="4" w:space="0" w:color="auto"/>
+              <w:left w:val="single" w:sz="4" w:space="0" w:color="auto"/>
+              <w:bottom w:val="single" w:sz="4" w:space="0" w:color="auto"/>
+              <w:right w:val="single" w:sz="4" w:space="0" w:color="auto"/>
+            </w:tcBorders>
+            <w:hideMark/>
+          </w:tcPr>
+          <w:p>
+            <w:pPr>
+              <w:spacing w:line="240" w:lineRule="auto"/>
+              <w:rPr>
+                <w:rFonts w:ascii="Times New Roman" w:eastAsia="Times New Roman" w:hAnsi="Times New Roman" w:cs="Times New Roman"/>
+                <w:color w:val="000000"/>
+                <w:sz w:val="20"/>
+                <w:szCs w:val="20"/>
+              </w:rPr>
+            </w:pPr>
+            <w:r>
+              <w:rPr>
+                <w:rFonts w:ascii="Times New Roman" w:eastAsia="Times New Roman" w:hAnsi="Times New Roman" w:cs="Times New Roman"/>
+                <w:color w:val="000000"/>
+                <w:sz w:val="20"/>
+                <w:szCs w:val="20"/>
+              </w:rPr>
+              <w:t>NA</w:t>
+            </w:r>
+          </w:p>
+        </w:tc>
+        <w:tc>
+          <w:tcPr>
+            <w:tcW w:w="1094" w:type="dxa"/>
+            <w:tcBorders>
+              <w:top w:val="single" w:sz="4" w:space="0" w:color="auto"/>
+              <w:left w:val="single" w:sz="4" w:space="0" w:color="auto"/>
+              <w:bottom w:val="single" w:sz="4" w:space="0" w:color="auto"/>
+              <w:right w:val="single" w:sz="4" w:space="0" w:color="auto"/>
+            </w:tcBorders>
+            <w:hideMark/>
+          </w:tcPr>
+          <w:p>
+            <w:pPr>
+              <w:spacing w:line="240" w:lineRule="auto"/>
+              <w:rPr>
+                <w:rFonts w:ascii="Times New Roman" w:eastAsia="Times New Roman" w:hAnsi="Times New Roman" w:cs="Times New Roman"/>
+                <w:color w:val="000000"/>
+                <w:sz w:val="20"/>
+                <w:szCs w:val="20"/>
+              </w:rPr>
+            </w:pPr>
+            <w:r>
+              <w:rPr>
+                <w:rFonts w:ascii="Times New Roman" w:eastAsia="Times New Roman" w:hAnsi="Times New Roman" w:cs="Times New Roman"/>
+                <w:color w:val="000000"/>
+                <w:sz w:val="20"/>
+                <w:szCs w:val="20"/>
+              </w:rPr>
+              <w:t>NA</w:t>
+            </w:r>
+          </w:p>
+        </w:tc>
+        <w:tc>
+          <w:tcPr>
+            <w:tcW w:w="1746" w:type="dxa"/>
+            <w:tcBorders>
+              <w:top w:val="single" w:sz="4" w:space="0" w:color="auto"/>
+              <w:left w:val="single" w:sz="4" w:space="0" w:color="auto"/>
+              <w:bottom w:val="single" w:sz="4" w:space="0" w:color="auto"/>
+              <w:right w:val="single" w:sz="4" w:space="0" w:color="auto"/>
+            </w:tcBorders>
+            <w:hideMark/>
+          </w:tcPr>
+          <w:p>
+            <w:pPr>
+              <w:spacing w:line="240" w:lineRule="auto"/>
+              <w:rPr>
+                <w:rFonts w:ascii="Times New Roman" w:eastAsia="Times New Roman" w:hAnsi="Times New Roman" w:cs="Times New Roman"/>
+                <w:color w:val="000000"/>
+                <w:sz w:val="20"/>
+                <w:szCs w:val="20"/>
+              </w:rPr>
+            </w:pPr>
+            <w:r>
+              <w:rPr>
+                <w:rFonts w:ascii="Times New Roman" w:eastAsia="Times New Roman" w:hAnsi="Times New Roman" w:cs="Times New Roman"/>
+                <w:color w:val="000000"/>
+                <w:sz w:val="20"/>
+                <w:szCs w:val="20"/>
+              </w:rPr>
+              <w:t>NA</w:t>
+            </w:r>
+          </w:p>
+        </w:tc>
+        <w:tc>
+          <w:tcPr>
+            <w:tcW w:w="1311" w:type="dxa"/>
+            <w:tcBorders>
+              <w:top w:val="single" w:sz="4" w:space="0" w:color="auto"/>
+              <w:left w:val="single" w:sz="4" w:space="0" w:color="auto"/>
+              <w:bottom w:val="single" w:sz="4" w:space="0" w:color="auto"/>
+              <w:right w:val="single" w:sz="4" w:space="0" w:color="auto"/>
+            </w:tcBorders>
+            <w:hideMark/>
+          </w:tcPr>
+          <w:p>
+            <w:pPr>
+              <w:spacing w:line="240" w:lineRule="auto"/>
               <w:rPr>
                 <w:rFonts w:ascii="Times New Roman" w:eastAsia="Times New Roman" w:hAnsi="Times New Roman" w:cs="Times New Roman"/>
                 <w:color w:val="000000"/>
@@ -3185,7 +6868,6 @@
           </w:tcPr>
           <w:p>
             <w:pPr>
-              <w:spacing w:after="0" w:line="240" w:lineRule="auto"/>
               <w:rPr>
                 <w:rFonts w:ascii="Times New Roman" w:eastAsia="Times New Roman" w:hAnsi="Times New Roman" w:cs="Times New Roman"/>
                 <w:sz w:val="24"/>
@@ -3219,6 +6901,14 @@
                 <w:szCs w:val="24"/>
               </w:rPr>
             </w:pPr>
+            <w:r>
+              <w:rPr>
+                <w:rFonts w:ascii="Times New Roman" w:eastAsia="Times New Roman" w:hAnsi="Times New Roman" w:cs="Times New Roman"/>
+                <w:sz w:val="24"/>
+                <w:szCs w:val="24"/>
+              </w:rPr>
+              <w:t>Sprint 2</w:t>
+            </w:r>
           </w:p>
         </w:tc>
         <w:tc>
@@ -3241,6 +6931,14 @@
                 <w:szCs w:val="24"/>
               </w:rPr>
             </w:pPr>
+            <w:r>
+              <w:rPr>
+                <w:rFonts w:ascii="Times New Roman" w:eastAsia="Times New Roman" w:hAnsi="Times New Roman" w:cs="Times New Roman"/>
+                <w:sz w:val="24"/>
+                <w:szCs w:val="24"/>
+              </w:rPr>
+              <w:t>10/15/2017</w:t>
+            </w:r>
           </w:p>
         </w:tc>
         <w:tc>
@@ -3256,7 +6954,6 @@
           </w:tcPr>
           <w:p>
             <w:pPr>
-              <w:spacing w:after="0" w:line="240" w:lineRule="auto"/>
               <w:rPr>
                 <w:rFonts w:ascii="Times New Roman" w:eastAsia="Times New Roman" w:hAnsi="Times New Roman" w:cs="Times New Roman"/>
                 <w:sz w:val="24"/>
@@ -3283,11 +6980,10 @@
           </w:tcPr>
           <w:p>
             <w:pPr>
-              <w:spacing w:after="0" w:line="240" w:lineRule="auto"/>
-              <w:rPr>
-                <w:rFonts w:ascii="Times New Roman" w:eastAsia="Times New Roman" w:hAnsi="Times New Roman" w:cs="Times New Roman"/>
-                <w:sz w:val="24"/>
-                <w:szCs w:val="24"/>
+              <w:spacing w:after="0"/>
+              <w:rPr>
+                <w:sz w:val="20"/>
+                <w:szCs w:val="20"/>
               </w:rPr>
             </w:pPr>
           </w:p>
@@ -3305,11 +7001,10 @@
           </w:tcPr>
           <w:p>
             <w:pPr>
-              <w:spacing w:after="0" w:line="240" w:lineRule="auto"/>
-              <w:rPr>
-                <w:rFonts w:ascii="Times New Roman" w:eastAsia="Times New Roman" w:hAnsi="Times New Roman" w:cs="Times New Roman"/>
-                <w:sz w:val="24"/>
-                <w:szCs w:val="24"/>
+              <w:spacing w:after="0"/>
+              <w:rPr>
+                <w:sz w:val="20"/>
+                <w:szCs w:val="20"/>
               </w:rPr>
             </w:pPr>
           </w:p>
@@ -3327,11 +7022,10 @@
           </w:tcPr>
           <w:p>
             <w:pPr>
-              <w:spacing w:after="0" w:line="240" w:lineRule="auto"/>
-              <w:rPr>
-                <w:rFonts w:ascii="Times New Roman" w:eastAsia="Times New Roman" w:hAnsi="Times New Roman" w:cs="Times New Roman"/>
-                <w:sz w:val="24"/>
-                <w:szCs w:val="24"/>
+              <w:spacing w:after="0"/>
+              <w:rPr>
+                <w:sz w:val="20"/>
+                <w:szCs w:val="20"/>
               </w:rPr>
             </w:pPr>
           </w:p>
@@ -3354,11 +7048,10 @@
           </w:tcPr>
           <w:p>
             <w:pPr>
-              <w:spacing w:after="0" w:line="240" w:lineRule="auto"/>
-              <w:rPr>
-                <w:rFonts w:ascii="Times New Roman" w:eastAsia="Times New Roman" w:hAnsi="Times New Roman" w:cs="Times New Roman"/>
-                <w:sz w:val="24"/>
-                <w:szCs w:val="24"/>
+              <w:spacing w:after="0"/>
+              <w:rPr>
+                <w:sz w:val="20"/>
+                <w:szCs w:val="20"/>
               </w:rPr>
             </w:pPr>
           </w:p>
@@ -3376,11 +7069,10 @@
           </w:tcPr>
           <w:p>
             <w:pPr>
-              <w:spacing w:after="0" w:line="240" w:lineRule="auto"/>
-              <w:rPr>
-                <w:rFonts w:ascii="Times New Roman" w:eastAsia="Times New Roman" w:hAnsi="Times New Roman" w:cs="Times New Roman"/>
-                <w:sz w:val="24"/>
-                <w:szCs w:val="24"/>
+              <w:spacing w:after="0"/>
+              <w:rPr>
+                <w:sz w:val="20"/>
+                <w:szCs w:val="20"/>
               </w:rPr>
             </w:pPr>
           </w:p>
@@ -3398,11 +7090,10 @@
           </w:tcPr>
           <w:p>
             <w:pPr>
-              <w:spacing w:after="0" w:line="240" w:lineRule="auto"/>
-              <w:rPr>
-                <w:rFonts w:ascii="Times New Roman" w:eastAsia="Times New Roman" w:hAnsi="Times New Roman" w:cs="Times New Roman"/>
-                <w:sz w:val="24"/>
-                <w:szCs w:val="24"/>
+              <w:spacing w:after="0"/>
+              <w:rPr>
+                <w:sz w:val="20"/>
+                <w:szCs w:val="20"/>
               </w:rPr>
             </w:pPr>
           </w:p>
@@ -3425,11 +7116,10 @@
           </w:tcPr>
           <w:p>
             <w:pPr>
-              <w:spacing w:after="0" w:line="240" w:lineRule="auto"/>
-              <w:rPr>
-                <w:rFonts w:ascii="Times New Roman" w:eastAsia="Times New Roman" w:hAnsi="Times New Roman" w:cs="Times New Roman"/>
-                <w:sz w:val="24"/>
-                <w:szCs w:val="24"/>
+              <w:spacing w:after="0"/>
+              <w:rPr>
+                <w:sz w:val="20"/>
+                <w:szCs w:val="20"/>
               </w:rPr>
             </w:pPr>
           </w:p>
@@ -3447,11 +7137,10 @@
           </w:tcPr>
           <w:p>
             <w:pPr>
-              <w:spacing w:after="0" w:line="240" w:lineRule="auto"/>
-              <w:rPr>
-                <w:rFonts w:ascii="Times New Roman" w:eastAsia="Times New Roman" w:hAnsi="Times New Roman" w:cs="Times New Roman"/>
-                <w:sz w:val="24"/>
-                <w:szCs w:val="24"/>
+              <w:spacing w:after="0"/>
+              <w:rPr>
+                <w:sz w:val="20"/>
+                <w:szCs w:val="20"/>
               </w:rPr>
             </w:pPr>
           </w:p>
@@ -3469,11 +7158,10 @@
           </w:tcPr>
           <w:p>
             <w:pPr>
-              <w:spacing w:after="0" w:line="240" w:lineRule="auto"/>
-              <w:rPr>
-                <w:rFonts w:ascii="Times New Roman" w:eastAsia="Times New Roman" w:hAnsi="Times New Roman" w:cs="Times New Roman"/>
-                <w:sz w:val="24"/>
-                <w:szCs w:val="24"/>
+              <w:spacing w:after="0"/>
+              <w:rPr>
+                <w:sz w:val="20"/>
+                <w:szCs w:val="20"/>
               </w:rPr>
             </w:pPr>
           </w:p>
@@ -3496,11 +7184,10 @@
           </w:tcPr>
           <w:p>
             <w:pPr>
-              <w:spacing w:after="0" w:line="240" w:lineRule="auto"/>
-              <w:rPr>
-                <w:rFonts w:ascii="Times New Roman" w:eastAsia="Times New Roman" w:hAnsi="Times New Roman" w:cs="Times New Roman"/>
-                <w:sz w:val="24"/>
-                <w:szCs w:val="24"/>
+              <w:spacing w:after="0"/>
+              <w:rPr>
+                <w:sz w:val="20"/>
+                <w:szCs w:val="20"/>
               </w:rPr>
             </w:pPr>
           </w:p>
@@ -3518,11 +7205,10 @@
           </w:tcPr>
           <w:p>
             <w:pPr>
-              <w:spacing w:after="0" w:line="240" w:lineRule="auto"/>
-              <w:rPr>
-                <w:rFonts w:ascii="Times New Roman" w:eastAsia="Times New Roman" w:hAnsi="Times New Roman" w:cs="Times New Roman"/>
-                <w:sz w:val="24"/>
-                <w:szCs w:val="24"/>
+              <w:spacing w:after="0"/>
+              <w:rPr>
+                <w:sz w:val="20"/>
+                <w:szCs w:val="20"/>
               </w:rPr>
             </w:pPr>
           </w:p>
@@ -3540,11 +7226,10 @@
           </w:tcPr>
           <w:p>
             <w:pPr>
-              <w:spacing w:after="0" w:line="240" w:lineRule="auto"/>
-              <w:rPr>
-                <w:rFonts w:ascii="Times New Roman" w:eastAsia="Times New Roman" w:hAnsi="Times New Roman" w:cs="Times New Roman"/>
-                <w:sz w:val="24"/>
-                <w:szCs w:val="24"/>
+              <w:spacing w:after="0"/>
+              <w:rPr>
+                <w:sz w:val="20"/>
+                <w:szCs w:val="20"/>
               </w:rPr>
             </w:pPr>
           </w:p>
@@ -3567,11 +7252,10 @@
           </w:tcPr>
           <w:p>
             <w:pPr>
-              <w:spacing w:after="0" w:line="240" w:lineRule="auto"/>
-              <w:rPr>
-                <w:rFonts w:ascii="Times New Roman" w:eastAsia="Times New Roman" w:hAnsi="Times New Roman" w:cs="Times New Roman"/>
-                <w:sz w:val="24"/>
-                <w:szCs w:val="24"/>
+              <w:spacing w:after="0"/>
+              <w:rPr>
+                <w:sz w:val="20"/>
+                <w:szCs w:val="20"/>
               </w:rPr>
             </w:pPr>
           </w:p>
@@ -3589,11 +7273,10 @@
           </w:tcPr>
           <w:p>
             <w:pPr>
-              <w:spacing w:after="0" w:line="240" w:lineRule="auto"/>
-              <w:rPr>
-                <w:rFonts w:ascii="Times New Roman" w:eastAsia="Times New Roman" w:hAnsi="Times New Roman" w:cs="Times New Roman"/>
-                <w:sz w:val="24"/>
-                <w:szCs w:val="24"/>
+              <w:spacing w:after="0"/>
+              <w:rPr>
+                <w:sz w:val="20"/>
+                <w:szCs w:val="20"/>
               </w:rPr>
             </w:pPr>
           </w:p>
@@ -3611,11 +7294,10 @@
           </w:tcPr>
           <w:p>
             <w:pPr>
-              <w:spacing w:after="0" w:line="240" w:lineRule="auto"/>
-              <w:rPr>
-                <w:rFonts w:ascii="Times New Roman" w:eastAsia="Times New Roman" w:hAnsi="Times New Roman" w:cs="Times New Roman"/>
-                <w:sz w:val="24"/>
-                <w:szCs w:val="24"/>
+              <w:spacing w:after="0"/>
+              <w:rPr>
+                <w:sz w:val="20"/>
+                <w:szCs w:val="20"/>
               </w:rPr>
             </w:pPr>
           </w:p>
@@ -3638,11 +7320,10 @@
           </w:tcPr>
           <w:p>
             <w:pPr>
-              <w:spacing w:after="0" w:line="240" w:lineRule="auto"/>
-              <w:rPr>
-                <w:rFonts w:ascii="Times New Roman" w:eastAsia="Times New Roman" w:hAnsi="Times New Roman" w:cs="Times New Roman"/>
-                <w:sz w:val="24"/>
-                <w:szCs w:val="24"/>
+              <w:spacing w:after="0"/>
+              <w:rPr>
+                <w:sz w:val="20"/>
+                <w:szCs w:val="20"/>
               </w:rPr>
             </w:pPr>
           </w:p>
@@ -3660,11 +7341,10 @@
           </w:tcPr>
           <w:p>
             <w:pPr>
-              <w:spacing w:after="0" w:line="240" w:lineRule="auto"/>
-              <w:rPr>
-                <w:rFonts w:ascii="Times New Roman" w:eastAsia="Times New Roman" w:hAnsi="Times New Roman" w:cs="Times New Roman"/>
-                <w:sz w:val="24"/>
-                <w:szCs w:val="24"/>
+              <w:spacing w:after="0"/>
+              <w:rPr>
+                <w:sz w:val="20"/>
+                <w:szCs w:val="20"/>
               </w:rPr>
             </w:pPr>
           </w:p>
@@ -3682,11 +7362,10 @@
           </w:tcPr>
           <w:p>
             <w:pPr>
-              <w:spacing w:after="0" w:line="240" w:lineRule="auto"/>
-              <w:rPr>
-                <w:rFonts w:ascii="Times New Roman" w:eastAsia="Times New Roman" w:hAnsi="Times New Roman" w:cs="Times New Roman"/>
-                <w:sz w:val="24"/>
-                <w:szCs w:val="24"/>
+              <w:spacing w:after="0"/>
+              <w:rPr>
+                <w:sz w:val="20"/>
+                <w:szCs w:val="20"/>
               </w:rPr>
             </w:pPr>
           </w:p>
@@ -3709,11 +7388,10 @@
           </w:tcPr>
           <w:p>
             <w:pPr>
-              <w:spacing w:after="0" w:line="240" w:lineRule="auto"/>
-              <w:rPr>
-                <w:rFonts w:ascii="Times New Roman" w:eastAsia="Times New Roman" w:hAnsi="Times New Roman" w:cs="Times New Roman"/>
-                <w:sz w:val="24"/>
-                <w:szCs w:val="24"/>
+              <w:spacing w:after="0"/>
+              <w:rPr>
+                <w:sz w:val="20"/>
+                <w:szCs w:val="20"/>
               </w:rPr>
             </w:pPr>
           </w:p>
@@ -3731,11 +7409,10 @@
           </w:tcPr>
           <w:p>
             <w:pPr>
-              <w:spacing w:after="0" w:line="240" w:lineRule="auto"/>
-              <w:rPr>
-                <w:rFonts w:ascii="Times New Roman" w:eastAsia="Times New Roman" w:hAnsi="Times New Roman" w:cs="Times New Roman"/>
-                <w:sz w:val="24"/>
-                <w:szCs w:val="24"/>
+              <w:spacing w:after="0"/>
+              <w:rPr>
+                <w:sz w:val="20"/>
+                <w:szCs w:val="20"/>
               </w:rPr>
             </w:pPr>
           </w:p>
@@ -3753,11 +7430,10 @@
           </w:tcPr>
           <w:p>
             <w:pPr>
-              <w:spacing w:after="0" w:line="240" w:lineRule="auto"/>
-              <w:rPr>
-                <w:rFonts w:ascii="Times New Roman" w:eastAsia="Times New Roman" w:hAnsi="Times New Roman" w:cs="Times New Roman"/>
-                <w:sz w:val="24"/>
-                <w:szCs w:val="24"/>
+              <w:spacing w:after="0"/>
+              <w:rPr>
+                <w:sz w:val="20"/>
+                <w:szCs w:val="20"/>
               </w:rPr>
             </w:pPr>
           </w:p>
@@ -3804,6 +7480,7 @@
     <w:p>
       <w:pPr>
         <w:spacing w:after="0" w:line="240" w:lineRule="auto"/>
+        <w:jc w:val="center"/>
         <w:rPr>
           <w:rFonts w:ascii="Times New Roman" w:eastAsia="Times New Roman" w:hAnsi="Times New Roman" w:cs="Times New Roman"/>
           <w:sz w:val="24"/>
@@ -3817,7 +7494,7 @@
           <w:szCs w:val="24"/>
         </w:rPr>
         <w:pict>
-          <v:rect id="_x0000_i1026" style="width:876pt;height:1.5pt" o:hrpct="0" o:hralign="center" o:hrstd="t" o:hrnoshade="t" o:hr="t" fillcolor="black" stroked="f"/>
+          <v:rect id="_x0000_i1030" style="width:876pt;height:1.5pt" o:hrpct="0" o:hralign="center" o:hrstd="t" o:hrnoshade="t" o:hr="t" fillcolor="black" stroked="f"/>
         </w:pict>
       </w:r>
     </w:p>
@@ -3855,22 +7532,20 @@
       <w:hyperlink r:id="rId5" w:history="1">
         <w:r>
           <w:rPr>
+            <w:rStyle w:val="Hyperlink"/>
             <w:rFonts w:ascii="Times New Roman" w:eastAsia="Times New Roman" w:hAnsi="Times New Roman" w:cs="Times New Roman"/>
-            <w:color w:val="0000FF"/>
             <w:sz w:val="27"/>
             <w:szCs w:val="27"/>
-            <w:u w:val="single"/>
           </w:rPr>
           <w:t xml:space="preserve">Adeel </w:t>
         </w:r>
         <w:proofErr w:type="spellStart"/>
         <w:r>
           <w:rPr>
+            <w:rStyle w:val="Hyperlink"/>
             <w:rFonts w:ascii="Times New Roman" w:eastAsia="Times New Roman" w:hAnsi="Times New Roman" w:cs="Times New Roman"/>
-            <w:color w:val="0000FF"/>
             <w:sz w:val="27"/>
             <w:szCs w:val="27"/>
-            <w:u w:val="single"/>
           </w:rPr>
           <w:t>Bhutta</w:t>
         </w:r>
@@ -3899,6 +7574,10 @@
       </w:r>
     </w:p>
     <w:p/>
+    <w:p>
+      <w:bookmarkStart w:id="0" w:name="_GoBack"/>
+      <w:bookmarkEnd w:id="0"/>
+    </w:p>
     <w:sectPr>
       <w:pgSz w:w="12240" w:h="15840"/>
       <w:pgMar w:top="1440" w:right="1440" w:bottom="1440" w:left="1440" w:header="720" w:footer="720" w:gutter="0"/>
@@ -4142,6 +7821,48 @@
   </w:num>
   <w:num w:numId="2">
     <w:abstractNumId w:val="1"/>
+  </w:num>
+  <w:num w:numId="3">
+    <w:abstractNumId w:val="0"/>
+    <w:lvlOverride w:ilvl="0">
+      <w:startOverride w:val="1"/>
+    </w:lvlOverride>
+    <w:lvlOverride w:ilvl="1">
+      <w:startOverride w:val="1"/>
+    </w:lvlOverride>
+    <w:lvlOverride w:ilvl="2">
+      <w:startOverride w:val="1"/>
+    </w:lvlOverride>
+    <w:lvlOverride w:ilvl="3">
+      <w:startOverride w:val="1"/>
+    </w:lvlOverride>
+    <w:lvlOverride w:ilvl="4">
+      <w:startOverride w:val="1"/>
+    </w:lvlOverride>
+    <w:lvlOverride w:ilvl="5">
+      <w:startOverride w:val="1"/>
+    </w:lvlOverride>
+    <w:lvlOverride w:ilvl="6">
+      <w:startOverride w:val="1"/>
+    </w:lvlOverride>
+    <w:lvlOverride w:ilvl="7">
+      <w:startOverride w:val="1"/>
+    </w:lvlOverride>
+    <w:lvlOverride w:ilvl="8">
+      <w:startOverride w:val="1"/>
+    </w:lvlOverride>
+  </w:num>
+  <w:num w:numId="4">
+    <w:abstractNumId w:val="1"/>
+    <w:lvlOverride w:ilvl="0"/>
+    <w:lvlOverride w:ilvl="1"/>
+    <w:lvlOverride w:ilvl="2"/>
+    <w:lvlOverride w:ilvl="3"/>
+    <w:lvlOverride w:ilvl="4"/>
+    <w:lvlOverride w:ilvl="5"/>
+    <w:lvlOverride w:ilvl="6"/>
+    <w:lvlOverride w:ilvl="7"/>
+    <w:lvlOverride w:ilvl="8"/>
   </w:num>
 </w:numbering>
 </file>
@@ -4543,6 +8264,10 @@
   <w:style w:type="paragraph" w:default="1" w:styleId="Normal">
     <w:name w:val="Normal"/>
     <w:qFormat/>
+    <w:rsid w:val="001D561D"/>
+    <w:pPr>
+      <w:spacing w:line="256" w:lineRule="auto"/>
+    </w:pPr>
   </w:style>
   <w:style w:type="paragraph" w:styleId="Heading1">
     <w:name w:val="heading 1"/>
